--- a/Lab5/СШІ-ЛР-5-ІПЗ-21-4-Дубницький Я.В..docx
+++ b/Lab5/СШІ-ЛР-5-ІПЗ-21-4-Дубницький Я.В..docx
@@ -195,6 +195,28 @@
           <w:lang w:val="ru-RU"/>
         </w:rPr>
       </w:pPr>
+      <w:hyperlink r:id="rId4" w:history="1">
+        <w:r>
+          <w:rPr>
+            <w:rStyle w:val="ac"/>
+            <w:rFonts w:ascii="Times New Roman" w:hAnsi="Times New Roman" w:cs="Times New Roman"/>
+            <w:sz w:val="32"/>
+            <w:szCs w:val="32"/>
+            <w:lang w:val="ru-RU"/>
+          </w:rPr>
+          <w:t>https://github.com/Dubnitskyi/AI_all_labs/tree/master/Lab5</w:t>
+        </w:r>
+      </w:hyperlink>
+    </w:p>
+    <w:p>
+      <w:pPr>
+        <w:rPr>
+          <w:rFonts w:ascii="Times New Roman" w:hAnsi="Times New Roman" w:cs="Times New Roman"/>
+          <w:sz w:val="32"/>
+          <w:szCs w:val="32"/>
+          <w:lang w:val="ru-RU"/>
+        </w:rPr>
+      </w:pPr>
     </w:p>
     <w:p>
       <w:pPr>
@@ -1575,6 +1597,14 @@
           <w:szCs w:val="28"/>
         </w:rPr>
         <w:br/>
+      </w:r>
+      <w:r>
+        <w:rPr>
+          <w:rFonts w:ascii="Times New Roman" w:hAnsi="Times New Roman" w:cs="Times New Roman"/>
+          <w:sz w:val="28"/>
+          <w:szCs w:val="28"/>
+        </w:rPr>
+        <w:lastRenderedPageBreak/>
         <w:t xml:space="preserve">    )</w:t>
       </w:r>
       <w:r>
@@ -1628,7 +1658,2535 @@
           <w:sz w:val="28"/>
           <w:szCs w:val="28"/>
         </w:rPr>
+        <w:br/>
+      </w:r>
+      <w:proofErr w:type="spellStart"/>
+      <w:r>
+        <w:rPr>
+          <w:rFonts w:ascii="Times New Roman" w:hAnsi="Times New Roman" w:cs="Times New Roman"/>
+          <w:sz w:val="28"/>
+          <w:szCs w:val="28"/>
+        </w:rPr>
+        <w:t>def</w:t>
+      </w:r>
+      <w:proofErr w:type="spellEnd"/>
+      <w:r>
+        <w:rPr>
+          <w:rFonts w:ascii="Times New Roman" w:hAnsi="Times New Roman" w:cs="Times New Roman"/>
+          <w:sz w:val="28"/>
+          <w:szCs w:val="28"/>
+        </w:rPr>
+        <w:t xml:space="preserve"> </w:t>
+      </w:r>
+      <w:proofErr w:type="spellStart"/>
+      <w:r>
+        <w:rPr>
+          <w:rFonts w:ascii="Times New Roman" w:hAnsi="Times New Roman" w:cs="Times New Roman"/>
+          <w:sz w:val="28"/>
+          <w:szCs w:val="28"/>
+        </w:rPr>
+        <w:t>load_data</w:t>
+      </w:r>
+      <w:proofErr w:type="spellEnd"/>
+      <w:r>
+        <w:rPr>
+          <w:rFonts w:ascii="Times New Roman" w:hAnsi="Times New Roman" w:cs="Times New Roman"/>
+          <w:sz w:val="28"/>
+          <w:szCs w:val="28"/>
+        </w:rPr>
+        <w:t>(</w:t>
+      </w:r>
+      <w:proofErr w:type="spellStart"/>
+      <w:r>
+        <w:rPr>
+          <w:rFonts w:ascii="Times New Roman" w:hAnsi="Times New Roman" w:cs="Times New Roman"/>
+          <w:sz w:val="28"/>
+          <w:szCs w:val="28"/>
+        </w:rPr>
+        <w:t>input_file</w:t>
+      </w:r>
+      <w:proofErr w:type="spellEnd"/>
+      <w:r>
+        <w:rPr>
+          <w:rFonts w:ascii="Times New Roman" w:hAnsi="Times New Roman" w:cs="Times New Roman"/>
+          <w:sz w:val="28"/>
+          <w:szCs w:val="28"/>
+        </w:rPr>
+        <w:t>):</w:t>
+      </w:r>
+      <w:r>
+        <w:rPr>
+          <w:rFonts w:ascii="Times New Roman" w:hAnsi="Times New Roman" w:cs="Times New Roman"/>
+          <w:sz w:val="28"/>
+          <w:szCs w:val="28"/>
+        </w:rPr>
+        <w:br/>
+        <w:t xml:space="preserve">    </w:t>
+      </w:r>
+      <w:proofErr w:type="spellStart"/>
+      <w:r>
+        <w:rPr>
+          <w:rFonts w:ascii="Times New Roman" w:hAnsi="Times New Roman" w:cs="Times New Roman"/>
+          <w:sz w:val="28"/>
+          <w:szCs w:val="28"/>
+        </w:rPr>
+        <w:t>data</w:t>
+      </w:r>
+      <w:proofErr w:type="spellEnd"/>
+      <w:r>
+        <w:rPr>
+          <w:rFonts w:ascii="Times New Roman" w:hAnsi="Times New Roman" w:cs="Times New Roman"/>
+          <w:sz w:val="28"/>
+          <w:szCs w:val="28"/>
+        </w:rPr>
+        <w:t xml:space="preserve"> = </w:t>
+      </w:r>
+      <w:proofErr w:type="spellStart"/>
+      <w:r>
+        <w:rPr>
+          <w:rFonts w:ascii="Times New Roman" w:hAnsi="Times New Roman" w:cs="Times New Roman"/>
+          <w:sz w:val="28"/>
+          <w:szCs w:val="28"/>
+        </w:rPr>
+        <w:t>np.loadtxt</w:t>
+      </w:r>
+      <w:proofErr w:type="spellEnd"/>
+      <w:r>
+        <w:rPr>
+          <w:rFonts w:ascii="Times New Roman" w:hAnsi="Times New Roman" w:cs="Times New Roman"/>
+          <w:sz w:val="28"/>
+          <w:szCs w:val="28"/>
+        </w:rPr>
+        <w:t>(</w:t>
+      </w:r>
+      <w:proofErr w:type="spellStart"/>
+      <w:r>
+        <w:rPr>
+          <w:rFonts w:ascii="Times New Roman" w:hAnsi="Times New Roman" w:cs="Times New Roman"/>
+          <w:sz w:val="28"/>
+          <w:szCs w:val="28"/>
+        </w:rPr>
+        <w:t>input_file</w:t>
+      </w:r>
+      <w:proofErr w:type="spellEnd"/>
+      <w:r>
+        <w:rPr>
+          <w:rFonts w:ascii="Times New Roman" w:hAnsi="Times New Roman" w:cs="Times New Roman"/>
+          <w:sz w:val="28"/>
+          <w:szCs w:val="28"/>
+        </w:rPr>
+        <w:t xml:space="preserve">, </w:t>
+      </w:r>
+      <w:proofErr w:type="spellStart"/>
+      <w:r>
+        <w:rPr>
+          <w:rFonts w:ascii="Times New Roman" w:hAnsi="Times New Roman" w:cs="Times New Roman"/>
+          <w:sz w:val="28"/>
+          <w:szCs w:val="28"/>
+        </w:rPr>
+        <w:t>delimiter</w:t>
+      </w:r>
+      <w:proofErr w:type="spellEnd"/>
+      <w:r>
+        <w:rPr>
+          <w:rFonts w:ascii="Times New Roman" w:hAnsi="Times New Roman" w:cs="Times New Roman"/>
+          <w:sz w:val="28"/>
+          <w:szCs w:val="28"/>
+        </w:rPr>
+        <w:t>=',')</w:t>
+      </w:r>
+      <w:r>
+        <w:rPr>
+          <w:rFonts w:ascii="Times New Roman" w:hAnsi="Times New Roman" w:cs="Times New Roman"/>
+          <w:sz w:val="28"/>
+          <w:szCs w:val="28"/>
+        </w:rPr>
+        <w:br/>
+        <w:t xml:space="preserve">    X, y = </w:t>
+      </w:r>
+      <w:proofErr w:type="spellStart"/>
+      <w:r>
+        <w:rPr>
+          <w:rFonts w:ascii="Times New Roman" w:hAnsi="Times New Roman" w:cs="Times New Roman"/>
+          <w:sz w:val="28"/>
+          <w:szCs w:val="28"/>
+        </w:rPr>
+        <w:t>data</w:t>
+      </w:r>
+      <w:proofErr w:type="spellEnd"/>
+      <w:r>
+        <w:rPr>
+          <w:rFonts w:ascii="Times New Roman" w:hAnsi="Times New Roman" w:cs="Times New Roman"/>
+          <w:sz w:val="28"/>
+          <w:szCs w:val="28"/>
+        </w:rPr>
+        <w:t xml:space="preserve">[:, :-1], </w:t>
+      </w:r>
+      <w:proofErr w:type="spellStart"/>
+      <w:r>
+        <w:rPr>
+          <w:rFonts w:ascii="Times New Roman" w:hAnsi="Times New Roman" w:cs="Times New Roman"/>
+          <w:sz w:val="28"/>
+          <w:szCs w:val="28"/>
+        </w:rPr>
+        <w:t>data</w:t>
+      </w:r>
+      <w:proofErr w:type="spellEnd"/>
+      <w:r>
+        <w:rPr>
+          <w:rFonts w:ascii="Times New Roman" w:hAnsi="Times New Roman" w:cs="Times New Roman"/>
+          <w:sz w:val="28"/>
+          <w:szCs w:val="28"/>
+        </w:rPr>
+        <w:t>[:, -1]</w:t>
+      </w:r>
+      <w:r>
+        <w:rPr>
+          <w:rFonts w:ascii="Times New Roman" w:hAnsi="Times New Roman" w:cs="Times New Roman"/>
+          <w:sz w:val="28"/>
+          <w:szCs w:val="28"/>
+        </w:rPr>
+        <w:br/>
+        <w:t xml:space="preserve">    </w:t>
+      </w:r>
+      <w:proofErr w:type="spellStart"/>
+      <w:r>
+        <w:rPr>
+          <w:rFonts w:ascii="Times New Roman" w:hAnsi="Times New Roman" w:cs="Times New Roman"/>
+          <w:sz w:val="28"/>
+          <w:szCs w:val="28"/>
+        </w:rPr>
+        <w:t>return</w:t>
+      </w:r>
+      <w:proofErr w:type="spellEnd"/>
+      <w:r>
+        <w:rPr>
+          <w:rFonts w:ascii="Times New Roman" w:hAnsi="Times New Roman" w:cs="Times New Roman"/>
+          <w:sz w:val="28"/>
+          <w:szCs w:val="28"/>
+        </w:rPr>
+        <w:t xml:space="preserve"> X, y</w:t>
+      </w:r>
+      <w:r>
+        <w:rPr>
+          <w:rFonts w:ascii="Times New Roman" w:hAnsi="Times New Roman" w:cs="Times New Roman"/>
+          <w:sz w:val="28"/>
+          <w:szCs w:val="28"/>
+        </w:rPr>
+        <w:br/>
+      </w:r>
+      <w:r>
+        <w:rPr>
+          <w:rFonts w:ascii="Times New Roman" w:hAnsi="Times New Roman" w:cs="Times New Roman"/>
+          <w:sz w:val="28"/>
+          <w:szCs w:val="28"/>
+        </w:rPr>
+        <w:br/>
+      </w:r>
+      <w:proofErr w:type="spellStart"/>
+      <w:r>
+        <w:rPr>
+          <w:rFonts w:ascii="Times New Roman" w:hAnsi="Times New Roman" w:cs="Times New Roman"/>
+          <w:sz w:val="28"/>
+          <w:szCs w:val="28"/>
+        </w:rPr>
+        <w:t>def</w:t>
+      </w:r>
+      <w:proofErr w:type="spellEnd"/>
+      <w:r>
+        <w:rPr>
+          <w:rFonts w:ascii="Times New Roman" w:hAnsi="Times New Roman" w:cs="Times New Roman"/>
+          <w:sz w:val="28"/>
+          <w:szCs w:val="28"/>
+        </w:rPr>
+        <w:t xml:space="preserve"> </w:t>
+      </w:r>
+      <w:proofErr w:type="spellStart"/>
+      <w:r>
+        <w:rPr>
+          <w:rFonts w:ascii="Times New Roman" w:hAnsi="Times New Roman" w:cs="Times New Roman"/>
+          <w:sz w:val="28"/>
+          <w:szCs w:val="28"/>
+        </w:rPr>
+        <w:t>plot_input_data</w:t>
+      </w:r>
+      <w:proofErr w:type="spellEnd"/>
+      <w:r>
+        <w:rPr>
+          <w:rFonts w:ascii="Times New Roman" w:hAnsi="Times New Roman" w:cs="Times New Roman"/>
+          <w:sz w:val="28"/>
+          <w:szCs w:val="28"/>
+        </w:rPr>
+        <w:t>(X, y):</w:t>
+      </w:r>
+      <w:r>
+        <w:rPr>
+          <w:rFonts w:ascii="Times New Roman" w:hAnsi="Times New Roman" w:cs="Times New Roman"/>
+          <w:sz w:val="28"/>
+          <w:szCs w:val="28"/>
+        </w:rPr>
+        <w:br/>
+        <w:t xml:space="preserve">    </w:t>
+      </w:r>
+      <w:proofErr w:type="spellStart"/>
+      <w:r>
+        <w:rPr>
+          <w:rFonts w:ascii="Times New Roman" w:hAnsi="Times New Roman" w:cs="Times New Roman"/>
+          <w:sz w:val="28"/>
+          <w:szCs w:val="28"/>
+        </w:rPr>
+        <w:t>classes</w:t>
+      </w:r>
+      <w:proofErr w:type="spellEnd"/>
+      <w:r>
+        <w:rPr>
+          <w:rFonts w:ascii="Times New Roman" w:hAnsi="Times New Roman" w:cs="Times New Roman"/>
+          <w:sz w:val="28"/>
+          <w:szCs w:val="28"/>
+        </w:rPr>
+        <w:t xml:space="preserve"> = </w:t>
+      </w:r>
+      <w:proofErr w:type="spellStart"/>
+      <w:r>
+        <w:rPr>
+          <w:rFonts w:ascii="Times New Roman" w:hAnsi="Times New Roman" w:cs="Times New Roman"/>
+          <w:sz w:val="28"/>
+          <w:szCs w:val="28"/>
+        </w:rPr>
+        <w:t>np.unique</w:t>
+      </w:r>
+      <w:proofErr w:type="spellEnd"/>
+      <w:r>
+        <w:rPr>
+          <w:rFonts w:ascii="Times New Roman" w:hAnsi="Times New Roman" w:cs="Times New Roman"/>
+          <w:sz w:val="28"/>
+          <w:szCs w:val="28"/>
+        </w:rPr>
+        <w:t>(y)</w:t>
+      </w:r>
+      <w:r>
+        <w:rPr>
+          <w:rFonts w:ascii="Times New Roman" w:hAnsi="Times New Roman" w:cs="Times New Roman"/>
+          <w:sz w:val="28"/>
+          <w:szCs w:val="28"/>
+        </w:rPr>
+        <w:br/>
+        <w:t xml:space="preserve">    </w:t>
+      </w:r>
+      <w:proofErr w:type="spellStart"/>
+      <w:r>
+        <w:rPr>
+          <w:rFonts w:ascii="Times New Roman" w:hAnsi="Times New Roman" w:cs="Times New Roman"/>
+          <w:sz w:val="28"/>
+          <w:szCs w:val="28"/>
+        </w:rPr>
+        <w:t>markers</w:t>
+      </w:r>
+      <w:proofErr w:type="spellEnd"/>
+      <w:r>
+        <w:rPr>
+          <w:rFonts w:ascii="Times New Roman" w:hAnsi="Times New Roman" w:cs="Times New Roman"/>
+          <w:sz w:val="28"/>
+          <w:szCs w:val="28"/>
+        </w:rPr>
+        <w:t xml:space="preserve"> = ['s', 'o', '^']</w:t>
+      </w:r>
+      <w:r>
+        <w:rPr>
+          <w:rFonts w:ascii="Times New Roman" w:hAnsi="Times New Roman" w:cs="Times New Roman"/>
+          <w:sz w:val="28"/>
+          <w:szCs w:val="28"/>
+        </w:rPr>
+        <w:br/>
+        <w:t xml:space="preserve">    </w:t>
+      </w:r>
+      <w:proofErr w:type="spellStart"/>
+      <w:r>
+        <w:rPr>
+          <w:rFonts w:ascii="Times New Roman" w:hAnsi="Times New Roman" w:cs="Times New Roman"/>
+          <w:sz w:val="28"/>
+          <w:szCs w:val="28"/>
+        </w:rPr>
+        <w:t>plt.figure</w:t>
+      </w:r>
+      <w:proofErr w:type="spellEnd"/>
+      <w:r>
+        <w:rPr>
+          <w:rFonts w:ascii="Times New Roman" w:hAnsi="Times New Roman" w:cs="Times New Roman"/>
+          <w:sz w:val="28"/>
+          <w:szCs w:val="28"/>
+        </w:rPr>
+        <w:t>()</w:t>
+      </w:r>
+      <w:r>
+        <w:rPr>
+          <w:rFonts w:ascii="Times New Roman" w:hAnsi="Times New Roman" w:cs="Times New Roman"/>
+          <w:sz w:val="28"/>
+          <w:szCs w:val="28"/>
+        </w:rPr>
+        <w:br/>
+        <w:t xml:space="preserve">    </w:t>
+      </w:r>
+      <w:proofErr w:type="spellStart"/>
+      <w:r>
+        <w:rPr>
+          <w:rFonts w:ascii="Times New Roman" w:hAnsi="Times New Roman" w:cs="Times New Roman"/>
+          <w:sz w:val="28"/>
+          <w:szCs w:val="28"/>
+        </w:rPr>
+        <w:t>for</w:t>
+      </w:r>
+      <w:proofErr w:type="spellEnd"/>
+      <w:r>
+        <w:rPr>
+          <w:rFonts w:ascii="Times New Roman" w:hAnsi="Times New Roman" w:cs="Times New Roman"/>
+          <w:sz w:val="28"/>
+          <w:szCs w:val="28"/>
+        </w:rPr>
+        <w:t xml:space="preserve"> </w:t>
+      </w:r>
+      <w:proofErr w:type="spellStart"/>
+      <w:r>
+        <w:rPr>
+          <w:rFonts w:ascii="Times New Roman" w:hAnsi="Times New Roman" w:cs="Times New Roman"/>
+          <w:sz w:val="28"/>
+          <w:szCs w:val="28"/>
+        </w:rPr>
+        <w:t>idx</w:t>
+      </w:r>
+      <w:proofErr w:type="spellEnd"/>
+      <w:r>
+        <w:rPr>
+          <w:rFonts w:ascii="Times New Roman" w:hAnsi="Times New Roman" w:cs="Times New Roman"/>
+          <w:sz w:val="28"/>
+          <w:szCs w:val="28"/>
+        </w:rPr>
+        <w:t xml:space="preserve">, </w:t>
+      </w:r>
+      <w:proofErr w:type="spellStart"/>
+      <w:r>
+        <w:rPr>
+          <w:rFonts w:ascii="Times New Roman" w:hAnsi="Times New Roman" w:cs="Times New Roman"/>
+          <w:sz w:val="28"/>
+          <w:szCs w:val="28"/>
+        </w:rPr>
+        <w:t>cls</w:t>
+      </w:r>
+      <w:proofErr w:type="spellEnd"/>
+      <w:r>
+        <w:rPr>
+          <w:rFonts w:ascii="Times New Roman" w:hAnsi="Times New Roman" w:cs="Times New Roman"/>
+          <w:sz w:val="28"/>
+          <w:szCs w:val="28"/>
+        </w:rPr>
+        <w:t xml:space="preserve"> </w:t>
+      </w:r>
+      <w:proofErr w:type="spellStart"/>
+      <w:r>
+        <w:rPr>
+          <w:rFonts w:ascii="Times New Roman" w:hAnsi="Times New Roman" w:cs="Times New Roman"/>
+          <w:sz w:val="28"/>
+          <w:szCs w:val="28"/>
+        </w:rPr>
+        <w:t>in</w:t>
+      </w:r>
+      <w:proofErr w:type="spellEnd"/>
+      <w:r>
+        <w:rPr>
+          <w:rFonts w:ascii="Times New Roman" w:hAnsi="Times New Roman" w:cs="Times New Roman"/>
+          <w:sz w:val="28"/>
+          <w:szCs w:val="28"/>
+        </w:rPr>
+        <w:t xml:space="preserve"> </w:t>
+      </w:r>
+      <w:proofErr w:type="spellStart"/>
+      <w:r>
+        <w:rPr>
+          <w:rFonts w:ascii="Times New Roman" w:hAnsi="Times New Roman" w:cs="Times New Roman"/>
+          <w:sz w:val="28"/>
+          <w:szCs w:val="28"/>
+        </w:rPr>
+        <w:t>enumerate</w:t>
+      </w:r>
+      <w:proofErr w:type="spellEnd"/>
+      <w:r>
+        <w:rPr>
+          <w:rFonts w:ascii="Times New Roman" w:hAnsi="Times New Roman" w:cs="Times New Roman"/>
+          <w:sz w:val="28"/>
+          <w:szCs w:val="28"/>
+        </w:rPr>
+        <w:t>(</w:t>
+      </w:r>
+      <w:proofErr w:type="spellStart"/>
+      <w:r>
+        <w:rPr>
+          <w:rFonts w:ascii="Times New Roman" w:hAnsi="Times New Roman" w:cs="Times New Roman"/>
+          <w:sz w:val="28"/>
+          <w:szCs w:val="28"/>
+        </w:rPr>
+        <w:t>classes</w:t>
+      </w:r>
+      <w:proofErr w:type="spellEnd"/>
+      <w:r>
+        <w:rPr>
+          <w:rFonts w:ascii="Times New Roman" w:hAnsi="Times New Roman" w:cs="Times New Roman"/>
+          <w:sz w:val="28"/>
+          <w:szCs w:val="28"/>
+        </w:rPr>
+        <w:t>):</w:t>
+      </w:r>
+      <w:r>
+        <w:rPr>
+          <w:rFonts w:ascii="Times New Roman" w:hAnsi="Times New Roman" w:cs="Times New Roman"/>
+          <w:sz w:val="28"/>
+          <w:szCs w:val="28"/>
+        </w:rPr>
+        <w:br/>
+        <w:t xml:space="preserve">        </w:t>
+      </w:r>
+      <w:proofErr w:type="spellStart"/>
+      <w:r>
+        <w:rPr>
+          <w:rFonts w:ascii="Times New Roman" w:hAnsi="Times New Roman" w:cs="Times New Roman"/>
+          <w:sz w:val="28"/>
+          <w:szCs w:val="28"/>
+        </w:rPr>
+        <w:t>class_data</w:t>
+      </w:r>
+      <w:proofErr w:type="spellEnd"/>
+      <w:r>
+        <w:rPr>
+          <w:rFonts w:ascii="Times New Roman" w:hAnsi="Times New Roman" w:cs="Times New Roman"/>
+          <w:sz w:val="28"/>
+          <w:szCs w:val="28"/>
+        </w:rPr>
+        <w:t xml:space="preserve"> = X[y == </w:t>
+      </w:r>
+      <w:proofErr w:type="spellStart"/>
+      <w:r>
+        <w:rPr>
+          <w:rFonts w:ascii="Times New Roman" w:hAnsi="Times New Roman" w:cs="Times New Roman"/>
+          <w:sz w:val="28"/>
+          <w:szCs w:val="28"/>
+        </w:rPr>
+        <w:t>cls</w:t>
+      </w:r>
+      <w:proofErr w:type="spellEnd"/>
+      <w:r>
+        <w:rPr>
+          <w:rFonts w:ascii="Times New Roman" w:hAnsi="Times New Roman" w:cs="Times New Roman"/>
+          <w:sz w:val="28"/>
+          <w:szCs w:val="28"/>
+        </w:rPr>
+        <w:t>]</w:t>
+      </w:r>
+      <w:r>
+        <w:rPr>
+          <w:rFonts w:ascii="Times New Roman" w:hAnsi="Times New Roman" w:cs="Times New Roman"/>
+          <w:sz w:val="28"/>
+          <w:szCs w:val="28"/>
+        </w:rPr>
+        <w:br/>
+        <w:t xml:space="preserve">        </w:t>
+      </w:r>
+      <w:proofErr w:type="spellStart"/>
+      <w:r>
+        <w:rPr>
+          <w:rFonts w:ascii="Times New Roman" w:hAnsi="Times New Roman" w:cs="Times New Roman"/>
+          <w:sz w:val="28"/>
+          <w:szCs w:val="28"/>
+        </w:rPr>
+        <w:t>plt.scatter</w:t>
+      </w:r>
+      <w:proofErr w:type="spellEnd"/>
+      <w:r>
+        <w:rPr>
+          <w:rFonts w:ascii="Times New Roman" w:hAnsi="Times New Roman" w:cs="Times New Roman"/>
+          <w:sz w:val="28"/>
+          <w:szCs w:val="28"/>
+        </w:rPr>
+        <w:t>(</w:t>
+      </w:r>
+      <w:r>
+        <w:rPr>
+          <w:rFonts w:ascii="Times New Roman" w:hAnsi="Times New Roman" w:cs="Times New Roman"/>
+          <w:sz w:val="28"/>
+          <w:szCs w:val="28"/>
+        </w:rPr>
+        <w:br/>
+        <w:t xml:space="preserve">            </w:t>
+      </w:r>
+      <w:proofErr w:type="spellStart"/>
+      <w:r>
+        <w:rPr>
+          <w:rFonts w:ascii="Times New Roman" w:hAnsi="Times New Roman" w:cs="Times New Roman"/>
+          <w:sz w:val="28"/>
+          <w:szCs w:val="28"/>
+        </w:rPr>
+        <w:t>class_data</w:t>
+      </w:r>
+      <w:proofErr w:type="spellEnd"/>
+      <w:r>
+        <w:rPr>
+          <w:rFonts w:ascii="Times New Roman" w:hAnsi="Times New Roman" w:cs="Times New Roman"/>
+          <w:sz w:val="28"/>
+          <w:szCs w:val="28"/>
+        </w:rPr>
+        <w:t xml:space="preserve">[:, 0], </w:t>
+      </w:r>
+      <w:proofErr w:type="spellStart"/>
+      <w:r>
+        <w:rPr>
+          <w:rFonts w:ascii="Times New Roman" w:hAnsi="Times New Roman" w:cs="Times New Roman"/>
+          <w:sz w:val="28"/>
+          <w:szCs w:val="28"/>
+        </w:rPr>
+        <w:t>class_data</w:t>
+      </w:r>
+      <w:proofErr w:type="spellEnd"/>
+      <w:r>
+        <w:rPr>
+          <w:rFonts w:ascii="Times New Roman" w:hAnsi="Times New Roman" w:cs="Times New Roman"/>
+          <w:sz w:val="28"/>
+          <w:szCs w:val="28"/>
+        </w:rPr>
+        <w:t>[:, 1],</w:t>
+      </w:r>
+      <w:r>
+        <w:rPr>
+          <w:rFonts w:ascii="Times New Roman" w:hAnsi="Times New Roman" w:cs="Times New Roman"/>
+          <w:sz w:val="28"/>
+          <w:szCs w:val="28"/>
+        </w:rPr>
+        <w:br/>
+        <w:t xml:space="preserve">            s=75, </w:t>
+      </w:r>
+      <w:proofErr w:type="spellStart"/>
+      <w:r>
+        <w:rPr>
+          <w:rFonts w:ascii="Times New Roman" w:hAnsi="Times New Roman" w:cs="Times New Roman"/>
+          <w:sz w:val="28"/>
+          <w:szCs w:val="28"/>
+        </w:rPr>
+        <w:t>facecolors</w:t>
+      </w:r>
+      <w:proofErr w:type="spellEnd"/>
+      <w:r>
+        <w:rPr>
+          <w:rFonts w:ascii="Times New Roman" w:hAnsi="Times New Roman" w:cs="Times New Roman"/>
+          <w:sz w:val="28"/>
+          <w:szCs w:val="28"/>
+        </w:rPr>
+        <w:t>='</w:t>
+      </w:r>
+      <w:proofErr w:type="spellStart"/>
+      <w:r>
+        <w:rPr>
+          <w:rFonts w:ascii="Times New Roman" w:hAnsi="Times New Roman" w:cs="Times New Roman"/>
+          <w:sz w:val="28"/>
+          <w:szCs w:val="28"/>
+        </w:rPr>
+        <w:t>white</w:t>
+      </w:r>
+      <w:proofErr w:type="spellEnd"/>
+      <w:r>
+        <w:rPr>
+          <w:rFonts w:ascii="Times New Roman" w:hAnsi="Times New Roman" w:cs="Times New Roman"/>
+          <w:sz w:val="28"/>
+          <w:szCs w:val="28"/>
+        </w:rPr>
+        <w:t xml:space="preserve">', </w:t>
+      </w:r>
+      <w:proofErr w:type="spellStart"/>
+      <w:r>
+        <w:rPr>
+          <w:rFonts w:ascii="Times New Roman" w:hAnsi="Times New Roman" w:cs="Times New Roman"/>
+          <w:sz w:val="28"/>
+          <w:szCs w:val="28"/>
+        </w:rPr>
+        <w:t>edgecolors</w:t>
+      </w:r>
+      <w:proofErr w:type="spellEnd"/>
+      <w:r>
+        <w:rPr>
+          <w:rFonts w:ascii="Times New Roman" w:hAnsi="Times New Roman" w:cs="Times New Roman"/>
+          <w:sz w:val="28"/>
+          <w:szCs w:val="28"/>
+        </w:rPr>
+        <w:t>='</w:t>
+      </w:r>
+      <w:proofErr w:type="spellStart"/>
+      <w:r>
+        <w:rPr>
+          <w:rFonts w:ascii="Times New Roman" w:hAnsi="Times New Roman" w:cs="Times New Roman"/>
+          <w:sz w:val="28"/>
+          <w:szCs w:val="28"/>
+        </w:rPr>
+        <w:t>black</w:t>
+      </w:r>
+      <w:proofErr w:type="spellEnd"/>
+      <w:r>
+        <w:rPr>
+          <w:rFonts w:ascii="Times New Roman" w:hAnsi="Times New Roman" w:cs="Times New Roman"/>
+          <w:sz w:val="28"/>
+          <w:szCs w:val="28"/>
+        </w:rPr>
+        <w:t>',</w:t>
+      </w:r>
+      <w:r>
+        <w:rPr>
+          <w:rFonts w:ascii="Times New Roman" w:hAnsi="Times New Roman" w:cs="Times New Roman"/>
+          <w:sz w:val="28"/>
+          <w:szCs w:val="28"/>
+        </w:rPr>
+        <w:br/>
+        <w:t xml:space="preserve">            </w:t>
+      </w:r>
+      <w:proofErr w:type="spellStart"/>
+      <w:r>
+        <w:rPr>
+          <w:rFonts w:ascii="Times New Roman" w:hAnsi="Times New Roman" w:cs="Times New Roman"/>
+          <w:sz w:val="28"/>
+          <w:szCs w:val="28"/>
+        </w:rPr>
+        <w:t>linewidth</w:t>
+      </w:r>
+      <w:proofErr w:type="spellEnd"/>
+      <w:r>
+        <w:rPr>
+          <w:rFonts w:ascii="Times New Roman" w:hAnsi="Times New Roman" w:cs="Times New Roman"/>
+          <w:sz w:val="28"/>
+          <w:szCs w:val="28"/>
+        </w:rPr>
+        <w:t xml:space="preserve">=1, </w:t>
+      </w:r>
+      <w:proofErr w:type="spellStart"/>
+      <w:r>
+        <w:rPr>
+          <w:rFonts w:ascii="Times New Roman" w:hAnsi="Times New Roman" w:cs="Times New Roman"/>
+          <w:sz w:val="28"/>
+          <w:szCs w:val="28"/>
+        </w:rPr>
+        <w:t>marker</w:t>
+      </w:r>
+      <w:proofErr w:type="spellEnd"/>
+      <w:r>
+        <w:rPr>
+          <w:rFonts w:ascii="Times New Roman" w:hAnsi="Times New Roman" w:cs="Times New Roman"/>
+          <w:sz w:val="28"/>
+          <w:szCs w:val="28"/>
+        </w:rPr>
+        <w:t>=</w:t>
+      </w:r>
+      <w:proofErr w:type="spellStart"/>
+      <w:r>
+        <w:rPr>
+          <w:rFonts w:ascii="Times New Roman" w:hAnsi="Times New Roman" w:cs="Times New Roman"/>
+          <w:sz w:val="28"/>
+          <w:szCs w:val="28"/>
+        </w:rPr>
+        <w:t>markers</w:t>
+      </w:r>
+      <w:proofErr w:type="spellEnd"/>
+      <w:r>
+        <w:rPr>
+          <w:rFonts w:ascii="Times New Roman" w:hAnsi="Times New Roman" w:cs="Times New Roman"/>
+          <w:sz w:val="28"/>
+          <w:szCs w:val="28"/>
+        </w:rPr>
+        <w:t>[</w:t>
+      </w:r>
+      <w:proofErr w:type="spellStart"/>
+      <w:r>
+        <w:rPr>
+          <w:rFonts w:ascii="Times New Roman" w:hAnsi="Times New Roman" w:cs="Times New Roman"/>
+          <w:sz w:val="28"/>
+          <w:szCs w:val="28"/>
+        </w:rPr>
+        <w:t>idx</w:t>
+      </w:r>
+      <w:proofErr w:type="spellEnd"/>
+      <w:r>
+        <w:rPr>
+          <w:rFonts w:ascii="Times New Roman" w:hAnsi="Times New Roman" w:cs="Times New Roman"/>
+          <w:sz w:val="28"/>
+          <w:szCs w:val="28"/>
+        </w:rPr>
+        <w:t xml:space="preserve">], </w:t>
+      </w:r>
+      <w:proofErr w:type="spellStart"/>
+      <w:r>
+        <w:rPr>
+          <w:rFonts w:ascii="Times New Roman" w:hAnsi="Times New Roman" w:cs="Times New Roman"/>
+          <w:sz w:val="28"/>
+          <w:szCs w:val="28"/>
+        </w:rPr>
+        <w:t>label</w:t>
+      </w:r>
+      <w:proofErr w:type="spellEnd"/>
+      <w:r>
+        <w:rPr>
+          <w:rFonts w:ascii="Times New Roman" w:hAnsi="Times New Roman" w:cs="Times New Roman"/>
+          <w:sz w:val="28"/>
+          <w:szCs w:val="28"/>
+        </w:rPr>
+        <w:t>=</w:t>
+      </w:r>
+      <w:proofErr w:type="spellStart"/>
+      <w:r>
+        <w:rPr>
+          <w:rFonts w:ascii="Times New Roman" w:hAnsi="Times New Roman" w:cs="Times New Roman"/>
+          <w:sz w:val="28"/>
+          <w:szCs w:val="28"/>
+        </w:rPr>
+        <w:t>f'Class</w:t>
+      </w:r>
+      <w:proofErr w:type="spellEnd"/>
+      <w:r>
+        <w:rPr>
+          <w:rFonts w:ascii="Times New Roman" w:hAnsi="Times New Roman" w:cs="Times New Roman"/>
+          <w:sz w:val="28"/>
+          <w:szCs w:val="28"/>
+        </w:rPr>
+        <w:t xml:space="preserve"> {</w:t>
+      </w:r>
+      <w:proofErr w:type="spellStart"/>
+      <w:r>
+        <w:rPr>
+          <w:rFonts w:ascii="Times New Roman" w:hAnsi="Times New Roman" w:cs="Times New Roman"/>
+          <w:sz w:val="28"/>
+          <w:szCs w:val="28"/>
+        </w:rPr>
+        <w:t>int</w:t>
+      </w:r>
+      <w:proofErr w:type="spellEnd"/>
+      <w:r>
+        <w:rPr>
+          <w:rFonts w:ascii="Times New Roman" w:hAnsi="Times New Roman" w:cs="Times New Roman"/>
+          <w:sz w:val="28"/>
+          <w:szCs w:val="28"/>
+        </w:rPr>
+        <w:t>(</w:t>
+      </w:r>
+      <w:proofErr w:type="spellStart"/>
+      <w:r>
+        <w:rPr>
+          <w:rFonts w:ascii="Times New Roman" w:hAnsi="Times New Roman" w:cs="Times New Roman"/>
+          <w:sz w:val="28"/>
+          <w:szCs w:val="28"/>
+        </w:rPr>
+        <w:t>cls</w:t>
+      </w:r>
+      <w:proofErr w:type="spellEnd"/>
+      <w:r>
+        <w:rPr>
+          <w:rFonts w:ascii="Times New Roman" w:hAnsi="Times New Roman" w:cs="Times New Roman"/>
+          <w:sz w:val="28"/>
+          <w:szCs w:val="28"/>
+        </w:rPr>
+        <w:t>)}'</w:t>
+      </w:r>
+      <w:r>
+        <w:rPr>
+          <w:rFonts w:ascii="Times New Roman" w:hAnsi="Times New Roman" w:cs="Times New Roman"/>
+          <w:sz w:val="28"/>
+          <w:szCs w:val="28"/>
+        </w:rPr>
+        <w:br/>
+        <w:t xml:space="preserve">        )</w:t>
+      </w:r>
+      <w:r>
+        <w:rPr>
+          <w:rFonts w:ascii="Times New Roman" w:hAnsi="Times New Roman" w:cs="Times New Roman"/>
+          <w:sz w:val="28"/>
+          <w:szCs w:val="28"/>
+        </w:rPr>
+        <w:br/>
+        <w:t xml:space="preserve">    </w:t>
+      </w:r>
+      <w:proofErr w:type="spellStart"/>
+      <w:r>
+        <w:rPr>
+          <w:rFonts w:ascii="Times New Roman" w:hAnsi="Times New Roman" w:cs="Times New Roman"/>
+          <w:sz w:val="28"/>
+          <w:szCs w:val="28"/>
+        </w:rPr>
+        <w:t>plt.title</w:t>
+      </w:r>
+      <w:proofErr w:type="spellEnd"/>
+      <w:r>
+        <w:rPr>
+          <w:rFonts w:ascii="Times New Roman" w:hAnsi="Times New Roman" w:cs="Times New Roman"/>
+          <w:sz w:val="28"/>
+          <w:szCs w:val="28"/>
+        </w:rPr>
+        <w:t>('</w:t>
+      </w:r>
+      <w:proofErr w:type="spellStart"/>
+      <w:r>
+        <w:rPr>
+          <w:rFonts w:ascii="Times New Roman" w:hAnsi="Times New Roman" w:cs="Times New Roman"/>
+          <w:sz w:val="28"/>
+          <w:szCs w:val="28"/>
+        </w:rPr>
+        <w:t>Input</w:t>
+      </w:r>
+      <w:proofErr w:type="spellEnd"/>
+      <w:r>
+        <w:rPr>
+          <w:rFonts w:ascii="Times New Roman" w:hAnsi="Times New Roman" w:cs="Times New Roman"/>
+          <w:sz w:val="28"/>
+          <w:szCs w:val="28"/>
+        </w:rPr>
+        <w:t xml:space="preserve"> </w:t>
+      </w:r>
+      <w:proofErr w:type="spellStart"/>
+      <w:r>
+        <w:rPr>
+          <w:rFonts w:ascii="Times New Roman" w:hAnsi="Times New Roman" w:cs="Times New Roman"/>
+          <w:sz w:val="28"/>
+          <w:szCs w:val="28"/>
+        </w:rPr>
+        <w:t>Data</w:t>
+      </w:r>
+      <w:proofErr w:type="spellEnd"/>
+      <w:r>
+        <w:rPr>
+          <w:rFonts w:ascii="Times New Roman" w:hAnsi="Times New Roman" w:cs="Times New Roman"/>
+          <w:sz w:val="28"/>
+          <w:szCs w:val="28"/>
+        </w:rPr>
+        <w:t>')</w:t>
+      </w:r>
+      <w:r>
+        <w:rPr>
+          <w:rFonts w:ascii="Times New Roman" w:hAnsi="Times New Roman" w:cs="Times New Roman"/>
+          <w:sz w:val="28"/>
+          <w:szCs w:val="28"/>
+        </w:rPr>
+        <w:br/>
+        <w:t xml:space="preserve">    </w:t>
+      </w:r>
+      <w:proofErr w:type="spellStart"/>
+      <w:r>
+        <w:rPr>
+          <w:rFonts w:ascii="Times New Roman" w:hAnsi="Times New Roman" w:cs="Times New Roman"/>
+          <w:sz w:val="28"/>
+          <w:szCs w:val="28"/>
+        </w:rPr>
+        <w:t>plt.legend</w:t>
+      </w:r>
+      <w:proofErr w:type="spellEnd"/>
+      <w:r>
+        <w:rPr>
+          <w:rFonts w:ascii="Times New Roman" w:hAnsi="Times New Roman" w:cs="Times New Roman"/>
+          <w:sz w:val="28"/>
+          <w:szCs w:val="28"/>
+        </w:rPr>
+        <w:t>()</w:t>
+      </w:r>
+      <w:r>
+        <w:rPr>
+          <w:rFonts w:ascii="Times New Roman" w:hAnsi="Times New Roman" w:cs="Times New Roman"/>
+          <w:sz w:val="28"/>
+          <w:szCs w:val="28"/>
+        </w:rPr>
+        <w:br/>
+        <w:t xml:space="preserve">    </w:t>
+      </w:r>
+      <w:proofErr w:type="spellStart"/>
+      <w:r>
+        <w:rPr>
+          <w:rFonts w:ascii="Times New Roman" w:hAnsi="Times New Roman" w:cs="Times New Roman"/>
+          <w:sz w:val="28"/>
+          <w:szCs w:val="28"/>
+        </w:rPr>
+        <w:t>plt.show</w:t>
+      </w:r>
+      <w:proofErr w:type="spellEnd"/>
+      <w:r>
+        <w:rPr>
+          <w:rFonts w:ascii="Times New Roman" w:hAnsi="Times New Roman" w:cs="Times New Roman"/>
+          <w:sz w:val="28"/>
+          <w:szCs w:val="28"/>
+        </w:rPr>
+        <w:t>()</w:t>
+      </w:r>
+      <w:r>
+        <w:rPr>
+          <w:rFonts w:ascii="Times New Roman" w:hAnsi="Times New Roman" w:cs="Times New Roman"/>
+          <w:sz w:val="28"/>
+          <w:szCs w:val="28"/>
+        </w:rPr>
+        <w:br/>
+      </w:r>
+      <w:proofErr w:type="spellStart"/>
+      <w:r>
+        <w:rPr>
+          <w:rFonts w:ascii="Times New Roman" w:hAnsi="Times New Roman" w:cs="Times New Roman"/>
+          <w:sz w:val="28"/>
+          <w:szCs w:val="28"/>
+        </w:rPr>
+        <w:t>def</w:t>
+      </w:r>
+      <w:proofErr w:type="spellEnd"/>
+      <w:r>
+        <w:rPr>
+          <w:rFonts w:ascii="Times New Roman" w:hAnsi="Times New Roman" w:cs="Times New Roman"/>
+          <w:sz w:val="28"/>
+          <w:szCs w:val="28"/>
+        </w:rPr>
+        <w:t xml:space="preserve"> </w:t>
+      </w:r>
+      <w:proofErr w:type="spellStart"/>
+      <w:r>
+        <w:rPr>
+          <w:rFonts w:ascii="Times New Roman" w:hAnsi="Times New Roman" w:cs="Times New Roman"/>
+          <w:sz w:val="28"/>
+          <w:szCs w:val="28"/>
+        </w:rPr>
+        <w:t>get_classifier</w:t>
+      </w:r>
+      <w:proofErr w:type="spellEnd"/>
+      <w:r>
+        <w:rPr>
+          <w:rFonts w:ascii="Times New Roman" w:hAnsi="Times New Roman" w:cs="Times New Roman"/>
+          <w:sz w:val="28"/>
+          <w:szCs w:val="28"/>
+        </w:rPr>
+        <w:t>(</w:t>
+      </w:r>
+      <w:proofErr w:type="spellStart"/>
+      <w:r>
+        <w:rPr>
+          <w:rFonts w:ascii="Times New Roman" w:hAnsi="Times New Roman" w:cs="Times New Roman"/>
+          <w:sz w:val="28"/>
+          <w:szCs w:val="28"/>
+        </w:rPr>
+        <w:t>classifier_type</w:t>
+      </w:r>
+      <w:proofErr w:type="spellEnd"/>
+      <w:r>
+        <w:rPr>
+          <w:rFonts w:ascii="Times New Roman" w:hAnsi="Times New Roman" w:cs="Times New Roman"/>
+          <w:sz w:val="28"/>
+          <w:szCs w:val="28"/>
+        </w:rPr>
+        <w:t xml:space="preserve">, </w:t>
+      </w:r>
+      <w:proofErr w:type="spellStart"/>
+      <w:r>
+        <w:rPr>
+          <w:rFonts w:ascii="Times New Roman" w:hAnsi="Times New Roman" w:cs="Times New Roman"/>
+          <w:sz w:val="28"/>
+          <w:szCs w:val="28"/>
+        </w:rPr>
+        <w:t>params</w:t>
+      </w:r>
+      <w:proofErr w:type="spellEnd"/>
+      <w:r>
+        <w:rPr>
+          <w:rFonts w:ascii="Times New Roman" w:hAnsi="Times New Roman" w:cs="Times New Roman"/>
+          <w:sz w:val="28"/>
+          <w:szCs w:val="28"/>
+        </w:rPr>
+        <w:t>):</w:t>
+      </w:r>
+      <w:r>
+        <w:rPr>
+          <w:rFonts w:ascii="Times New Roman" w:hAnsi="Times New Roman" w:cs="Times New Roman"/>
+          <w:sz w:val="28"/>
+          <w:szCs w:val="28"/>
+        </w:rPr>
+        <w:br/>
+        <w:t xml:space="preserve">    </w:t>
+      </w:r>
+      <w:proofErr w:type="spellStart"/>
+      <w:r>
+        <w:rPr>
+          <w:rFonts w:ascii="Times New Roman" w:hAnsi="Times New Roman" w:cs="Times New Roman"/>
+          <w:sz w:val="28"/>
+          <w:szCs w:val="28"/>
+        </w:rPr>
+        <w:t>if</w:t>
+      </w:r>
+      <w:proofErr w:type="spellEnd"/>
+      <w:r>
+        <w:rPr>
+          <w:rFonts w:ascii="Times New Roman" w:hAnsi="Times New Roman" w:cs="Times New Roman"/>
+          <w:sz w:val="28"/>
+          <w:szCs w:val="28"/>
+        </w:rPr>
+        <w:t xml:space="preserve"> </w:t>
+      </w:r>
+      <w:proofErr w:type="spellStart"/>
+      <w:r>
+        <w:rPr>
+          <w:rFonts w:ascii="Times New Roman" w:hAnsi="Times New Roman" w:cs="Times New Roman"/>
+          <w:sz w:val="28"/>
+          <w:szCs w:val="28"/>
+        </w:rPr>
+        <w:t>classifier_type</w:t>
+      </w:r>
+      <w:proofErr w:type="spellEnd"/>
+      <w:r>
+        <w:rPr>
+          <w:rFonts w:ascii="Times New Roman" w:hAnsi="Times New Roman" w:cs="Times New Roman"/>
+          <w:sz w:val="28"/>
+          <w:szCs w:val="28"/>
+        </w:rPr>
+        <w:t xml:space="preserve"> == '</w:t>
+      </w:r>
+      <w:proofErr w:type="spellStart"/>
+      <w:r>
+        <w:rPr>
+          <w:rFonts w:ascii="Times New Roman" w:hAnsi="Times New Roman" w:cs="Times New Roman"/>
+          <w:sz w:val="28"/>
+          <w:szCs w:val="28"/>
+        </w:rPr>
+        <w:t>rf</w:t>
+      </w:r>
+      <w:proofErr w:type="spellEnd"/>
+      <w:r>
+        <w:rPr>
+          <w:rFonts w:ascii="Times New Roman" w:hAnsi="Times New Roman" w:cs="Times New Roman"/>
+          <w:sz w:val="28"/>
+          <w:szCs w:val="28"/>
+        </w:rPr>
+        <w:t>':</w:t>
+      </w:r>
+      <w:r>
+        <w:rPr>
+          <w:rFonts w:ascii="Times New Roman" w:hAnsi="Times New Roman" w:cs="Times New Roman"/>
+          <w:sz w:val="28"/>
+          <w:szCs w:val="28"/>
+        </w:rPr>
+        <w:br/>
+        <w:t xml:space="preserve">        </w:t>
+      </w:r>
+      <w:proofErr w:type="spellStart"/>
+      <w:r>
+        <w:rPr>
+          <w:rFonts w:ascii="Times New Roman" w:hAnsi="Times New Roman" w:cs="Times New Roman"/>
+          <w:sz w:val="28"/>
+          <w:szCs w:val="28"/>
+        </w:rPr>
+        <w:t>return</w:t>
+      </w:r>
+      <w:proofErr w:type="spellEnd"/>
+      <w:r>
+        <w:rPr>
+          <w:rFonts w:ascii="Times New Roman" w:hAnsi="Times New Roman" w:cs="Times New Roman"/>
+          <w:sz w:val="28"/>
+          <w:szCs w:val="28"/>
+        </w:rPr>
+        <w:t xml:space="preserve"> </w:t>
+      </w:r>
+      <w:proofErr w:type="spellStart"/>
+      <w:r>
+        <w:rPr>
+          <w:rFonts w:ascii="Times New Roman" w:hAnsi="Times New Roman" w:cs="Times New Roman"/>
+          <w:sz w:val="28"/>
+          <w:szCs w:val="28"/>
+        </w:rPr>
+        <w:t>RandomForestClassifier</w:t>
+      </w:r>
+      <w:proofErr w:type="spellEnd"/>
+      <w:r>
+        <w:rPr>
+          <w:rFonts w:ascii="Times New Roman" w:hAnsi="Times New Roman" w:cs="Times New Roman"/>
+          <w:sz w:val="28"/>
+          <w:szCs w:val="28"/>
+        </w:rPr>
+        <w:t>(**</w:t>
+      </w:r>
+      <w:proofErr w:type="spellStart"/>
+      <w:r>
+        <w:rPr>
+          <w:rFonts w:ascii="Times New Roman" w:hAnsi="Times New Roman" w:cs="Times New Roman"/>
+          <w:sz w:val="28"/>
+          <w:szCs w:val="28"/>
+        </w:rPr>
+        <w:t>params</w:t>
+      </w:r>
+      <w:proofErr w:type="spellEnd"/>
+      <w:r>
+        <w:rPr>
+          <w:rFonts w:ascii="Times New Roman" w:hAnsi="Times New Roman" w:cs="Times New Roman"/>
+          <w:sz w:val="28"/>
+          <w:szCs w:val="28"/>
+        </w:rPr>
+        <w:t>)</w:t>
+      </w:r>
+      <w:r>
+        <w:rPr>
+          <w:rFonts w:ascii="Times New Roman" w:hAnsi="Times New Roman" w:cs="Times New Roman"/>
+          <w:sz w:val="28"/>
+          <w:szCs w:val="28"/>
+        </w:rPr>
+        <w:br/>
+        <w:t xml:space="preserve">    </w:t>
+      </w:r>
+      <w:proofErr w:type="spellStart"/>
+      <w:r>
+        <w:rPr>
+          <w:rFonts w:ascii="Times New Roman" w:hAnsi="Times New Roman" w:cs="Times New Roman"/>
+          <w:sz w:val="28"/>
+          <w:szCs w:val="28"/>
+        </w:rPr>
+        <w:t>elif</w:t>
+      </w:r>
+      <w:proofErr w:type="spellEnd"/>
+      <w:r>
+        <w:rPr>
+          <w:rFonts w:ascii="Times New Roman" w:hAnsi="Times New Roman" w:cs="Times New Roman"/>
+          <w:sz w:val="28"/>
+          <w:szCs w:val="28"/>
+        </w:rPr>
+        <w:t xml:space="preserve"> </w:t>
+      </w:r>
+      <w:proofErr w:type="spellStart"/>
+      <w:r>
+        <w:rPr>
+          <w:rFonts w:ascii="Times New Roman" w:hAnsi="Times New Roman" w:cs="Times New Roman"/>
+          <w:sz w:val="28"/>
+          <w:szCs w:val="28"/>
+        </w:rPr>
+        <w:t>classifier_type</w:t>
+      </w:r>
+      <w:proofErr w:type="spellEnd"/>
+      <w:r>
+        <w:rPr>
+          <w:rFonts w:ascii="Times New Roman" w:hAnsi="Times New Roman" w:cs="Times New Roman"/>
+          <w:sz w:val="28"/>
+          <w:szCs w:val="28"/>
+        </w:rPr>
+        <w:t xml:space="preserve"> == '</w:t>
+      </w:r>
+      <w:proofErr w:type="spellStart"/>
+      <w:r>
+        <w:rPr>
+          <w:rFonts w:ascii="Times New Roman" w:hAnsi="Times New Roman" w:cs="Times New Roman"/>
+          <w:sz w:val="28"/>
+          <w:szCs w:val="28"/>
+        </w:rPr>
+        <w:t>erf</w:t>
+      </w:r>
+      <w:proofErr w:type="spellEnd"/>
+      <w:r>
+        <w:rPr>
+          <w:rFonts w:ascii="Times New Roman" w:hAnsi="Times New Roman" w:cs="Times New Roman"/>
+          <w:sz w:val="28"/>
+          <w:szCs w:val="28"/>
+        </w:rPr>
+        <w:t>':</w:t>
+      </w:r>
+      <w:r>
+        <w:rPr>
+          <w:rFonts w:ascii="Times New Roman" w:hAnsi="Times New Roman" w:cs="Times New Roman"/>
+          <w:sz w:val="28"/>
+          <w:szCs w:val="28"/>
+        </w:rPr>
+        <w:br/>
+        <w:t xml:space="preserve">        </w:t>
+      </w:r>
+      <w:proofErr w:type="spellStart"/>
+      <w:r>
+        <w:rPr>
+          <w:rFonts w:ascii="Times New Roman" w:hAnsi="Times New Roman" w:cs="Times New Roman"/>
+          <w:sz w:val="28"/>
+          <w:szCs w:val="28"/>
+        </w:rPr>
+        <w:t>return</w:t>
+      </w:r>
+      <w:proofErr w:type="spellEnd"/>
+      <w:r>
+        <w:rPr>
+          <w:rFonts w:ascii="Times New Roman" w:hAnsi="Times New Roman" w:cs="Times New Roman"/>
+          <w:sz w:val="28"/>
+          <w:szCs w:val="28"/>
+        </w:rPr>
+        <w:t xml:space="preserve"> </w:t>
+      </w:r>
+      <w:proofErr w:type="spellStart"/>
+      <w:r>
+        <w:rPr>
+          <w:rFonts w:ascii="Times New Roman" w:hAnsi="Times New Roman" w:cs="Times New Roman"/>
+          <w:sz w:val="28"/>
+          <w:szCs w:val="28"/>
+        </w:rPr>
+        <w:t>ExtraTreesClassifier</w:t>
+      </w:r>
+      <w:proofErr w:type="spellEnd"/>
+      <w:r>
+        <w:rPr>
+          <w:rFonts w:ascii="Times New Roman" w:hAnsi="Times New Roman" w:cs="Times New Roman"/>
+          <w:sz w:val="28"/>
+          <w:szCs w:val="28"/>
+        </w:rPr>
+        <w:t>(**</w:t>
+      </w:r>
+      <w:proofErr w:type="spellStart"/>
+      <w:r>
+        <w:rPr>
+          <w:rFonts w:ascii="Times New Roman" w:hAnsi="Times New Roman" w:cs="Times New Roman"/>
+          <w:sz w:val="28"/>
+          <w:szCs w:val="28"/>
+        </w:rPr>
+        <w:t>params</w:t>
+      </w:r>
+      <w:proofErr w:type="spellEnd"/>
+      <w:r>
+        <w:rPr>
+          <w:rFonts w:ascii="Times New Roman" w:hAnsi="Times New Roman" w:cs="Times New Roman"/>
+          <w:sz w:val="28"/>
+          <w:szCs w:val="28"/>
+        </w:rPr>
+        <w:t>)</w:t>
+      </w:r>
+      <w:r>
+        <w:rPr>
+          <w:rFonts w:ascii="Times New Roman" w:hAnsi="Times New Roman" w:cs="Times New Roman"/>
+          <w:sz w:val="28"/>
+          <w:szCs w:val="28"/>
+        </w:rPr>
+        <w:br/>
+      </w:r>
+      <w:r>
+        <w:rPr>
+          <w:rFonts w:ascii="Times New Roman" w:hAnsi="Times New Roman" w:cs="Times New Roman"/>
+          <w:sz w:val="28"/>
+          <w:szCs w:val="28"/>
+        </w:rPr>
+        <w:br/>
+      </w:r>
+      <w:proofErr w:type="spellStart"/>
+      <w:r>
+        <w:rPr>
+          <w:rFonts w:ascii="Times New Roman" w:hAnsi="Times New Roman" w:cs="Times New Roman"/>
+          <w:sz w:val="28"/>
+          <w:szCs w:val="28"/>
+        </w:rPr>
+        <w:t>def</w:t>
+      </w:r>
+      <w:proofErr w:type="spellEnd"/>
+      <w:r>
+        <w:rPr>
+          <w:rFonts w:ascii="Times New Roman" w:hAnsi="Times New Roman" w:cs="Times New Roman"/>
+          <w:sz w:val="28"/>
+          <w:szCs w:val="28"/>
+        </w:rPr>
+        <w:t xml:space="preserve"> </w:t>
+      </w:r>
+      <w:proofErr w:type="spellStart"/>
+      <w:r>
+        <w:rPr>
+          <w:rFonts w:ascii="Times New Roman" w:hAnsi="Times New Roman" w:cs="Times New Roman"/>
+          <w:sz w:val="28"/>
+          <w:szCs w:val="28"/>
+        </w:rPr>
+        <w:t>plot_decision_boundaries</w:t>
+      </w:r>
+      <w:proofErr w:type="spellEnd"/>
+      <w:r>
+        <w:rPr>
+          <w:rFonts w:ascii="Times New Roman" w:hAnsi="Times New Roman" w:cs="Times New Roman"/>
+          <w:sz w:val="28"/>
+          <w:szCs w:val="28"/>
+        </w:rPr>
+        <w:t>(</w:t>
+      </w:r>
+      <w:proofErr w:type="spellStart"/>
+      <w:r>
+        <w:rPr>
+          <w:rFonts w:ascii="Times New Roman" w:hAnsi="Times New Roman" w:cs="Times New Roman"/>
+          <w:sz w:val="28"/>
+          <w:szCs w:val="28"/>
+        </w:rPr>
+        <w:t>classifier</w:t>
+      </w:r>
+      <w:proofErr w:type="spellEnd"/>
+      <w:r>
+        <w:rPr>
+          <w:rFonts w:ascii="Times New Roman" w:hAnsi="Times New Roman" w:cs="Times New Roman"/>
+          <w:sz w:val="28"/>
+          <w:szCs w:val="28"/>
+        </w:rPr>
+        <w:t xml:space="preserve">, X, y, </w:t>
+      </w:r>
+      <w:proofErr w:type="spellStart"/>
+      <w:r>
+        <w:rPr>
+          <w:rFonts w:ascii="Times New Roman" w:hAnsi="Times New Roman" w:cs="Times New Roman"/>
+          <w:sz w:val="28"/>
+          <w:szCs w:val="28"/>
+        </w:rPr>
+        <w:t>title</w:t>
+      </w:r>
+      <w:proofErr w:type="spellEnd"/>
+      <w:r>
+        <w:rPr>
+          <w:rFonts w:ascii="Times New Roman" w:hAnsi="Times New Roman" w:cs="Times New Roman"/>
+          <w:sz w:val="28"/>
+          <w:szCs w:val="28"/>
+        </w:rPr>
+        <w:t>):</w:t>
+      </w:r>
+      <w:r>
+        <w:rPr>
+          <w:rFonts w:ascii="Times New Roman" w:hAnsi="Times New Roman" w:cs="Times New Roman"/>
+          <w:sz w:val="28"/>
+          <w:szCs w:val="28"/>
+        </w:rPr>
+        <w:br/>
+        <w:t xml:space="preserve">    h = 0.01 </w:t>
+      </w:r>
+      <w:r>
+        <w:rPr>
+          <w:rFonts w:ascii="Times New Roman" w:hAnsi="Times New Roman" w:cs="Times New Roman"/>
+          <w:sz w:val="28"/>
+          <w:szCs w:val="28"/>
+        </w:rPr>
+        <w:br/>
+        <w:t xml:space="preserve">    </w:t>
+      </w:r>
+      <w:proofErr w:type="spellStart"/>
+      <w:r>
+        <w:rPr>
+          <w:rFonts w:ascii="Times New Roman" w:hAnsi="Times New Roman" w:cs="Times New Roman"/>
+          <w:sz w:val="28"/>
+          <w:szCs w:val="28"/>
+        </w:rPr>
+        <w:t>x_min</w:t>
+      </w:r>
+      <w:proofErr w:type="spellEnd"/>
+      <w:r>
+        <w:rPr>
+          <w:rFonts w:ascii="Times New Roman" w:hAnsi="Times New Roman" w:cs="Times New Roman"/>
+          <w:sz w:val="28"/>
+          <w:szCs w:val="28"/>
+        </w:rPr>
+        <w:t xml:space="preserve">, </w:t>
+      </w:r>
+      <w:proofErr w:type="spellStart"/>
+      <w:r>
+        <w:rPr>
+          <w:rFonts w:ascii="Times New Roman" w:hAnsi="Times New Roman" w:cs="Times New Roman"/>
+          <w:sz w:val="28"/>
+          <w:szCs w:val="28"/>
+        </w:rPr>
+        <w:t>x_max</w:t>
+      </w:r>
+      <w:proofErr w:type="spellEnd"/>
+      <w:r>
+        <w:rPr>
+          <w:rFonts w:ascii="Times New Roman" w:hAnsi="Times New Roman" w:cs="Times New Roman"/>
+          <w:sz w:val="28"/>
+          <w:szCs w:val="28"/>
+        </w:rPr>
+        <w:t xml:space="preserve"> = X[:, 0].</w:t>
+      </w:r>
+      <w:proofErr w:type="spellStart"/>
+      <w:r>
+        <w:rPr>
+          <w:rFonts w:ascii="Times New Roman" w:hAnsi="Times New Roman" w:cs="Times New Roman"/>
+          <w:sz w:val="28"/>
+          <w:szCs w:val="28"/>
+        </w:rPr>
+        <w:t>min</w:t>
+      </w:r>
+      <w:proofErr w:type="spellEnd"/>
+      <w:r>
+        <w:rPr>
+          <w:rFonts w:ascii="Times New Roman" w:hAnsi="Times New Roman" w:cs="Times New Roman"/>
+          <w:sz w:val="28"/>
+          <w:szCs w:val="28"/>
+        </w:rPr>
+        <w:t>() - 1, X[:, 0].</w:t>
+      </w:r>
+      <w:proofErr w:type="spellStart"/>
+      <w:r>
+        <w:rPr>
+          <w:rFonts w:ascii="Times New Roman" w:hAnsi="Times New Roman" w:cs="Times New Roman"/>
+          <w:sz w:val="28"/>
+          <w:szCs w:val="28"/>
+        </w:rPr>
+        <w:t>max</w:t>
+      </w:r>
+      <w:proofErr w:type="spellEnd"/>
+      <w:r>
+        <w:rPr>
+          <w:rFonts w:ascii="Times New Roman" w:hAnsi="Times New Roman" w:cs="Times New Roman"/>
+          <w:sz w:val="28"/>
+          <w:szCs w:val="28"/>
+        </w:rPr>
+        <w:t>() + 1</w:t>
+      </w:r>
+      <w:r>
+        <w:rPr>
+          <w:rFonts w:ascii="Times New Roman" w:hAnsi="Times New Roman" w:cs="Times New Roman"/>
+          <w:sz w:val="28"/>
+          <w:szCs w:val="28"/>
+        </w:rPr>
+        <w:br/>
+        <w:t xml:space="preserve">    </w:t>
+      </w:r>
+      <w:proofErr w:type="spellStart"/>
+      <w:r>
+        <w:rPr>
+          <w:rFonts w:ascii="Times New Roman" w:hAnsi="Times New Roman" w:cs="Times New Roman"/>
+          <w:sz w:val="28"/>
+          <w:szCs w:val="28"/>
+        </w:rPr>
+        <w:t>y_min</w:t>
+      </w:r>
+      <w:proofErr w:type="spellEnd"/>
+      <w:r>
+        <w:rPr>
+          <w:rFonts w:ascii="Times New Roman" w:hAnsi="Times New Roman" w:cs="Times New Roman"/>
+          <w:sz w:val="28"/>
+          <w:szCs w:val="28"/>
+        </w:rPr>
+        <w:t xml:space="preserve">, </w:t>
+      </w:r>
+      <w:proofErr w:type="spellStart"/>
+      <w:r>
+        <w:rPr>
+          <w:rFonts w:ascii="Times New Roman" w:hAnsi="Times New Roman" w:cs="Times New Roman"/>
+          <w:sz w:val="28"/>
+          <w:szCs w:val="28"/>
+        </w:rPr>
+        <w:t>y_max</w:t>
+      </w:r>
+      <w:proofErr w:type="spellEnd"/>
+      <w:r>
+        <w:rPr>
+          <w:rFonts w:ascii="Times New Roman" w:hAnsi="Times New Roman" w:cs="Times New Roman"/>
+          <w:sz w:val="28"/>
+          <w:szCs w:val="28"/>
+        </w:rPr>
+        <w:t xml:space="preserve"> = X[:, 1].</w:t>
+      </w:r>
+      <w:proofErr w:type="spellStart"/>
+      <w:r>
+        <w:rPr>
+          <w:rFonts w:ascii="Times New Roman" w:hAnsi="Times New Roman" w:cs="Times New Roman"/>
+          <w:sz w:val="28"/>
+          <w:szCs w:val="28"/>
+        </w:rPr>
+        <w:t>min</w:t>
+      </w:r>
+      <w:proofErr w:type="spellEnd"/>
+      <w:r>
+        <w:rPr>
+          <w:rFonts w:ascii="Times New Roman" w:hAnsi="Times New Roman" w:cs="Times New Roman"/>
+          <w:sz w:val="28"/>
+          <w:szCs w:val="28"/>
+        </w:rPr>
+        <w:t>() - 1, X[:, 1].</w:t>
+      </w:r>
+      <w:proofErr w:type="spellStart"/>
+      <w:r>
+        <w:rPr>
+          <w:rFonts w:ascii="Times New Roman" w:hAnsi="Times New Roman" w:cs="Times New Roman"/>
+          <w:sz w:val="28"/>
+          <w:szCs w:val="28"/>
+        </w:rPr>
+        <w:t>max</w:t>
+      </w:r>
+      <w:proofErr w:type="spellEnd"/>
+      <w:r>
+        <w:rPr>
+          <w:rFonts w:ascii="Times New Roman" w:hAnsi="Times New Roman" w:cs="Times New Roman"/>
+          <w:sz w:val="28"/>
+          <w:szCs w:val="28"/>
+        </w:rPr>
+        <w:t>() + 1</w:t>
+      </w:r>
+      <w:r>
+        <w:rPr>
+          <w:rFonts w:ascii="Times New Roman" w:hAnsi="Times New Roman" w:cs="Times New Roman"/>
+          <w:sz w:val="28"/>
+          <w:szCs w:val="28"/>
+        </w:rPr>
+        <w:br/>
+        <w:t xml:space="preserve">    xx, </w:t>
+      </w:r>
+      <w:proofErr w:type="spellStart"/>
+      <w:r>
+        <w:rPr>
+          <w:rFonts w:ascii="Times New Roman" w:hAnsi="Times New Roman" w:cs="Times New Roman"/>
+          <w:sz w:val="28"/>
+          <w:szCs w:val="28"/>
+        </w:rPr>
+        <w:t>yy</w:t>
+      </w:r>
+      <w:proofErr w:type="spellEnd"/>
+      <w:r>
+        <w:rPr>
+          <w:rFonts w:ascii="Times New Roman" w:hAnsi="Times New Roman" w:cs="Times New Roman"/>
+          <w:sz w:val="28"/>
+          <w:szCs w:val="28"/>
+        </w:rPr>
+        <w:t xml:space="preserve"> = </w:t>
+      </w:r>
+      <w:proofErr w:type="spellStart"/>
+      <w:r>
+        <w:rPr>
+          <w:rFonts w:ascii="Times New Roman" w:hAnsi="Times New Roman" w:cs="Times New Roman"/>
+          <w:sz w:val="28"/>
+          <w:szCs w:val="28"/>
+        </w:rPr>
+        <w:t>np.meshgrid</w:t>
+      </w:r>
+      <w:proofErr w:type="spellEnd"/>
+      <w:r>
+        <w:rPr>
+          <w:rFonts w:ascii="Times New Roman" w:hAnsi="Times New Roman" w:cs="Times New Roman"/>
+          <w:sz w:val="28"/>
+          <w:szCs w:val="28"/>
+        </w:rPr>
+        <w:t>(</w:t>
+      </w:r>
+      <w:proofErr w:type="spellStart"/>
+      <w:r>
+        <w:rPr>
+          <w:rFonts w:ascii="Times New Roman" w:hAnsi="Times New Roman" w:cs="Times New Roman"/>
+          <w:sz w:val="28"/>
+          <w:szCs w:val="28"/>
+        </w:rPr>
+        <w:t>np.arange</w:t>
+      </w:r>
+      <w:proofErr w:type="spellEnd"/>
+      <w:r>
+        <w:rPr>
+          <w:rFonts w:ascii="Times New Roman" w:hAnsi="Times New Roman" w:cs="Times New Roman"/>
+          <w:sz w:val="28"/>
+          <w:szCs w:val="28"/>
+        </w:rPr>
+        <w:t>(</w:t>
+      </w:r>
+      <w:proofErr w:type="spellStart"/>
+      <w:r>
+        <w:rPr>
+          <w:rFonts w:ascii="Times New Roman" w:hAnsi="Times New Roman" w:cs="Times New Roman"/>
+          <w:sz w:val="28"/>
+          <w:szCs w:val="28"/>
+        </w:rPr>
+        <w:t>x_min</w:t>
+      </w:r>
+      <w:proofErr w:type="spellEnd"/>
+      <w:r>
+        <w:rPr>
+          <w:rFonts w:ascii="Times New Roman" w:hAnsi="Times New Roman" w:cs="Times New Roman"/>
+          <w:sz w:val="28"/>
+          <w:szCs w:val="28"/>
+        </w:rPr>
+        <w:t xml:space="preserve">, </w:t>
+      </w:r>
+      <w:proofErr w:type="spellStart"/>
+      <w:r>
+        <w:rPr>
+          <w:rFonts w:ascii="Times New Roman" w:hAnsi="Times New Roman" w:cs="Times New Roman"/>
+          <w:sz w:val="28"/>
+          <w:szCs w:val="28"/>
+        </w:rPr>
+        <w:t>x_max</w:t>
+      </w:r>
+      <w:proofErr w:type="spellEnd"/>
+      <w:r>
+        <w:rPr>
+          <w:rFonts w:ascii="Times New Roman" w:hAnsi="Times New Roman" w:cs="Times New Roman"/>
+          <w:sz w:val="28"/>
+          <w:szCs w:val="28"/>
+        </w:rPr>
+        <w:t>, h),</w:t>
+      </w:r>
+      <w:r>
+        <w:rPr>
+          <w:rFonts w:ascii="Times New Roman" w:hAnsi="Times New Roman" w:cs="Times New Roman"/>
+          <w:sz w:val="28"/>
+          <w:szCs w:val="28"/>
+        </w:rPr>
+        <w:br/>
+        <w:t xml:space="preserve">                         </w:t>
+      </w:r>
+      <w:proofErr w:type="spellStart"/>
+      <w:r>
+        <w:rPr>
+          <w:rFonts w:ascii="Times New Roman" w:hAnsi="Times New Roman" w:cs="Times New Roman"/>
+          <w:sz w:val="28"/>
+          <w:szCs w:val="28"/>
+        </w:rPr>
+        <w:t>np.arange</w:t>
+      </w:r>
+      <w:proofErr w:type="spellEnd"/>
+      <w:r>
+        <w:rPr>
+          <w:rFonts w:ascii="Times New Roman" w:hAnsi="Times New Roman" w:cs="Times New Roman"/>
+          <w:sz w:val="28"/>
+          <w:szCs w:val="28"/>
+        </w:rPr>
+        <w:t>(</w:t>
+      </w:r>
+      <w:proofErr w:type="spellStart"/>
+      <w:r>
+        <w:rPr>
+          <w:rFonts w:ascii="Times New Roman" w:hAnsi="Times New Roman" w:cs="Times New Roman"/>
+          <w:sz w:val="28"/>
+          <w:szCs w:val="28"/>
+        </w:rPr>
+        <w:t>y_min</w:t>
+      </w:r>
+      <w:proofErr w:type="spellEnd"/>
+      <w:r>
+        <w:rPr>
+          <w:rFonts w:ascii="Times New Roman" w:hAnsi="Times New Roman" w:cs="Times New Roman"/>
+          <w:sz w:val="28"/>
+          <w:szCs w:val="28"/>
+        </w:rPr>
+        <w:t xml:space="preserve">, </w:t>
+      </w:r>
+      <w:proofErr w:type="spellStart"/>
+      <w:r>
+        <w:rPr>
+          <w:rFonts w:ascii="Times New Roman" w:hAnsi="Times New Roman" w:cs="Times New Roman"/>
+          <w:sz w:val="28"/>
+          <w:szCs w:val="28"/>
+        </w:rPr>
+        <w:t>y_max</w:t>
+      </w:r>
+      <w:proofErr w:type="spellEnd"/>
+      <w:r>
+        <w:rPr>
+          <w:rFonts w:ascii="Times New Roman" w:hAnsi="Times New Roman" w:cs="Times New Roman"/>
+          <w:sz w:val="28"/>
+          <w:szCs w:val="28"/>
+        </w:rPr>
+        <w:t>, h))</w:t>
+      </w:r>
+      <w:r>
+        <w:rPr>
+          <w:rFonts w:ascii="Times New Roman" w:hAnsi="Times New Roman" w:cs="Times New Roman"/>
+          <w:sz w:val="28"/>
+          <w:szCs w:val="28"/>
+        </w:rPr>
+        <w:br/>
+        <w:t xml:space="preserve">    Z = </w:t>
+      </w:r>
+      <w:proofErr w:type="spellStart"/>
+      <w:r>
+        <w:rPr>
+          <w:rFonts w:ascii="Times New Roman" w:hAnsi="Times New Roman" w:cs="Times New Roman"/>
+          <w:sz w:val="28"/>
+          <w:szCs w:val="28"/>
+        </w:rPr>
+        <w:t>classifier.predict</w:t>
+      </w:r>
+      <w:proofErr w:type="spellEnd"/>
+      <w:r>
+        <w:rPr>
+          <w:rFonts w:ascii="Times New Roman" w:hAnsi="Times New Roman" w:cs="Times New Roman"/>
+          <w:sz w:val="28"/>
+          <w:szCs w:val="28"/>
+        </w:rPr>
+        <w:t>(</w:t>
+      </w:r>
+      <w:proofErr w:type="spellStart"/>
+      <w:r>
+        <w:rPr>
+          <w:rFonts w:ascii="Times New Roman" w:hAnsi="Times New Roman" w:cs="Times New Roman"/>
+          <w:sz w:val="28"/>
+          <w:szCs w:val="28"/>
+        </w:rPr>
+        <w:t>np.c</w:t>
+      </w:r>
+      <w:proofErr w:type="spellEnd"/>
+      <w:r>
+        <w:rPr>
+          <w:rFonts w:ascii="Times New Roman" w:hAnsi="Times New Roman" w:cs="Times New Roman"/>
+          <w:sz w:val="28"/>
+          <w:szCs w:val="28"/>
+        </w:rPr>
+        <w:t>_[</w:t>
+      </w:r>
+      <w:proofErr w:type="spellStart"/>
+      <w:r>
+        <w:rPr>
+          <w:rFonts w:ascii="Times New Roman" w:hAnsi="Times New Roman" w:cs="Times New Roman"/>
+          <w:sz w:val="28"/>
+          <w:szCs w:val="28"/>
+        </w:rPr>
+        <w:t>xx.ravel</w:t>
+      </w:r>
+      <w:proofErr w:type="spellEnd"/>
+      <w:r>
+        <w:rPr>
+          <w:rFonts w:ascii="Times New Roman" w:hAnsi="Times New Roman" w:cs="Times New Roman"/>
+          <w:sz w:val="28"/>
+          <w:szCs w:val="28"/>
+        </w:rPr>
+        <w:t xml:space="preserve">(), </w:t>
+      </w:r>
+      <w:proofErr w:type="spellStart"/>
+      <w:r>
+        <w:rPr>
+          <w:rFonts w:ascii="Times New Roman" w:hAnsi="Times New Roman" w:cs="Times New Roman"/>
+          <w:sz w:val="28"/>
+          <w:szCs w:val="28"/>
+        </w:rPr>
+        <w:t>yy.ravel</w:t>
+      </w:r>
+      <w:proofErr w:type="spellEnd"/>
+      <w:r>
+        <w:rPr>
+          <w:rFonts w:ascii="Times New Roman" w:hAnsi="Times New Roman" w:cs="Times New Roman"/>
+          <w:sz w:val="28"/>
+          <w:szCs w:val="28"/>
+        </w:rPr>
+        <w:t>()])</w:t>
+      </w:r>
+      <w:r>
+        <w:rPr>
+          <w:rFonts w:ascii="Times New Roman" w:hAnsi="Times New Roman" w:cs="Times New Roman"/>
+          <w:sz w:val="28"/>
+          <w:szCs w:val="28"/>
+        </w:rPr>
+        <w:br/>
+        <w:t xml:space="preserve">    Z = </w:t>
+      </w:r>
+      <w:proofErr w:type="spellStart"/>
+      <w:r>
+        <w:rPr>
+          <w:rFonts w:ascii="Times New Roman" w:hAnsi="Times New Roman" w:cs="Times New Roman"/>
+          <w:sz w:val="28"/>
+          <w:szCs w:val="28"/>
+        </w:rPr>
+        <w:t>Z.reshape</w:t>
+      </w:r>
+      <w:proofErr w:type="spellEnd"/>
+      <w:r>
+        <w:rPr>
+          <w:rFonts w:ascii="Times New Roman" w:hAnsi="Times New Roman" w:cs="Times New Roman"/>
+          <w:sz w:val="28"/>
+          <w:szCs w:val="28"/>
+        </w:rPr>
+        <w:t>(</w:t>
+      </w:r>
+      <w:proofErr w:type="spellStart"/>
+      <w:r>
+        <w:rPr>
+          <w:rFonts w:ascii="Times New Roman" w:hAnsi="Times New Roman" w:cs="Times New Roman"/>
+          <w:sz w:val="28"/>
+          <w:szCs w:val="28"/>
+        </w:rPr>
+        <w:t>xx.shape</w:t>
+      </w:r>
+      <w:proofErr w:type="spellEnd"/>
+      <w:r>
+        <w:rPr>
+          <w:rFonts w:ascii="Times New Roman" w:hAnsi="Times New Roman" w:cs="Times New Roman"/>
+          <w:sz w:val="28"/>
+          <w:szCs w:val="28"/>
+        </w:rPr>
+        <w:t>)</w:t>
+      </w:r>
+      <w:r>
+        <w:rPr>
+          <w:rFonts w:ascii="Times New Roman" w:hAnsi="Times New Roman" w:cs="Times New Roman"/>
+          <w:sz w:val="28"/>
+          <w:szCs w:val="28"/>
+        </w:rPr>
+        <w:br/>
+      </w:r>
+      <w:r>
+        <w:rPr>
+          <w:rFonts w:ascii="Times New Roman" w:hAnsi="Times New Roman" w:cs="Times New Roman"/>
+          <w:sz w:val="28"/>
+          <w:szCs w:val="28"/>
+        </w:rPr>
+        <w:br/>
+        <w:t xml:space="preserve">    </w:t>
+      </w:r>
+      <w:proofErr w:type="spellStart"/>
+      <w:r>
+        <w:rPr>
+          <w:rFonts w:ascii="Times New Roman" w:hAnsi="Times New Roman" w:cs="Times New Roman"/>
+          <w:sz w:val="28"/>
+          <w:szCs w:val="28"/>
+        </w:rPr>
+        <w:t>plt.figure</w:t>
+      </w:r>
+      <w:proofErr w:type="spellEnd"/>
+      <w:r>
+        <w:rPr>
+          <w:rFonts w:ascii="Times New Roman" w:hAnsi="Times New Roman" w:cs="Times New Roman"/>
+          <w:sz w:val="28"/>
+          <w:szCs w:val="28"/>
+        </w:rPr>
+        <w:t>()</w:t>
+      </w:r>
+      <w:r>
+        <w:rPr>
+          <w:rFonts w:ascii="Times New Roman" w:hAnsi="Times New Roman" w:cs="Times New Roman"/>
+          <w:sz w:val="28"/>
+          <w:szCs w:val="28"/>
+        </w:rPr>
+        <w:br/>
+        <w:t xml:space="preserve">    </w:t>
+      </w:r>
+      <w:proofErr w:type="spellStart"/>
+      <w:r>
+        <w:rPr>
+          <w:rFonts w:ascii="Times New Roman" w:hAnsi="Times New Roman" w:cs="Times New Roman"/>
+          <w:sz w:val="28"/>
+          <w:szCs w:val="28"/>
+        </w:rPr>
+        <w:t>plt.contourf</w:t>
+      </w:r>
+      <w:proofErr w:type="spellEnd"/>
+      <w:r>
+        <w:rPr>
+          <w:rFonts w:ascii="Times New Roman" w:hAnsi="Times New Roman" w:cs="Times New Roman"/>
+          <w:sz w:val="28"/>
+          <w:szCs w:val="28"/>
+        </w:rPr>
+        <w:t xml:space="preserve">(xx, </w:t>
+      </w:r>
+      <w:proofErr w:type="spellStart"/>
+      <w:r>
+        <w:rPr>
+          <w:rFonts w:ascii="Times New Roman" w:hAnsi="Times New Roman" w:cs="Times New Roman"/>
+          <w:sz w:val="28"/>
+          <w:szCs w:val="28"/>
+        </w:rPr>
+        <w:t>yy</w:t>
+      </w:r>
+      <w:proofErr w:type="spellEnd"/>
+      <w:r>
+        <w:rPr>
+          <w:rFonts w:ascii="Times New Roman" w:hAnsi="Times New Roman" w:cs="Times New Roman"/>
+          <w:sz w:val="28"/>
+          <w:szCs w:val="28"/>
+        </w:rPr>
+        <w:t xml:space="preserve">, Z, </w:t>
+      </w:r>
+      <w:proofErr w:type="spellStart"/>
+      <w:r>
+        <w:rPr>
+          <w:rFonts w:ascii="Times New Roman" w:hAnsi="Times New Roman" w:cs="Times New Roman"/>
+          <w:sz w:val="28"/>
+          <w:szCs w:val="28"/>
+        </w:rPr>
+        <w:t>alpha</w:t>
+      </w:r>
+      <w:proofErr w:type="spellEnd"/>
+      <w:r>
+        <w:rPr>
+          <w:rFonts w:ascii="Times New Roman" w:hAnsi="Times New Roman" w:cs="Times New Roman"/>
+          <w:sz w:val="28"/>
+          <w:szCs w:val="28"/>
+        </w:rPr>
+        <w:t xml:space="preserve">=0.8, </w:t>
+      </w:r>
+      <w:proofErr w:type="spellStart"/>
+      <w:r>
+        <w:rPr>
+          <w:rFonts w:ascii="Times New Roman" w:hAnsi="Times New Roman" w:cs="Times New Roman"/>
+          <w:sz w:val="28"/>
+          <w:szCs w:val="28"/>
+        </w:rPr>
+        <w:t>cmap</w:t>
+      </w:r>
+      <w:proofErr w:type="spellEnd"/>
+      <w:r>
+        <w:rPr>
+          <w:rFonts w:ascii="Times New Roman" w:hAnsi="Times New Roman" w:cs="Times New Roman"/>
+          <w:sz w:val="28"/>
+          <w:szCs w:val="28"/>
+        </w:rPr>
+        <w:t>=</w:t>
+      </w:r>
+      <w:proofErr w:type="spellStart"/>
+      <w:r>
+        <w:rPr>
+          <w:rFonts w:ascii="Times New Roman" w:hAnsi="Times New Roman" w:cs="Times New Roman"/>
+          <w:sz w:val="28"/>
+          <w:szCs w:val="28"/>
+        </w:rPr>
+        <w:t>ListedColormap</w:t>
+      </w:r>
+      <w:proofErr w:type="spellEnd"/>
+      <w:r>
+        <w:rPr>
+          <w:rFonts w:ascii="Times New Roman" w:hAnsi="Times New Roman" w:cs="Times New Roman"/>
+          <w:sz w:val="28"/>
+          <w:szCs w:val="28"/>
+        </w:rPr>
+        <w:t>(['#FFAAAA', '#AAFFAA', '#AAAAFF']))</w:t>
+      </w:r>
+      <w:r>
+        <w:rPr>
+          <w:rFonts w:ascii="Times New Roman" w:hAnsi="Times New Roman" w:cs="Times New Roman"/>
+          <w:sz w:val="28"/>
+          <w:szCs w:val="28"/>
+        </w:rPr>
+        <w:br/>
+        <w:t xml:space="preserve">    </w:t>
+      </w:r>
+      <w:proofErr w:type="spellStart"/>
+      <w:r>
+        <w:rPr>
+          <w:rFonts w:ascii="Times New Roman" w:hAnsi="Times New Roman" w:cs="Times New Roman"/>
+          <w:sz w:val="28"/>
+          <w:szCs w:val="28"/>
+        </w:rPr>
+        <w:t>markers</w:t>
+      </w:r>
+      <w:proofErr w:type="spellEnd"/>
+      <w:r>
+        <w:rPr>
+          <w:rFonts w:ascii="Times New Roman" w:hAnsi="Times New Roman" w:cs="Times New Roman"/>
+          <w:sz w:val="28"/>
+          <w:szCs w:val="28"/>
+        </w:rPr>
+        <w:t xml:space="preserve"> = ['s', 'o', '^']</w:t>
+      </w:r>
+      <w:r>
+        <w:rPr>
+          <w:rFonts w:ascii="Times New Roman" w:hAnsi="Times New Roman" w:cs="Times New Roman"/>
+          <w:sz w:val="28"/>
+          <w:szCs w:val="28"/>
+        </w:rPr>
+        <w:br/>
+        <w:t xml:space="preserve">    </w:t>
+      </w:r>
+      <w:proofErr w:type="spellStart"/>
+      <w:r>
+        <w:rPr>
+          <w:rFonts w:ascii="Times New Roman" w:hAnsi="Times New Roman" w:cs="Times New Roman"/>
+          <w:sz w:val="28"/>
+          <w:szCs w:val="28"/>
+        </w:rPr>
+        <w:t>for</w:t>
+      </w:r>
+      <w:proofErr w:type="spellEnd"/>
+      <w:r>
+        <w:rPr>
+          <w:rFonts w:ascii="Times New Roman" w:hAnsi="Times New Roman" w:cs="Times New Roman"/>
+          <w:sz w:val="28"/>
+          <w:szCs w:val="28"/>
+        </w:rPr>
+        <w:t xml:space="preserve"> </w:t>
+      </w:r>
+      <w:proofErr w:type="spellStart"/>
+      <w:r>
+        <w:rPr>
+          <w:rFonts w:ascii="Times New Roman" w:hAnsi="Times New Roman" w:cs="Times New Roman"/>
+          <w:sz w:val="28"/>
+          <w:szCs w:val="28"/>
+        </w:rPr>
+        <w:t>idx</w:t>
+      </w:r>
+      <w:proofErr w:type="spellEnd"/>
+      <w:r>
+        <w:rPr>
+          <w:rFonts w:ascii="Times New Roman" w:hAnsi="Times New Roman" w:cs="Times New Roman"/>
+          <w:sz w:val="28"/>
+          <w:szCs w:val="28"/>
+        </w:rPr>
+        <w:t xml:space="preserve">, </w:t>
+      </w:r>
+      <w:proofErr w:type="spellStart"/>
+      <w:r>
+        <w:rPr>
+          <w:rFonts w:ascii="Times New Roman" w:hAnsi="Times New Roman" w:cs="Times New Roman"/>
+          <w:sz w:val="28"/>
+          <w:szCs w:val="28"/>
+        </w:rPr>
+        <w:t>cls</w:t>
+      </w:r>
+      <w:proofErr w:type="spellEnd"/>
+      <w:r>
+        <w:rPr>
+          <w:rFonts w:ascii="Times New Roman" w:hAnsi="Times New Roman" w:cs="Times New Roman"/>
+          <w:sz w:val="28"/>
+          <w:szCs w:val="28"/>
+        </w:rPr>
+        <w:t xml:space="preserve"> </w:t>
+      </w:r>
+      <w:proofErr w:type="spellStart"/>
+      <w:r>
+        <w:rPr>
+          <w:rFonts w:ascii="Times New Roman" w:hAnsi="Times New Roman" w:cs="Times New Roman"/>
+          <w:sz w:val="28"/>
+          <w:szCs w:val="28"/>
+        </w:rPr>
+        <w:t>in</w:t>
+      </w:r>
+      <w:proofErr w:type="spellEnd"/>
+      <w:r>
+        <w:rPr>
+          <w:rFonts w:ascii="Times New Roman" w:hAnsi="Times New Roman" w:cs="Times New Roman"/>
+          <w:sz w:val="28"/>
+          <w:szCs w:val="28"/>
+        </w:rPr>
+        <w:t xml:space="preserve"> </w:t>
+      </w:r>
+      <w:proofErr w:type="spellStart"/>
+      <w:r>
+        <w:rPr>
+          <w:rFonts w:ascii="Times New Roman" w:hAnsi="Times New Roman" w:cs="Times New Roman"/>
+          <w:sz w:val="28"/>
+          <w:szCs w:val="28"/>
+        </w:rPr>
+        <w:t>enumerate</w:t>
+      </w:r>
+      <w:proofErr w:type="spellEnd"/>
+      <w:r>
+        <w:rPr>
+          <w:rFonts w:ascii="Times New Roman" w:hAnsi="Times New Roman" w:cs="Times New Roman"/>
+          <w:sz w:val="28"/>
+          <w:szCs w:val="28"/>
+        </w:rPr>
+        <w:t>(</w:t>
+      </w:r>
+      <w:proofErr w:type="spellStart"/>
+      <w:r>
+        <w:rPr>
+          <w:rFonts w:ascii="Times New Roman" w:hAnsi="Times New Roman" w:cs="Times New Roman"/>
+          <w:sz w:val="28"/>
+          <w:szCs w:val="28"/>
+        </w:rPr>
+        <w:t>np.unique</w:t>
+      </w:r>
+      <w:proofErr w:type="spellEnd"/>
+      <w:r>
+        <w:rPr>
+          <w:rFonts w:ascii="Times New Roman" w:hAnsi="Times New Roman" w:cs="Times New Roman"/>
+          <w:sz w:val="28"/>
+          <w:szCs w:val="28"/>
+        </w:rPr>
+        <w:t>(y)):</w:t>
+      </w:r>
+      <w:r>
+        <w:rPr>
+          <w:rFonts w:ascii="Times New Roman" w:hAnsi="Times New Roman" w:cs="Times New Roman"/>
+          <w:sz w:val="28"/>
+          <w:szCs w:val="28"/>
+        </w:rPr>
+        <w:br/>
+        <w:t xml:space="preserve">        </w:t>
+      </w:r>
+      <w:proofErr w:type="spellStart"/>
+      <w:r>
+        <w:rPr>
+          <w:rFonts w:ascii="Times New Roman" w:hAnsi="Times New Roman" w:cs="Times New Roman"/>
+          <w:sz w:val="28"/>
+          <w:szCs w:val="28"/>
+        </w:rPr>
+        <w:t>class_data</w:t>
+      </w:r>
+      <w:proofErr w:type="spellEnd"/>
+      <w:r>
+        <w:rPr>
+          <w:rFonts w:ascii="Times New Roman" w:hAnsi="Times New Roman" w:cs="Times New Roman"/>
+          <w:sz w:val="28"/>
+          <w:szCs w:val="28"/>
+        </w:rPr>
+        <w:t xml:space="preserve"> = X[y == </w:t>
+      </w:r>
+      <w:proofErr w:type="spellStart"/>
+      <w:r>
+        <w:rPr>
+          <w:rFonts w:ascii="Times New Roman" w:hAnsi="Times New Roman" w:cs="Times New Roman"/>
+          <w:sz w:val="28"/>
+          <w:szCs w:val="28"/>
+        </w:rPr>
+        <w:t>cls</w:t>
+      </w:r>
+      <w:proofErr w:type="spellEnd"/>
+      <w:r>
+        <w:rPr>
+          <w:rFonts w:ascii="Times New Roman" w:hAnsi="Times New Roman" w:cs="Times New Roman"/>
+          <w:sz w:val="28"/>
+          <w:szCs w:val="28"/>
+        </w:rPr>
+        <w:t>]</w:t>
+      </w:r>
+      <w:r>
+        <w:rPr>
+          <w:rFonts w:ascii="Times New Roman" w:hAnsi="Times New Roman" w:cs="Times New Roman"/>
+          <w:sz w:val="28"/>
+          <w:szCs w:val="28"/>
+        </w:rPr>
+        <w:br/>
+      </w:r>
+      <w:r>
+        <w:rPr>
+          <w:rFonts w:ascii="Times New Roman" w:hAnsi="Times New Roman" w:cs="Times New Roman"/>
+          <w:sz w:val="28"/>
+          <w:szCs w:val="28"/>
+        </w:rPr>
         <w:lastRenderedPageBreak/>
+        <w:t xml:space="preserve">        </w:t>
+      </w:r>
+      <w:proofErr w:type="spellStart"/>
+      <w:r>
+        <w:rPr>
+          <w:rFonts w:ascii="Times New Roman" w:hAnsi="Times New Roman" w:cs="Times New Roman"/>
+          <w:sz w:val="28"/>
+          <w:szCs w:val="28"/>
+        </w:rPr>
+        <w:t>plt.scatter</w:t>
+      </w:r>
+      <w:proofErr w:type="spellEnd"/>
+      <w:r>
+        <w:rPr>
+          <w:rFonts w:ascii="Times New Roman" w:hAnsi="Times New Roman" w:cs="Times New Roman"/>
+          <w:sz w:val="28"/>
+          <w:szCs w:val="28"/>
+        </w:rPr>
+        <w:t>(</w:t>
+      </w:r>
+      <w:r>
+        <w:rPr>
+          <w:rFonts w:ascii="Times New Roman" w:hAnsi="Times New Roman" w:cs="Times New Roman"/>
+          <w:sz w:val="28"/>
+          <w:szCs w:val="28"/>
+        </w:rPr>
+        <w:br/>
+        <w:t xml:space="preserve">            </w:t>
+      </w:r>
+      <w:proofErr w:type="spellStart"/>
+      <w:r>
+        <w:rPr>
+          <w:rFonts w:ascii="Times New Roman" w:hAnsi="Times New Roman" w:cs="Times New Roman"/>
+          <w:sz w:val="28"/>
+          <w:szCs w:val="28"/>
+        </w:rPr>
+        <w:t>class_data</w:t>
+      </w:r>
+      <w:proofErr w:type="spellEnd"/>
+      <w:r>
+        <w:rPr>
+          <w:rFonts w:ascii="Times New Roman" w:hAnsi="Times New Roman" w:cs="Times New Roman"/>
+          <w:sz w:val="28"/>
+          <w:szCs w:val="28"/>
+        </w:rPr>
+        <w:t xml:space="preserve">[:, 0], </w:t>
+      </w:r>
+      <w:proofErr w:type="spellStart"/>
+      <w:r>
+        <w:rPr>
+          <w:rFonts w:ascii="Times New Roman" w:hAnsi="Times New Roman" w:cs="Times New Roman"/>
+          <w:sz w:val="28"/>
+          <w:szCs w:val="28"/>
+        </w:rPr>
+        <w:t>class_data</w:t>
+      </w:r>
+      <w:proofErr w:type="spellEnd"/>
+      <w:r>
+        <w:rPr>
+          <w:rFonts w:ascii="Times New Roman" w:hAnsi="Times New Roman" w:cs="Times New Roman"/>
+          <w:sz w:val="28"/>
+          <w:szCs w:val="28"/>
+        </w:rPr>
+        <w:t>[:, 1],</w:t>
+      </w:r>
+      <w:r>
+        <w:rPr>
+          <w:rFonts w:ascii="Times New Roman" w:hAnsi="Times New Roman" w:cs="Times New Roman"/>
+          <w:sz w:val="28"/>
+          <w:szCs w:val="28"/>
+        </w:rPr>
+        <w:br/>
+        <w:t xml:space="preserve">            s=75, </w:t>
+      </w:r>
+      <w:proofErr w:type="spellStart"/>
+      <w:r>
+        <w:rPr>
+          <w:rFonts w:ascii="Times New Roman" w:hAnsi="Times New Roman" w:cs="Times New Roman"/>
+          <w:sz w:val="28"/>
+          <w:szCs w:val="28"/>
+        </w:rPr>
+        <w:t>edgecolor</w:t>
+      </w:r>
+      <w:proofErr w:type="spellEnd"/>
+      <w:r>
+        <w:rPr>
+          <w:rFonts w:ascii="Times New Roman" w:hAnsi="Times New Roman" w:cs="Times New Roman"/>
+          <w:sz w:val="28"/>
+          <w:szCs w:val="28"/>
+        </w:rPr>
+        <w:t>='</w:t>
+      </w:r>
+      <w:proofErr w:type="spellStart"/>
+      <w:r>
+        <w:rPr>
+          <w:rFonts w:ascii="Times New Roman" w:hAnsi="Times New Roman" w:cs="Times New Roman"/>
+          <w:sz w:val="28"/>
+          <w:szCs w:val="28"/>
+        </w:rPr>
+        <w:t>black</w:t>
+      </w:r>
+      <w:proofErr w:type="spellEnd"/>
+      <w:r>
+        <w:rPr>
+          <w:rFonts w:ascii="Times New Roman" w:hAnsi="Times New Roman" w:cs="Times New Roman"/>
+          <w:sz w:val="28"/>
+          <w:szCs w:val="28"/>
+        </w:rPr>
+        <w:t xml:space="preserve">', </w:t>
+      </w:r>
+      <w:proofErr w:type="spellStart"/>
+      <w:r>
+        <w:rPr>
+          <w:rFonts w:ascii="Times New Roman" w:hAnsi="Times New Roman" w:cs="Times New Roman"/>
+          <w:sz w:val="28"/>
+          <w:szCs w:val="28"/>
+        </w:rPr>
+        <w:t>marker</w:t>
+      </w:r>
+      <w:proofErr w:type="spellEnd"/>
+      <w:r>
+        <w:rPr>
+          <w:rFonts w:ascii="Times New Roman" w:hAnsi="Times New Roman" w:cs="Times New Roman"/>
+          <w:sz w:val="28"/>
+          <w:szCs w:val="28"/>
+        </w:rPr>
+        <w:t>=</w:t>
+      </w:r>
+      <w:proofErr w:type="spellStart"/>
+      <w:r>
+        <w:rPr>
+          <w:rFonts w:ascii="Times New Roman" w:hAnsi="Times New Roman" w:cs="Times New Roman"/>
+          <w:sz w:val="28"/>
+          <w:szCs w:val="28"/>
+        </w:rPr>
+        <w:t>markers</w:t>
+      </w:r>
+      <w:proofErr w:type="spellEnd"/>
+      <w:r>
+        <w:rPr>
+          <w:rFonts w:ascii="Times New Roman" w:hAnsi="Times New Roman" w:cs="Times New Roman"/>
+          <w:sz w:val="28"/>
+          <w:szCs w:val="28"/>
+        </w:rPr>
+        <w:t>[</w:t>
+      </w:r>
+      <w:proofErr w:type="spellStart"/>
+      <w:r>
+        <w:rPr>
+          <w:rFonts w:ascii="Times New Roman" w:hAnsi="Times New Roman" w:cs="Times New Roman"/>
+          <w:sz w:val="28"/>
+          <w:szCs w:val="28"/>
+        </w:rPr>
+        <w:t>idx</w:t>
+      </w:r>
+      <w:proofErr w:type="spellEnd"/>
+      <w:r>
+        <w:rPr>
+          <w:rFonts w:ascii="Times New Roman" w:hAnsi="Times New Roman" w:cs="Times New Roman"/>
+          <w:sz w:val="28"/>
+          <w:szCs w:val="28"/>
+        </w:rPr>
+        <w:t xml:space="preserve">], </w:t>
+      </w:r>
+      <w:proofErr w:type="spellStart"/>
+      <w:r>
+        <w:rPr>
+          <w:rFonts w:ascii="Times New Roman" w:hAnsi="Times New Roman" w:cs="Times New Roman"/>
+          <w:sz w:val="28"/>
+          <w:szCs w:val="28"/>
+        </w:rPr>
+        <w:t>label</w:t>
+      </w:r>
+      <w:proofErr w:type="spellEnd"/>
+      <w:r>
+        <w:rPr>
+          <w:rFonts w:ascii="Times New Roman" w:hAnsi="Times New Roman" w:cs="Times New Roman"/>
+          <w:sz w:val="28"/>
+          <w:szCs w:val="28"/>
+        </w:rPr>
+        <w:t>=</w:t>
+      </w:r>
+      <w:proofErr w:type="spellStart"/>
+      <w:r>
+        <w:rPr>
+          <w:rFonts w:ascii="Times New Roman" w:hAnsi="Times New Roman" w:cs="Times New Roman"/>
+          <w:sz w:val="28"/>
+          <w:szCs w:val="28"/>
+        </w:rPr>
+        <w:t>f'Class</w:t>
+      </w:r>
+      <w:proofErr w:type="spellEnd"/>
+      <w:r>
+        <w:rPr>
+          <w:rFonts w:ascii="Times New Roman" w:hAnsi="Times New Roman" w:cs="Times New Roman"/>
+          <w:sz w:val="28"/>
+          <w:szCs w:val="28"/>
+        </w:rPr>
+        <w:t xml:space="preserve"> {</w:t>
+      </w:r>
+      <w:proofErr w:type="spellStart"/>
+      <w:r>
+        <w:rPr>
+          <w:rFonts w:ascii="Times New Roman" w:hAnsi="Times New Roman" w:cs="Times New Roman"/>
+          <w:sz w:val="28"/>
+          <w:szCs w:val="28"/>
+        </w:rPr>
+        <w:t>int</w:t>
+      </w:r>
+      <w:proofErr w:type="spellEnd"/>
+      <w:r>
+        <w:rPr>
+          <w:rFonts w:ascii="Times New Roman" w:hAnsi="Times New Roman" w:cs="Times New Roman"/>
+          <w:sz w:val="28"/>
+          <w:szCs w:val="28"/>
+        </w:rPr>
+        <w:t>(</w:t>
+      </w:r>
+      <w:proofErr w:type="spellStart"/>
+      <w:r>
+        <w:rPr>
+          <w:rFonts w:ascii="Times New Roman" w:hAnsi="Times New Roman" w:cs="Times New Roman"/>
+          <w:sz w:val="28"/>
+          <w:szCs w:val="28"/>
+        </w:rPr>
+        <w:t>cls</w:t>
+      </w:r>
+      <w:proofErr w:type="spellEnd"/>
+      <w:r>
+        <w:rPr>
+          <w:rFonts w:ascii="Times New Roman" w:hAnsi="Times New Roman" w:cs="Times New Roman"/>
+          <w:sz w:val="28"/>
+          <w:szCs w:val="28"/>
+        </w:rPr>
+        <w:t>)}'</w:t>
+      </w:r>
+      <w:r>
+        <w:rPr>
+          <w:rFonts w:ascii="Times New Roman" w:hAnsi="Times New Roman" w:cs="Times New Roman"/>
+          <w:sz w:val="28"/>
+          <w:szCs w:val="28"/>
+        </w:rPr>
+        <w:br/>
+        <w:t xml:space="preserve">        )</w:t>
+      </w:r>
+      <w:r>
+        <w:rPr>
+          <w:rFonts w:ascii="Times New Roman" w:hAnsi="Times New Roman" w:cs="Times New Roman"/>
+          <w:sz w:val="28"/>
+          <w:szCs w:val="28"/>
+        </w:rPr>
+        <w:br/>
+        <w:t xml:space="preserve">    </w:t>
+      </w:r>
+      <w:proofErr w:type="spellStart"/>
+      <w:r>
+        <w:rPr>
+          <w:rFonts w:ascii="Times New Roman" w:hAnsi="Times New Roman" w:cs="Times New Roman"/>
+          <w:sz w:val="28"/>
+          <w:szCs w:val="28"/>
+        </w:rPr>
+        <w:t>plt.title</w:t>
+      </w:r>
+      <w:proofErr w:type="spellEnd"/>
+      <w:r>
+        <w:rPr>
+          <w:rFonts w:ascii="Times New Roman" w:hAnsi="Times New Roman" w:cs="Times New Roman"/>
+          <w:sz w:val="28"/>
+          <w:szCs w:val="28"/>
+        </w:rPr>
+        <w:t>(</w:t>
+      </w:r>
+      <w:proofErr w:type="spellStart"/>
+      <w:r>
+        <w:rPr>
+          <w:rFonts w:ascii="Times New Roman" w:hAnsi="Times New Roman" w:cs="Times New Roman"/>
+          <w:sz w:val="28"/>
+          <w:szCs w:val="28"/>
+        </w:rPr>
+        <w:t>title</w:t>
+      </w:r>
+      <w:proofErr w:type="spellEnd"/>
+      <w:r>
+        <w:rPr>
+          <w:rFonts w:ascii="Times New Roman" w:hAnsi="Times New Roman" w:cs="Times New Roman"/>
+          <w:sz w:val="28"/>
+          <w:szCs w:val="28"/>
+        </w:rPr>
+        <w:t>)</w:t>
+      </w:r>
+      <w:r>
+        <w:rPr>
+          <w:rFonts w:ascii="Times New Roman" w:hAnsi="Times New Roman" w:cs="Times New Roman"/>
+          <w:sz w:val="28"/>
+          <w:szCs w:val="28"/>
+        </w:rPr>
+        <w:br/>
+        <w:t xml:space="preserve">    </w:t>
+      </w:r>
+      <w:proofErr w:type="spellStart"/>
+      <w:r>
+        <w:rPr>
+          <w:rFonts w:ascii="Times New Roman" w:hAnsi="Times New Roman" w:cs="Times New Roman"/>
+          <w:sz w:val="28"/>
+          <w:szCs w:val="28"/>
+        </w:rPr>
+        <w:t>plt.legend</w:t>
+      </w:r>
+      <w:proofErr w:type="spellEnd"/>
+      <w:r>
+        <w:rPr>
+          <w:rFonts w:ascii="Times New Roman" w:hAnsi="Times New Roman" w:cs="Times New Roman"/>
+          <w:sz w:val="28"/>
+          <w:szCs w:val="28"/>
+        </w:rPr>
+        <w:t>()</w:t>
+      </w:r>
+      <w:r>
+        <w:rPr>
+          <w:rFonts w:ascii="Times New Roman" w:hAnsi="Times New Roman" w:cs="Times New Roman"/>
+          <w:sz w:val="28"/>
+          <w:szCs w:val="28"/>
+        </w:rPr>
+        <w:br/>
+        <w:t xml:space="preserve">    </w:t>
+      </w:r>
+      <w:proofErr w:type="spellStart"/>
+      <w:r>
+        <w:rPr>
+          <w:rFonts w:ascii="Times New Roman" w:hAnsi="Times New Roman" w:cs="Times New Roman"/>
+          <w:sz w:val="28"/>
+          <w:szCs w:val="28"/>
+        </w:rPr>
+        <w:t>plt.show</w:t>
+      </w:r>
+      <w:proofErr w:type="spellEnd"/>
+      <w:r>
+        <w:rPr>
+          <w:rFonts w:ascii="Times New Roman" w:hAnsi="Times New Roman" w:cs="Times New Roman"/>
+          <w:sz w:val="28"/>
+          <w:szCs w:val="28"/>
+        </w:rPr>
+        <w:t>()</w:t>
+      </w:r>
+      <w:r>
+        <w:rPr>
+          <w:rFonts w:ascii="Times New Roman" w:hAnsi="Times New Roman" w:cs="Times New Roman"/>
+          <w:sz w:val="28"/>
+          <w:szCs w:val="28"/>
+        </w:rPr>
+        <w:br/>
+      </w:r>
+      <w:r>
+        <w:rPr>
+          <w:rFonts w:ascii="Times New Roman" w:hAnsi="Times New Roman" w:cs="Times New Roman"/>
+          <w:sz w:val="28"/>
+          <w:szCs w:val="28"/>
+        </w:rPr>
         <w:br/>
       </w:r>
       <w:proofErr w:type="spellStart"/>
@@ -1656,6 +4214,249 @@
           <w:sz w:val="28"/>
           <w:szCs w:val="28"/>
         </w:rPr>
+        <w:t>main</w:t>
+      </w:r>
+      <w:proofErr w:type="spellEnd"/>
+      <w:r>
+        <w:rPr>
+          <w:rFonts w:ascii="Times New Roman" w:hAnsi="Times New Roman" w:cs="Times New Roman"/>
+          <w:sz w:val="28"/>
+          <w:szCs w:val="28"/>
+        </w:rPr>
+        <w:t>():</w:t>
+      </w:r>
+      <w:r>
+        <w:rPr>
+          <w:rFonts w:ascii="Times New Roman" w:hAnsi="Times New Roman" w:cs="Times New Roman"/>
+          <w:sz w:val="28"/>
+          <w:szCs w:val="28"/>
+        </w:rPr>
+        <w:br/>
+        <w:t xml:space="preserve">    </w:t>
+      </w:r>
+      <w:proofErr w:type="spellStart"/>
+      <w:r>
+        <w:rPr>
+          <w:rFonts w:ascii="Times New Roman" w:hAnsi="Times New Roman" w:cs="Times New Roman"/>
+          <w:sz w:val="28"/>
+          <w:szCs w:val="28"/>
+        </w:rPr>
+        <w:t>args</w:t>
+      </w:r>
+      <w:proofErr w:type="spellEnd"/>
+      <w:r>
+        <w:rPr>
+          <w:rFonts w:ascii="Times New Roman" w:hAnsi="Times New Roman" w:cs="Times New Roman"/>
+          <w:sz w:val="28"/>
+          <w:szCs w:val="28"/>
+        </w:rPr>
+        <w:t xml:space="preserve"> = </w:t>
+      </w:r>
+      <w:proofErr w:type="spellStart"/>
+      <w:r>
+        <w:rPr>
+          <w:rFonts w:ascii="Times New Roman" w:hAnsi="Times New Roman" w:cs="Times New Roman"/>
+          <w:sz w:val="28"/>
+          <w:szCs w:val="28"/>
+        </w:rPr>
+        <w:t>build_arg_parser</w:t>
+      </w:r>
+      <w:proofErr w:type="spellEnd"/>
+      <w:r>
+        <w:rPr>
+          <w:rFonts w:ascii="Times New Roman" w:hAnsi="Times New Roman" w:cs="Times New Roman"/>
+          <w:sz w:val="28"/>
+          <w:szCs w:val="28"/>
+        </w:rPr>
+        <w:t>().</w:t>
+      </w:r>
+      <w:proofErr w:type="spellStart"/>
+      <w:r>
+        <w:rPr>
+          <w:rFonts w:ascii="Times New Roman" w:hAnsi="Times New Roman" w:cs="Times New Roman"/>
+          <w:sz w:val="28"/>
+          <w:szCs w:val="28"/>
+        </w:rPr>
+        <w:t>parse_args</w:t>
+      </w:r>
+      <w:proofErr w:type="spellEnd"/>
+      <w:r>
+        <w:rPr>
+          <w:rFonts w:ascii="Times New Roman" w:hAnsi="Times New Roman" w:cs="Times New Roman"/>
+          <w:sz w:val="28"/>
+          <w:szCs w:val="28"/>
+        </w:rPr>
+        <w:t>()</w:t>
+      </w:r>
+      <w:r>
+        <w:rPr>
+          <w:rFonts w:ascii="Times New Roman" w:hAnsi="Times New Roman" w:cs="Times New Roman"/>
+          <w:sz w:val="28"/>
+          <w:szCs w:val="28"/>
+        </w:rPr>
+        <w:br/>
+        <w:t xml:space="preserve">    </w:t>
+      </w:r>
+      <w:proofErr w:type="spellStart"/>
+      <w:r>
+        <w:rPr>
+          <w:rFonts w:ascii="Times New Roman" w:hAnsi="Times New Roman" w:cs="Times New Roman"/>
+          <w:sz w:val="28"/>
+          <w:szCs w:val="28"/>
+        </w:rPr>
+        <w:t>classifier_type</w:t>
+      </w:r>
+      <w:proofErr w:type="spellEnd"/>
+      <w:r>
+        <w:rPr>
+          <w:rFonts w:ascii="Times New Roman" w:hAnsi="Times New Roman" w:cs="Times New Roman"/>
+          <w:sz w:val="28"/>
+          <w:szCs w:val="28"/>
+        </w:rPr>
+        <w:t xml:space="preserve"> = </w:t>
+      </w:r>
+      <w:proofErr w:type="spellStart"/>
+      <w:r>
+        <w:rPr>
+          <w:rFonts w:ascii="Times New Roman" w:hAnsi="Times New Roman" w:cs="Times New Roman"/>
+          <w:sz w:val="28"/>
+          <w:szCs w:val="28"/>
+        </w:rPr>
+        <w:t>args.classifier_type</w:t>
+      </w:r>
+      <w:proofErr w:type="spellEnd"/>
+      <w:r>
+        <w:rPr>
+          <w:rFonts w:ascii="Times New Roman" w:hAnsi="Times New Roman" w:cs="Times New Roman"/>
+          <w:sz w:val="28"/>
+          <w:szCs w:val="28"/>
+        </w:rPr>
+        <w:br/>
+        <w:t xml:space="preserve">    </w:t>
+      </w:r>
+      <w:proofErr w:type="spellStart"/>
+      <w:r>
+        <w:rPr>
+          <w:rFonts w:ascii="Times New Roman" w:hAnsi="Times New Roman" w:cs="Times New Roman"/>
+          <w:sz w:val="28"/>
+          <w:szCs w:val="28"/>
+        </w:rPr>
+        <w:t>params</w:t>
+      </w:r>
+      <w:proofErr w:type="spellEnd"/>
+      <w:r>
+        <w:rPr>
+          <w:rFonts w:ascii="Times New Roman" w:hAnsi="Times New Roman" w:cs="Times New Roman"/>
+          <w:sz w:val="28"/>
+          <w:szCs w:val="28"/>
+        </w:rPr>
+        <w:t xml:space="preserve"> = {'</w:t>
+      </w:r>
+      <w:proofErr w:type="spellStart"/>
+      <w:r>
+        <w:rPr>
+          <w:rFonts w:ascii="Times New Roman" w:hAnsi="Times New Roman" w:cs="Times New Roman"/>
+          <w:sz w:val="28"/>
+          <w:szCs w:val="28"/>
+        </w:rPr>
+        <w:t>n_estimators</w:t>
+      </w:r>
+      <w:proofErr w:type="spellEnd"/>
+      <w:r>
+        <w:rPr>
+          <w:rFonts w:ascii="Times New Roman" w:hAnsi="Times New Roman" w:cs="Times New Roman"/>
+          <w:sz w:val="28"/>
+          <w:szCs w:val="28"/>
+        </w:rPr>
+        <w:t>': 100, '</w:t>
+      </w:r>
+      <w:proofErr w:type="spellStart"/>
+      <w:r>
+        <w:rPr>
+          <w:rFonts w:ascii="Times New Roman" w:hAnsi="Times New Roman" w:cs="Times New Roman"/>
+          <w:sz w:val="28"/>
+          <w:szCs w:val="28"/>
+        </w:rPr>
+        <w:t>max_depth</w:t>
+      </w:r>
+      <w:proofErr w:type="spellEnd"/>
+      <w:r>
+        <w:rPr>
+          <w:rFonts w:ascii="Times New Roman" w:hAnsi="Times New Roman" w:cs="Times New Roman"/>
+          <w:sz w:val="28"/>
+          <w:szCs w:val="28"/>
+        </w:rPr>
+        <w:t>': 4, '</w:t>
+      </w:r>
+      <w:proofErr w:type="spellStart"/>
+      <w:r>
+        <w:rPr>
+          <w:rFonts w:ascii="Times New Roman" w:hAnsi="Times New Roman" w:cs="Times New Roman"/>
+          <w:sz w:val="28"/>
+          <w:szCs w:val="28"/>
+        </w:rPr>
+        <w:t>random_state</w:t>
+      </w:r>
+      <w:proofErr w:type="spellEnd"/>
+      <w:r>
+        <w:rPr>
+          <w:rFonts w:ascii="Times New Roman" w:hAnsi="Times New Roman" w:cs="Times New Roman"/>
+          <w:sz w:val="28"/>
+          <w:szCs w:val="28"/>
+        </w:rPr>
+        <w:t>': 0}</w:t>
+      </w:r>
+      <w:r>
+        <w:rPr>
+          <w:rFonts w:ascii="Times New Roman" w:hAnsi="Times New Roman" w:cs="Times New Roman"/>
+          <w:sz w:val="28"/>
+          <w:szCs w:val="28"/>
+        </w:rPr>
+        <w:br/>
+      </w:r>
+      <w:r>
+        <w:rPr>
+          <w:rFonts w:ascii="Times New Roman" w:hAnsi="Times New Roman" w:cs="Times New Roman"/>
+          <w:sz w:val="28"/>
+          <w:szCs w:val="28"/>
+        </w:rPr>
+        <w:br/>
+        <w:t xml:space="preserve">    </w:t>
+      </w:r>
+      <w:proofErr w:type="spellStart"/>
+      <w:r>
+        <w:rPr>
+          <w:rFonts w:ascii="Times New Roman" w:hAnsi="Times New Roman" w:cs="Times New Roman"/>
+          <w:sz w:val="28"/>
+          <w:szCs w:val="28"/>
+        </w:rPr>
+        <w:t>input_file</w:t>
+      </w:r>
+      <w:proofErr w:type="spellEnd"/>
+      <w:r>
+        <w:rPr>
+          <w:rFonts w:ascii="Times New Roman" w:hAnsi="Times New Roman" w:cs="Times New Roman"/>
+          <w:sz w:val="28"/>
+          <w:szCs w:val="28"/>
+        </w:rPr>
+        <w:t xml:space="preserve"> = 'data_random_forests.txt'</w:t>
+      </w:r>
+      <w:r>
+        <w:rPr>
+          <w:rFonts w:ascii="Times New Roman" w:hAnsi="Times New Roman" w:cs="Times New Roman"/>
+          <w:sz w:val="28"/>
+          <w:szCs w:val="28"/>
+        </w:rPr>
+        <w:br/>
+        <w:t xml:space="preserve">    X, y = </w:t>
+      </w:r>
+      <w:proofErr w:type="spellStart"/>
+      <w:r>
+        <w:rPr>
+          <w:rFonts w:ascii="Times New Roman" w:hAnsi="Times New Roman" w:cs="Times New Roman"/>
+          <w:sz w:val="28"/>
+          <w:szCs w:val="28"/>
+        </w:rPr>
         <w:t>load_data</w:t>
       </w:r>
       <w:proofErr w:type="spellEnd"/>
@@ -1683,7 +4484,7 @@
           <w:sz w:val="28"/>
           <w:szCs w:val="28"/>
         </w:rPr>
-        <w:t>):</w:t>
+        <w:t>)</w:t>
       </w:r>
       <w:r>
         <w:rPr>
@@ -1701,7 +4502,88 @@
           <w:sz w:val="28"/>
           <w:szCs w:val="28"/>
         </w:rPr>
-        <w:t>data</w:t>
+        <w:t>plot_input_data</w:t>
+      </w:r>
+      <w:proofErr w:type="spellEnd"/>
+      <w:r>
+        <w:rPr>
+          <w:rFonts w:ascii="Times New Roman" w:hAnsi="Times New Roman" w:cs="Times New Roman"/>
+          <w:sz w:val="28"/>
+          <w:szCs w:val="28"/>
+        </w:rPr>
+        <w:t>(X, y)</w:t>
+      </w:r>
+      <w:r>
+        <w:rPr>
+          <w:rFonts w:ascii="Times New Roman" w:hAnsi="Times New Roman" w:cs="Times New Roman"/>
+          <w:sz w:val="28"/>
+          <w:szCs w:val="28"/>
+        </w:rPr>
+        <w:br/>
+        <w:t xml:space="preserve">    </w:t>
+      </w:r>
+      <w:proofErr w:type="spellStart"/>
+      <w:r>
+        <w:rPr>
+          <w:rFonts w:ascii="Times New Roman" w:hAnsi="Times New Roman" w:cs="Times New Roman"/>
+          <w:sz w:val="28"/>
+          <w:szCs w:val="28"/>
+        </w:rPr>
+        <w:t>X_train</w:t>
+      </w:r>
+      <w:proofErr w:type="spellEnd"/>
+      <w:r>
+        <w:rPr>
+          <w:rFonts w:ascii="Times New Roman" w:hAnsi="Times New Roman" w:cs="Times New Roman"/>
+          <w:sz w:val="28"/>
+          <w:szCs w:val="28"/>
+        </w:rPr>
+        <w:t xml:space="preserve">, </w:t>
+      </w:r>
+      <w:proofErr w:type="spellStart"/>
+      <w:r>
+        <w:rPr>
+          <w:rFonts w:ascii="Times New Roman" w:hAnsi="Times New Roman" w:cs="Times New Roman"/>
+          <w:sz w:val="28"/>
+          <w:szCs w:val="28"/>
+        </w:rPr>
+        <w:t>X_test</w:t>
+      </w:r>
+      <w:proofErr w:type="spellEnd"/>
+      <w:r>
+        <w:rPr>
+          <w:rFonts w:ascii="Times New Roman" w:hAnsi="Times New Roman" w:cs="Times New Roman"/>
+          <w:sz w:val="28"/>
+          <w:szCs w:val="28"/>
+        </w:rPr>
+        <w:t xml:space="preserve">, </w:t>
+      </w:r>
+      <w:proofErr w:type="spellStart"/>
+      <w:r>
+        <w:rPr>
+          <w:rFonts w:ascii="Times New Roman" w:hAnsi="Times New Roman" w:cs="Times New Roman"/>
+          <w:sz w:val="28"/>
+          <w:szCs w:val="28"/>
+        </w:rPr>
+        <w:t>y_train</w:t>
+      </w:r>
+      <w:proofErr w:type="spellEnd"/>
+      <w:r>
+        <w:rPr>
+          <w:rFonts w:ascii="Times New Roman" w:hAnsi="Times New Roman" w:cs="Times New Roman"/>
+          <w:sz w:val="28"/>
+          <w:szCs w:val="28"/>
+        </w:rPr>
+        <w:t xml:space="preserve">, </w:t>
+      </w:r>
+      <w:proofErr w:type="spellStart"/>
+      <w:r>
+        <w:rPr>
+          <w:rFonts w:ascii="Times New Roman" w:hAnsi="Times New Roman" w:cs="Times New Roman"/>
+          <w:sz w:val="28"/>
+          <w:szCs w:val="28"/>
+        </w:rPr>
+        <w:t>y_test</w:t>
       </w:r>
       <w:proofErr w:type="spellEnd"/>
       <w:r>
@@ -1719,7 +4601,7 @@
           <w:sz w:val="28"/>
           <w:szCs w:val="28"/>
         </w:rPr>
-        <w:t>np.loadtxt</w:t>
+        <w:t>train_test_split</w:t>
       </w:r>
       <w:proofErr w:type="spellEnd"/>
       <w:r>
@@ -1730,14 +4612,113 @@
         </w:rPr>
         <w:t>(</w:t>
       </w:r>
-      <w:proofErr w:type="spellStart"/>
-      <w:r>
-        <w:rPr>
-          <w:rFonts w:ascii="Times New Roman" w:hAnsi="Times New Roman" w:cs="Times New Roman"/>
-          <w:sz w:val="28"/>
-          <w:szCs w:val="28"/>
-        </w:rPr>
-        <w:t>input_file</w:t>
+      <w:r>
+        <w:rPr>
+          <w:rFonts w:ascii="Times New Roman" w:hAnsi="Times New Roman" w:cs="Times New Roman"/>
+          <w:sz w:val="28"/>
+          <w:szCs w:val="28"/>
+        </w:rPr>
+        <w:br/>
+        <w:t xml:space="preserve">        X, y, </w:t>
+      </w:r>
+      <w:proofErr w:type="spellStart"/>
+      <w:r>
+        <w:rPr>
+          <w:rFonts w:ascii="Times New Roman" w:hAnsi="Times New Roman" w:cs="Times New Roman"/>
+          <w:sz w:val="28"/>
+          <w:szCs w:val="28"/>
+        </w:rPr>
+        <w:t>test_size</w:t>
+      </w:r>
+      <w:proofErr w:type="spellEnd"/>
+      <w:r>
+        <w:rPr>
+          <w:rFonts w:ascii="Times New Roman" w:hAnsi="Times New Roman" w:cs="Times New Roman"/>
+          <w:sz w:val="28"/>
+          <w:szCs w:val="28"/>
+        </w:rPr>
+        <w:t xml:space="preserve">=0.25, </w:t>
+      </w:r>
+      <w:proofErr w:type="spellStart"/>
+      <w:r>
+        <w:rPr>
+          <w:rFonts w:ascii="Times New Roman" w:hAnsi="Times New Roman" w:cs="Times New Roman"/>
+          <w:sz w:val="28"/>
+          <w:szCs w:val="28"/>
+        </w:rPr>
+        <w:t>random_state</w:t>
+      </w:r>
+      <w:proofErr w:type="spellEnd"/>
+      <w:r>
+        <w:rPr>
+          <w:rFonts w:ascii="Times New Roman" w:hAnsi="Times New Roman" w:cs="Times New Roman"/>
+          <w:sz w:val="28"/>
+          <w:szCs w:val="28"/>
+        </w:rPr>
+        <w:t>=5</w:t>
+      </w:r>
+      <w:r>
+        <w:rPr>
+          <w:rFonts w:ascii="Times New Roman" w:hAnsi="Times New Roman" w:cs="Times New Roman"/>
+          <w:sz w:val="28"/>
+          <w:szCs w:val="28"/>
+        </w:rPr>
+        <w:br/>
+        <w:t xml:space="preserve">    )</w:t>
+      </w:r>
+      <w:r>
+        <w:rPr>
+          <w:rFonts w:ascii="Times New Roman" w:hAnsi="Times New Roman" w:cs="Times New Roman"/>
+          <w:sz w:val="28"/>
+          <w:szCs w:val="28"/>
+        </w:rPr>
+        <w:br/>
+        <w:t xml:space="preserve">    </w:t>
+      </w:r>
+      <w:proofErr w:type="spellStart"/>
+      <w:r>
+        <w:rPr>
+          <w:rFonts w:ascii="Times New Roman" w:hAnsi="Times New Roman" w:cs="Times New Roman"/>
+          <w:sz w:val="28"/>
+          <w:szCs w:val="28"/>
+        </w:rPr>
+        <w:t>classifier</w:t>
+      </w:r>
+      <w:proofErr w:type="spellEnd"/>
+      <w:r>
+        <w:rPr>
+          <w:rFonts w:ascii="Times New Roman" w:hAnsi="Times New Roman" w:cs="Times New Roman"/>
+          <w:sz w:val="28"/>
+          <w:szCs w:val="28"/>
+        </w:rPr>
+        <w:t xml:space="preserve"> = </w:t>
+      </w:r>
+      <w:proofErr w:type="spellStart"/>
+      <w:r>
+        <w:rPr>
+          <w:rFonts w:ascii="Times New Roman" w:hAnsi="Times New Roman" w:cs="Times New Roman"/>
+          <w:sz w:val="28"/>
+          <w:szCs w:val="28"/>
+        </w:rPr>
+        <w:t>get_classifier</w:t>
+      </w:r>
+      <w:proofErr w:type="spellEnd"/>
+      <w:r>
+        <w:rPr>
+          <w:rFonts w:ascii="Times New Roman" w:hAnsi="Times New Roman" w:cs="Times New Roman"/>
+          <w:sz w:val="28"/>
+          <w:szCs w:val="28"/>
+        </w:rPr>
+        <w:t>(</w:t>
+      </w:r>
+      <w:proofErr w:type="spellStart"/>
+      <w:r>
+        <w:rPr>
+          <w:rFonts w:ascii="Times New Roman" w:hAnsi="Times New Roman" w:cs="Times New Roman"/>
+          <w:sz w:val="28"/>
+          <w:szCs w:val="28"/>
+        </w:rPr>
+        <w:t>classifier_type</w:t>
       </w:r>
       <w:proofErr w:type="spellEnd"/>
       <w:r>
@@ -1755,61 +4736,16 @@
           <w:sz w:val="28"/>
           <w:szCs w:val="28"/>
         </w:rPr>
-        <w:t>delimiter</w:t>
-      </w:r>
-      <w:proofErr w:type="spellEnd"/>
-      <w:r>
-        <w:rPr>
-          <w:rFonts w:ascii="Times New Roman" w:hAnsi="Times New Roman" w:cs="Times New Roman"/>
-          <w:sz w:val="28"/>
-          <w:szCs w:val="28"/>
-        </w:rPr>
-        <w:t>=',')</w:t>
-      </w:r>
-      <w:r>
-        <w:rPr>
-          <w:rFonts w:ascii="Times New Roman" w:hAnsi="Times New Roman" w:cs="Times New Roman"/>
-          <w:sz w:val="28"/>
-          <w:szCs w:val="28"/>
-        </w:rPr>
-        <w:br/>
-        <w:t xml:space="preserve">    X, y = </w:t>
-      </w:r>
-      <w:proofErr w:type="spellStart"/>
-      <w:r>
-        <w:rPr>
-          <w:rFonts w:ascii="Times New Roman" w:hAnsi="Times New Roman" w:cs="Times New Roman"/>
-          <w:sz w:val="28"/>
-          <w:szCs w:val="28"/>
-        </w:rPr>
-        <w:t>data</w:t>
-      </w:r>
-      <w:proofErr w:type="spellEnd"/>
-      <w:r>
-        <w:rPr>
-          <w:rFonts w:ascii="Times New Roman" w:hAnsi="Times New Roman" w:cs="Times New Roman"/>
-          <w:sz w:val="28"/>
-          <w:szCs w:val="28"/>
-        </w:rPr>
-        <w:t xml:space="preserve">[:, :-1], </w:t>
-      </w:r>
-      <w:proofErr w:type="spellStart"/>
-      <w:r>
-        <w:rPr>
-          <w:rFonts w:ascii="Times New Roman" w:hAnsi="Times New Roman" w:cs="Times New Roman"/>
-          <w:sz w:val="28"/>
-          <w:szCs w:val="28"/>
-        </w:rPr>
-        <w:t>data</w:t>
-      </w:r>
-      <w:proofErr w:type="spellEnd"/>
-      <w:r>
-        <w:rPr>
-          <w:rFonts w:ascii="Times New Roman" w:hAnsi="Times New Roman" w:cs="Times New Roman"/>
-          <w:sz w:val="28"/>
-          <w:szCs w:val="28"/>
-        </w:rPr>
-        <w:t>[:, -1]</w:t>
+        <w:t>params</w:t>
+      </w:r>
+      <w:proofErr w:type="spellEnd"/>
+      <w:r>
+        <w:rPr>
+          <w:rFonts w:ascii="Times New Roman" w:hAnsi="Times New Roman" w:cs="Times New Roman"/>
+          <w:sz w:val="28"/>
+          <w:szCs w:val="28"/>
+        </w:rPr>
+        <w:t>)</w:t>
       </w:r>
       <w:r>
         <w:rPr>
@@ -1827,68 +4763,60 @@
           <w:sz w:val="28"/>
           <w:szCs w:val="28"/>
         </w:rPr>
-        <w:t>return</w:t>
-      </w:r>
-      <w:proofErr w:type="spellEnd"/>
-      <w:r>
-        <w:rPr>
-          <w:rFonts w:ascii="Times New Roman" w:hAnsi="Times New Roman" w:cs="Times New Roman"/>
-          <w:sz w:val="28"/>
-          <w:szCs w:val="28"/>
-        </w:rPr>
-        <w:t xml:space="preserve"> X, y</w:t>
-      </w:r>
-      <w:r>
-        <w:rPr>
-          <w:rFonts w:ascii="Times New Roman" w:hAnsi="Times New Roman" w:cs="Times New Roman"/>
-          <w:sz w:val="28"/>
-          <w:szCs w:val="28"/>
-        </w:rPr>
-        <w:br/>
-      </w:r>
-      <w:r>
-        <w:rPr>
-          <w:rFonts w:ascii="Times New Roman" w:hAnsi="Times New Roman" w:cs="Times New Roman"/>
-          <w:sz w:val="28"/>
-          <w:szCs w:val="28"/>
-        </w:rPr>
-        <w:br/>
-      </w:r>
-      <w:proofErr w:type="spellStart"/>
-      <w:r>
-        <w:rPr>
-          <w:rFonts w:ascii="Times New Roman" w:hAnsi="Times New Roman" w:cs="Times New Roman"/>
-          <w:sz w:val="28"/>
-          <w:szCs w:val="28"/>
-        </w:rPr>
-        <w:t>def</w:t>
-      </w:r>
-      <w:proofErr w:type="spellEnd"/>
-      <w:r>
-        <w:rPr>
-          <w:rFonts w:ascii="Times New Roman" w:hAnsi="Times New Roman" w:cs="Times New Roman"/>
-          <w:sz w:val="28"/>
-          <w:szCs w:val="28"/>
-        </w:rPr>
-        <w:t xml:space="preserve"> </w:t>
-      </w:r>
-      <w:proofErr w:type="spellStart"/>
-      <w:r>
-        <w:rPr>
-          <w:rFonts w:ascii="Times New Roman" w:hAnsi="Times New Roman" w:cs="Times New Roman"/>
-          <w:sz w:val="28"/>
-          <w:szCs w:val="28"/>
-        </w:rPr>
-        <w:t>plot_input_data</w:t>
-      </w:r>
-      <w:proofErr w:type="spellEnd"/>
-      <w:r>
-        <w:rPr>
-          <w:rFonts w:ascii="Times New Roman" w:hAnsi="Times New Roman" w:cs="Times New Roman"/>
-          <w:sz w:val="28"/>
-          <w:szCs w:val="28"/>
-        </w:rPr>
-        <w:t>(X, y):</w:t>
+        <w:t>classifier.fit</w:t>
+      </w:r>
+      <w:proofErr w:type="spellEnd"/>
+      <w:r>
+        <w:rPr>
+          <w:rFonts w:ascii="Times New Roman" w:hAnsi="Times New Roman" w:cs="Times New Roman"/>
+          <w:sz w:val="28"/>
+          <w:szCs w:val="28"/>
+        </w:rPr>
+        <w:t>(</w:t>
+      </w:r>
+      <w:proofErr w:type="spellStart"/>
+      <w:r>
+        <w:rPr>
+          <w:rFonts w:ascii="Times New Roman" w:hAnsi="Times New Roman" w:cs="Times New Roman"/>
+          <w:sz w:val="28"/>
+          <w:szCs w:val="28"/>
+        </w:rPr>
+        <w:t>X_train</w:t>
+      </w:r>
+      <w:proofErr w:type="spellEnd"/>
+      <w:r>
+        <w:rPr>
+          <w:rFonts w:ascii="Times New Roman" w:hAnsi="Times New Roman" w:cs="Times New Roman"/>
+          <w:sz w:val="28"/>
+          <w:szCs w:val="28"/>
+        </w:rPr>
+        <w:t xml:space="preserve">, </w:t>
+      </w:r>
+      <w:proofErr w:type="spellStart"/>
+      <w:r>
+        <w:rPr>
+          <w:rFonts w:ascii="Times New Roman" w:hAnsi="Times New Roman" w:cs="Times New Roman"/>
+          <w:sz w:val="28"/>
+          <w:szCs w:val="28"/>
+        </w:rPr>
+        <w:t>y_train</w:t>
+      </w:r>
+      <w:proofErr w:type="spellEnd"/>
+      <w:r>
+        <w:rPr>
+          <w:rFonts w:ascii="Times New Roman" w:hAnsi="Times New Roman" w:cs="Times New Roman"/>
+          <w:sz w:val="28"/>
+          <w:szCs w:val="28"/>
+        </w:rPr>
+        <w:t>)</w:t>
+      </w:r>
+      <w:r>
+        <w:rPr>
+          <w:rFonts w:ascii="Times New Roman" w:hAnsi="Times New Roman" w:cs="Times New Roman"/>
+          <w:sz w:val="28"/>
+          <w:szCs w:val="28"/>
+        </w:rPr>
+        <w:br/>
       </w:r>
       <w:r>
         <w:rPr>
@@ -1906,7 +4834,995 @@
           <w:sz w:val="28"/>
           <w:szCs w:val="28"/>
         </w:rPr>
-        <w:t>classes</w:t>
+        <w:t>plot_decision_boundaries</w:t>
+      </w:r>
+      <w:proofErr w:type="spellEnd"/>
+      <w:r>
+        <w:rPr>
+          <w:rFonts w:ascii="Times New Roman" w:hAnsi="Times New Roman" w:cs="Times New Roman"/>
+          <w:sz w:val="28"/>
+          <w:szCs w:val="28"/>
+        </w:rPr>
+        <w:t>(</w:t>
+      </w:r>
+      <w:proofErr w:type="spellStart"/>
+      <w:r>
+        <w:rPr>
+          <w:rFonts w:ascii="Times New Roman" w:hAnsi="Times New Roman" w:cs="Times New Roman"/>
+          <w:sz w:val="28"/>
+          <w:szCs w:val="28"/>
+        </w:rPr>
+        <w:t>classifier</w:t>
+      </w:r>
+      <w:proofErr w:type="spellEnd"/>
+      <w:r>
+        <w:rPr>
+          <w:rFonts w:ascii="Times New Roman" w:hAnsi="Times New Roman" w:cs="Times New Roman"/>
+          <w:sz w:val="28"/>
+          <w:szCs w:val="28"/>
+        </w:rPr>
+        <w:t xml:space="preserve">, </w:t>
+      </w:r>
+      <w:proofErr w:type="spellStart"/>
+      <w:r>
+        <w:rPr>
+          <w:rFonts w:ascii="Times New Roman" w:hAnsi="Times New Roman" w:cs="Times New Roman"/>
+          <w:sz w:val="28"/>
+          <w:szCs w:val="28"/>
+        </w:rPr>
+        <w:t>X_train</w:t>
+      </w:r>
+      <w:proofErr w:type="spellEnd"/>
+      <w:r>
+        <w:rPr>
+          <w:rFonts w:ascii="Times New Roman" w:hAnsi="Times New Roman" w:cs="Times New Roman"/>
+          <w:sz w:val="28"/>
+          <w:szCs w:val="28"/>
+        </w:rPr>
+        <w:t xml:space="preserve">, </w:t>
+      </w:r>
+      <w:proofErr w:type="spellStart"/>
+      <w:r>
+        <w:rPr>
+          <w:rFonts w:ascii="Times New Roman" w:hAnsi="Times New Roman" w:cs="Times New Roman"/>
+          <w:sz w:val="28"/>
+          <w:szCs w:val="28"/>
+        </w:rPr>
+        <w:t>y_train</w:t>
+      </w:r>
+      <w:proofErr w:type="spellEnd"/>
+      <w:r>
+        <w:rPr>
+          <w:rFonts w:ascii="Times New Roman" w:hAnsi="Times New Roman" w:cs="Times New Roman"/>
+          <w:sz w:val="28"/>
+          <w:szCs w:val="28"/>
+        </w:rPr>
+        <w:t>, "</w:t>
+      </w:r>
+      <w:proofErr w:type="spellStart"/>
+      <w:r>
+        <w:rPr>
+          <w:rFonts w:ascii="Times New Roman" w:hAnsi="Times New Roman" w:cs="Times New Roman"/>
+          <w:sz w:val="28"/>
+          <w:szCs w:val="28"/>
+        </w:rPr>
+        <w:t>Training</w:t>
+      </w:r>
+      <w:proofErr w:type="spellEnd"/>
+      <w:r>
+        <w:rPr>
+          <w:rFonts w:ascii="Times New Roman" w:hAnsi="Times New Roman" w:cs="Times New Roman"/>
+          <w:sz w:val="28"/>
+          <w:szCs w:val="28"/>
+        </w:rPr>
+        <w:t xml:space="preserve"> </w:t>
+      </w:r>
+      <w:proofErr w:type="spellStart"/>
+      <w:r>
+        <w:rPr>
+          <w:rFonts w:ascii="Times New Roman" w:hAnsi="Times New Roman" w:cs="Times New Roman"/>
+          <w:sz w:val="28"/>
+          <w:szCs w:val="28"/>
+        </w:rPr>
+        <w:t>Set</w:t>
+      </w:r>
+      <w:proofErr w:type="spellEnd"/>
+      <w:r>
+        <w:rPr>
+          <w:rFonts w:ascii="Times New Roman" w:hAnsi="Times New Roman" w:cs="Times New Roman"/>
+          <w:sz w:val="28"/>
+          <w:szCs w:val="28"/>
+        </w:rPr>
+        <w:t>")</w:t>
+      </w:r>
+      <w:r>
+        <w:rPr>
+          <w:rFonts w:ascii="Times New Roman" w:hAnsi="Times New Roman" w:cs="Times New Roman"/>
+          <w:sz w:val="28"/>
+          <w:szCs w:val="28"/>
+        </w:rPr>
+        <w:br/>
+        <w:t xml:space="preserve">    </w:t>
+      </w:r>
+      <w:proofErr w:type="spellStart"/>
+      <w:r>
+        <w:rPr>
+          <w:rFonts w:ascii="Times New Roman" w:hAnsi="Times New Roman" w:cs="Times New Roman"/>
+          <w:sz w:val="28"/>
+          <w:szCs w:val="28"/>
+        </w:rPr>
+        <w:t>plot_decision_boundaries</w:t>
+      </w:r>
+      <w:proofErr w:type="spellEnd"/>
+      <w:r>
+        <w:rPr>
+          <w:rFonts w:ascii="Times New Roman" w:hAnsi="Times New Roman" w:cs="Times New Roman"/>
+          <w:sz w:val="28"/>
+          <w:szCs w:val="28"/>
+        </w:rPr>
+        <w:t>(</w:t>
+      </w:r>
+      <w:proofErr w:type="spellStart"/>
+      <w:r>
+        <w:rPr>
+          <w:rFonts w:ascii="Times New Roman" w:hAnsi="Times New Roman" w:cs="Times New Roman"/>
+          <w:sz w:val="28"/>
+          <w:szCs w:val="28"/>
+        </w:rPr>
+        <w:t>classifier</w:t>
+      </w:r>
+      <w:proofErr w:type="spellEnd"/>
+      <w:r>
+        <w:rPr>
+          <w:rFonts w:ascii="Times New Roman" w:hAnsi="Times New Roman" w:cs="Times New Roman"/>
+          <w:sz w:val="28"/>
+          <w:szCs w:val="28"/>
+        </w:rPr>
+        <w:t xml:space="preserve">, </w:t>
+      </w:r>
+      <w:proofErr w:type="spellStart"/>
+      <w:r>
+        <w:rPr>
+          <w:rFonts w:ascii="Times New Roman" w:hAnsi="Times New Roman" w:cs="Times New Roman"/>
+          <w:sz w:val="28"/>
+          <w:szCs w:val="28"/>
+        </w:rPr>
+        <w:t>X_test</w:t>
+      </w:r>
+      <w:proofErr w:type="spellEnd"/>
+      <w:r>
+        <w:rPr>
+          <w:rFonts w:ascii="Times New Roman" w:hAnsi="Times New Roman" w:cs="Times New Roman"/>
+          <w:sz w:val="28"/>
+          <w:szCs w:val="28"/>
+        </w:rPr>
+        <w:t xml:space="preserve">, </w:t>
+      </w:r>
+      <w:proofErr w:type="spellStart"/>
+      <w:r>
+        <w:rPr>
+          <w:rFonts w:ascii="Times New Roman" w:hAnsi="Times New Roman" w:cs="Times New Roman"/>
+          <w:sz w:val="28"/>
+          <w:szCs w:val="28"/>
+        </w:rPr>
+        <w:t>y_test</w:t>
+      </w:r>
+      <w:proofErr w:type="spellEnd"/>
+      <w:r>
+        <w:rPr>
+          <w:rFonts w:ascii="Times New Roman" w:hAnsi="Times New Roman" w:cs="Times New Roman"/>
+          <w:sz w:val="28"/>
+          <w:szCs w:val="28"/>
+        </w:rPr>
+        <w:t>, "</w:t>
+      </w:r>
+      <w:proofErr w:type="spellStart"/>
+      <w:r>
+        <w:rPr>
+          <w:rFonts w:ascii="Times New Roman" w:hAnsi="Times New Roman" w:cs="Times New Roman"/>
+          <w:sz w:val="28"/>
+          <w:szCs w:val="28"/>
+        </w:rPr>
+        <w:t>Test</w:t>
+      </w:r>
+      <w:proofErr w:type="spellEnd"/>
+      <w:r>
+        <w:rPr>
+          <w:rFonts w:ascii="Times New Roman" w:hAnsi="Times New Roman" w:cs="Times New Roman"/>
+          <w:sz w:val="28"/>
+          <w:szCs w:val="28"/>
+        </w:rPr>
+        <w:t xml:space="preserve"> </w:t>
+      </w:r>
+      <w:proofErr w:type="spellStart"/>
+      <w:r>
+        <w:rPr>
+          <w:rFonts w:ascii="Times New Roman" w:hAnsi="Times New Roman" w:cs="Times New Roman"/>
+          <w:sz w:val="28"/>
+          <w:szCs w:val="28"/>
+        </w:rPr>
+        <w:t>Set</w:t>
+      </w:r>
+      <w:proofErr w:type="spellEnd"/>
+      <w:r>
+        <w:rPr>
+          <w:rFonts w:ascii="Times New Roman" w:hAnsi="Times New Roman" w:cs="Times New Roman"/>
+          <w:sz w:val="28"/>
+          <w:szCs w:val="28"/>
+        </w:rPr>
+        <w:t>")</w:t>
+      </w:r>
+      <w:r>
+        <w:rPr>
+          <w:rFonts w:ascii="Times New Roman" w:hAnsi="Times New Roman" w:cs="Times New Roman"/>
+          <w:sz w:val="28"/>
+          <w:szCs w:val="28"/>
+        </w:rPr>
+        <w:br/>
+      </w:r>
+      <w:r>
+        <w:rPr>
+          <w:rFonts w:ascii="Times New Roman" w:hAnsi="Times New Roman" w:cs="Times New Roman"/>
+          <w:sz w:val="28"/>
+          <w:szCs w:val="28"/>
+        </w:rPr>
+        <w:br/>
+        <w:t xml:space="preserve">    </w:t>
+      </w:r>
+      <w:proofErr w:type="spellStart"/>
+      <w:r>
+        <w:rPr>
+          <w:rFonts w:ascii="Times New Roman" w:hAnsi="Times New Roman" w:cs="Times New Roman"/>
+          <w:sz w:val="28"/>
+          <w:szCs w:val="28"/>
+        </w:rPr>
+        <w:t>class_names</w:t>
+      </w:r>
+      <w:proofErr w:type="spellEnd"/>
+      <w:r>
+        <w:rPr>
+          <w:rFonts w:ascii="Times New Roman" w:hAnsi="Times New Roman" w:cs="Times New Roman"/>
+          <w:sz w:val="28"/>
+          <w:szCs w:val="28"/>
+        </w:rPr>
+        <w:t xml:space="preserve"> = [</w:t>
+      </w:r>
+      <w:proofErr w:type="spellStart"/>
+      <w:r>
+        <w:rPr>
+          <w:rFonts w:ascii="Times New Roman" w:hAnsi="Times New Roman" w:cs="Times New Roman"/>
+          <w:sz w:val="28"/>
+          <w:szCs w:val="28"/>
+        </w:rPr>
+        <w:t>f'Class</w:t>
+      </w:r>
+      <w:proofErr w:type="spellEnd"/>
+      <w:r>
+        <w:rPr>
+          <w:rFonts w:ascii="Times New Roman" w:hAnsi="Times New Roman" w:cs="Times New Roman"/>
+          <w:sz w:val="28"/>
+          <w:szCs w:val="28"/>
+        </w:rPr>
+        <w:t>-{</w:t>
+      </w:r>
+      <w:proofErr w:type="spellStart"/>
+      <w:r>
+        <w:rPr>
+          <w:rFonts w:ascii="Times New Roman" w:hAnsi="Times New Roman" w:cs="Times New Roman"/>
+          <w:sz w:val="28"/>
+          <w:szCs w:val="28"/>
+        </w:rPr>
+        <w:t>int</w:t>
+      </w:r>
+      <w:proofErr w:type="spellEnd"/>
+      <w:r>
+        <w:rPr>
+          <w:rFonts w:ascii="Times New Roman" w:hAnsi="Times New Roman" w:cs="Times New Roman"/>
+          <w:sz w:val="28"/>
+          <w:szCs w:val="28"/>
+        </w:rPr>
+        <w:t>(</w:t>
+      </w:r>
+      <w:proofErr w:type="spellStart"/>
+      <w:r>
+        <w:rPr>
+          <w:rFonts w:ascii="Times New Roman" w:hAnsi="Times New Roman" w:cs="Times New Roman"/>
+          <w:sz w:val="28"/>
+          <w:szCs w:val="28"/>
+        </w:rPr>
+        <w:t>cls</w:t>
+      </w:r>
+      <w:proofErr w:type="spellEnd"/>
+      <w:r>
+        <w:rPr>
+          <w:rFonts w:ascii="Times New Roman" w:hAnsi="Times New Roman" w:cs="Times New Roman"/>
+          <w:sz w:val="28"/>
+          <w:szCs w:val="28"/>
+        </w:rPr>
+        <w:t xml:space="preserve">)}' </w:t>
+      </w:r>
+      <w:proofErr w:type="spellStart"/>
+      <w:r>
+        <w:rPr>
+          <w:rFonts w:ascii="Times New Roman" w:hAnsi="Times New Roman" w:cs="Times New Roman"/>
+          <w:sz w:val="28"/>
+          <w:szCs w:val="28"/>
+        </w:rPr>
+        <w:t>for</w:t>
+      </w:r>
+      <w:proofErr w:type="spellEnd"/>
+      <w:r>
+        <w:rPr>
+          <w:rFonts w:ascii="Times New Roman" w:hAnsi="Times New Roman" w:cs="Times New Roman"/>
+          <w:sz w:val="28"/>
+          <w:szCs w:val="28"/>
+        </w:rPr>
+        <w:t xml:space="preserve"> </w:t>
+      </w:r>
+      <w:proofErr w:type="spellStart"/>
+      <w:r>
+        <w:rPr>
+          <w:rFonts w:ascii="Times New Roman" w:hAnsi="Times New Roman" w:cs="Times New Roman"/>
+          <w:sz w:val="28"/>
+          <w:szCs w:val="28"/>
+        </w:rPr>
+        <w:t>cls</w:t>
+      </w:r>
+      <w:proofErr w:type="spellEnd"/>
+      <w:r>
+        <w:rPr>
+          <w:rFonts w:ascii="Times New Roman" w:hAnsi="Times New Roman" w:cs="Times New Roman"/>
+          <w:sz w:val="28"/>
+          <w:szCs w:val="28"/>
+        </w:rPr>
+        <w:t xml:space="preserve"> </w:t>
+      </w:r>
+      <w:proofErr w:type="spellStart"/>
+      <w:r>
+        <w:rPr>
+          <w:rFonts w:ascii="Times New Roman" w:hAnsi="Times New Roman" w:cs="Times New Roman"/>
+          <w:sz w:val="28"/>
+          <w:szCs w:val="28"/>
+        </w:rPr>
+        <w:t>in</w:t>
+      </w:r>
+      <w:proofErr w:type="spellEnd"/>
+      <w:r>
+        <w:rPr>
+          <w:rFonts w:ascii="Times New Roman" w:hAnsi="Times New Roman" w:cs="Times New Roman"/>
+          <w:sz w:val="28"/>
+          <w:szCs w:val="28"/>
+        </w:rPr>
+        <w:t xml:space="preserve"> </w:t>
+      </w:r>
+      <w:proofErr w:type="spellStart"/>
+      <w:r>
+        <w:rPr>
+          <w:rFonts w:ascii="Times New Roman" w:hAnsi="Times New Roman" w:cs="Times New Roman"/>
+          <w:sz w:val="28"/>
+          <w:szCs w:val="28"/>
+        </w:rPr>
+        <w:t>np.unique</w:t>
+      </w:r>
+      <w:proofErr w:type="spellEnd"/>
+      <w:r>
+        <w:rPr>
+          <w:rFonts w:ascii="Times New Roman" w:hAnsi="Times New Roman" w:cs="Times New Roman"/>
+          <w:sz w:val="28"/>
+          <w:szCs w:val="28"/>
+        </w:rPr>
+        <w:t>(y)]</w:t>
+      </w:r>
+      <w:r>
+        <w:rPr>
+          <w:rFonts w:ascii="Times New Roman" w:hAnsi="Times New Roman" w:cs="Times New Roman"/>
+          <w:sz w:val="28"/>
+          <w:szCs w:val="28"/>
+        </w:rPr>
+        <w:br/>
+        <w:t xml:space="preserve">    </w:t>
+      </w:r>
+      <w:proofErr w:type="spellStart"/>
+      <w:r>
+        <w:rPr>
+          <w:rFonts w:ascii="Times New Roman" w:hAnsi="Times New Roman" w:cs="Times New Roman"/>
+          <w:sz w:val="28"/>
+          <w:szCs w:val="28"/>
+        </w:rPr>
+        <w:t>print</w:t>
+      </w:r>
+      <w:proofErr w:type="spellEnd"/>
+      <w:r>
+        <w:rPr>
+          <w:rFonts w:ascii="Times New Roman" w:hAnsi="Times New Roman" w:cs="Times New Roman"/>
+          <w:sz w:val="28"/>
+          <w:szCs w:val="28"/>
+        </w:rPr>
+        <w:t>("\n" + "#" * 40)</w:t>
+      </w:r>
+      <w:r>
+        <w:rPr>
+          <w:rFonts w:ascii="Times New Roman" w:hAnsi="Times New Roman" w:cs="Times New Roman"/>
+          <w:sz w:val="28"/>
+          <w:szCs w:val="28"/>
+        </w:rPr>
+        <w:br/>
+        <w:t xml:space="preserve">    </w:t>
+      </w:r>
+      <w:proofErr w:type="spellStart"/>
+      <w:r>
+        <w:rPr>
+          <w:rFonts w:ascii="Times New Roman" w:hAnsi="Times New Roman" w:cs="Times New Roman"/>
+          <w:sz w:val="28"/>
+          <w:szCs w:val="28"/>
+        </w:rPr>
+        <w:t>print</w:t>
+      </w:r>
+      <w:proofErr w:type="spellEnd"/>
+      <w:r>
+        <w:rPr>
+          <w:rFonts w:ascii="Times New Roman" w:hAnsi="Times New Roman" w:cs="Times New Roman"/>
+          <w:sz w:val="28"/>
+          <w:szCs w:val="28"/>
+        </w:rPr>
+        <w:t>("</w:t>
+      </w:r>
+      <w:proofErr w:type="spellStart"/>
+      <w:r>
+        <w:rPr>
+          <w:rFonts w:ascii="Times New Roman" w:hAnsi="Times New Roman" w:cs="Times New Roman"/>
+          <w:sz w:val="28"/>
+          <w:szCs w:val="28"/>
+        </w:rPr>
+        <w:t>Classifier</w:t>
+      </w:r>
+      <w:proofErr w:type="spellEnd"/>
+      <w:r>
+        <w:rPr>
+          <w:rFonts w:ascii="Times New Roman" w:hAnsi="Times New Roman" w:cs="Times New Roman"/>
+          <w:sz w:val="28"/>
+          <w:szCs w:val="28"/>
+        </w:rPr>
+        <w:t xml:space="preserve"> </w:t>
+      </w:r>
+      <w:proofErr w:type="spellStart"/>
+      <w:r>
+        <w:rPr>
+          <w:rFonts w:ascii="Times New Roman" w:hAnsi="Times New Roman" w:cs="Times New Roman"/>
+          <w:sz w:val="28"/>
+          <w:szCs w:val="28"/>
+        </w:rPr>
+        <w:t>performance</w:t>
+      </w:r>
+      <w:proofErr w:type="spellEnd"/>
+      <w:r>
+        <w:rPr>
+          <w:rFonts w:ascii="Times New Roman" w:hAnsi="Times New Roman" w:cs="Times New Roman"/>
+          <w:sz w:val="28"/>
+          <w:szCs w:val="28"/>
+        </w:rPr>
+        <w:t xml:space="preserve"> </w:t>
+      </w:r>
+      <w:proofErr w:type="spellStart"/>
+      <w:r>
+        <w:rPr>
+          <w:rFonts w:ascii="Times New Roman" w:hAnsi="Times New Roman" w:cs="Times New Roman"/>
+          <w:sz w:val="28"/>
+          <w:szCs w:val="28"/>
+        </w:rPr>
+        <w:t>on</w:t>
+      </w:r>
+      <w:proofErr w:type="spellEnd"/>
+      <w:r>
+        <w:rPr>
+          <w:rFonts w:ascii="Times New Roman" w:hAnsi="Times New Roman" w:cs="Times New Roman"/>
+          <w:sz w:val="28"/>
+          <w:szCs w:val="28"/>
+        </w:rPr>
+        <w:t xml:space="preserve"> </w:t>
+      </w:r>
+      <w:proofErr w:type="spellStart"/>
+      <w:r>
+        <w:rPr>
+          <w:rFonts w:ascii="Times New Roman" w:hAnsi="Times New Roman" w:cs="Times New Roman"/>
+          <w:sz w:val="28"/>
+          <w:szCs w:val="28"/>
+        </w:rPr>
+        <w:t>training</w:t>
+      </w:r>
+      <w:proofErr w:type="spellEnd"/>
+      <w:r>
+        <w:rPr>
+          <w:rFonts w:ascii="Times New Roman" w:hAnsi="Times New Roman" w:cs="Times New Roman"/>
+          <w:sz w:val="28"/>
+          <w:szCs w:val="28"/>
+        </w:rPr>
+        <w:t xml:space="preserve"> </w:t>
+      </w:r>
+      <w:proofErr w:type="spellStart"/>
+      <w:r>
+        <w:rPr>
+          <w:rFonts w:ascii="Times New Roman" w:hAnsi="Times New Roman" w:cs="Times New Roman"/>
+          <w:sz w:val="28"/>
+          <w:szCs w:val="28"/>
+        </w:rPr>
+        <w:t>dataset</w:t>
+      </w:r>
+      <w:proofErr w:type="spellEnd"/>
+      <w:r>
+        <w:rPr>
+          <w:rFonts w:ascii="Times New Roman" w:hAnsi="Times New Roman" w:cs="Times New Roman"/>
+          <w:sz w:val="28"/>
+          <w:szCs w:val="28"/>
+        </w:rPr>
+        <w:t>\n")</w:t>
+      </w:r>
+      <w:r>
+        <w:rPr>
+          <w:rFonts w:ascii="Times New Roman" w:hAnsi="Times New Roman" w:cs="Times New Roman"/>
+          <w:sz w:val="28"/>
+          <w:szCs w:val="28"/>
+        </w:rPr>
+        <w:br/>
+        <w:t xml:space="preserve">    </w:t>
+      </w:r>
+      <w:proofErr w:type="spellStart"/>
+      <w:r>
+        <w:rPr>
+          <w:rFonts w:ascii="Times New Roman" w:hAnsi="Times New Roman" w:cs="Times New Roman"/>
+          <w:sz w:val="28"/>
+          <w:szCs w:val="28"/>
+        </w:rPr>
+        <w:t>print</w:t>
+      </w:r>
+      <w:proofErr w:type="spellEnd"/>
+      <w:r>
+        <w:rPr>
+          <w:rFonts w:ascii="Times New Roman" w:hAnsi="Times New Roman" w:cs="Times New Roman"/>
+          <w:sz w:val="28"/>
+          <w:szCs w:val="28"/>
+        </w:rPr>
+        <w:t>(</w:t>
+      </w:r>
+      <w:proofErr w:type="spellStart"/>
+      <w:r>
+        <w:rPr>
+          <w:rFonts w:ascii="Times New Roman" w:hAnsi="Times New Roman" w:cs="Times New Roman"/>
+          <w:sz w:val="28"/>
+          <w:szCs w:val="28"/>
+        </w:rPr>
+        <w:t>classification_report</w:t>
+      </w:r>
+      <w:proofErr w:type="spellEnd"/>
+      <w:r>
+        <w:rPr>
+          <w:rFonts w:ascii="Times New Roman" w:hAnsi="Times New Roman" w:cs="Times New Roman"/>
+          <w:sz w:val="28"/>
+          <w:szCs w:val="28"/>
+        </w:rPr>
+        <w:t>(</w:t>
+      </w:r>
+      <w:proofErr w:type="spellStart"/>
+      <w:r>
+        <w:rPr>
+          <w:rFonts w:ascii="Times New Roman" w:hAnsi="Times New Roman" w:cs="Times New Roman"/>
+          <w:sz w:val="28"/>
+          <w:szCs w:val="28"/>
+        </w:rPr>
+        <w:t>y_train</w:t>
+      </w:r>
+      <w:proofErr w:type="spellEnd"/>
+      <w:r>
+        <w:rPr>
+          <w:rFonts w:ascii="Times New Roman" w:hAnsi="Times New Roman" w:cs="Times New Roman"/>
+          <w:sz w:val="28"/>
+          <w:szCs w:val="28"/>
+        </w:rPr>
+        <w:t xml:space="preserve">, </w:t>
+      </w:r>
+      <w:proofErr w:type="spellStart"/>
+      <w:r>
+        <w:rPr>
+          <w:rFonts w:ascii="Times New Roman" w:hAnsi="Times New Roman" w:cs="Times New Roman"/>
+          <w:sz w:val="28"/>
+          <w:szCs w:val="28"/>
+        </w:rPr>
+        <w:t>classifier.predict</w:t>
+      </w:r>
+      <w:proofErr w:type="spellEnd"/>
+      <w:r>
+        <w:rPr>
+          <w:rFonts w:ascii="Times New Roman" w:hAnsi="Times New Roman" w:cs="Times New Roman"/>
+          <w:sz w:val="28"/>
+          <w:szCs w:val="28"/>
+        </w:rPr>
+        <w:t>(</w:t>
+      </w:r>
+      <w:proofErr w:type="spellStart"/>
+      <w:r>
+        <w:rPr>
+          <w:rFonts w:ascii="Times New Roman" w:hAnsi="Times New Roman" w:cs="Times New Roman"/>
+          <w:sz w:val="28"/>
+          <w:szCs w:val="28"/>
+        </w:rPr>
+        <w:t>X_train</w:t>
+      </w:r>
+      <w:proofErr w:type="spellEnd"/>
+      <w:r>
+        <w:rPr>
+          <w:rFonts w:ascii="Times New Roman" w:hAnsi="Times New Roman" w:cs="Times New Roman"/>
+          <w:sz w:val="28"/>
+          <w:szCs w:val="28"/>
+        </w:rPr>
+        <w:t xml:space="preserve">), </w:t>
+      </w:r>
+      <w:proofErr w:type="spellStart"/>
+      <w:r>
+        <w:rPr>
+          <w:rFonts w:ascii="Times New Roman" w:hAnsi="Times New Roman" w:cs="Times New Roman"/>
+          <w:sz w:val="28"/>
+          <w:szCs w:val="28"/>
+        </w:rPr>
+        <w:t>target_names</w:t>
+      </w:r>
+      <w:proofErr w:type="spellEnd"/>
+      <w:r>
+        <w:rPr>
+          <w:rFonts w:ascii="Times New Roman" w:hAnsi="Times New Roman" w:cs="Times New Roman"/>
+          <w:sz w:val="28"/>
+          <w:szCs w:val="28"/>
+        </w:rPr>
+        <w:t>=</w:t>
+      </w:r>
+      <w:proofErr w:type="spellStart"/>
+      <w:r>
+        <w:rPr>
+          <w:rFonts w:ascii="Times New Roman" w:hAnsi="Times New Roman" w:cs="Times New Roman"/>
+          <w:sz w:val="28"/>
+          <w:szCs w:val="28"/>
+        </w:rPr>
+        <w:t>class_names</w:t>
+      </w:r>
+      <w:proofErr w:type="spellEnd"/>
+      <w:r>
+        <w:rPr>
+          <w:rFonts w:ascii="Times New Roman" w:hAnsi="Times New Roman" w:cs="Times New Roman"/>
+          <w:sz w:val="28"/>
+          <w:szCs w:val="28"/>
+        </w:rPr>
+        <w:t>))</w:t>
+      </w:r>
+      <w:r>
+        <w:rPr>
+          <w:rFonts w:ascii="Times New Roman" w:hAnsi="Times New Roman" w:cs="Times New Roman"/>
+          <w:sz w:val="28"/>
+          <w:szCs w:val="28"/>
+        </w:rPr>
+        <w:br/>
+        <w:t xml:space="preserve">    </w:t>
+      </w:r>
+      <w:proofErr w:type="spellStart"/>
+      <w:r>
+        <w:rPr>
+          <w:rFonts w:ascii="Times New Roman" w:hAnsi="Times New Roman" w:cs="Times New Roman"/>
+          <w:sz w:val="28"/>
+          <w:szCs w:val="28"/>
+        </w:rPr>
+        <w:t>print</w:t>
+      </w:r>
+      <w:proofErr w:type="spellEnd"/>
+      <w:r>
+        <w:rPr>
+          <w:rFonts w:ascii="Times New Roman" w:hAnsi="Times New Roman" w:cs="Times New Roman"/>
+          <w:sz w:val="28"/>
+          <w:szCs w:val="28"/>
+        </w:rPr>
+        <w:t>("#" * 40 + "\n")</w:t>
+      </w:r>
+      <w:r>
+        <w:rPr>
+          <w:rFonts w:ascii="Times New Roman" w:hAnsi="Times New Roman" w:cs="Times New Roman"/>
+          <w:sz w:val="28"/>
+          <w:szCs w:val="28"/>
+        </w:rPr>
+        <w:br/>
+        <w:t xml:space="preserve">    </w:t>
+      </w:r>
+      <w:proofErr w:type="spellStart"/>
+      <w:r>
+        <w:rPr>
+          <w:rFonts w:ascii="Times New Roman" w:hAnsi="Times New Roman" w:cs="Times New Roman"/>
+          <w:sz w:val="28"/>
+          <w:szCs w:val="28"/>
+        </w:rPr>
+        <w:t>print</w:t>
+      </w:r>
+      <w:proofErr w:type="spellEnd"/>
+      <w:r>
+        <w:rPr>
+          <w:rFonts w:ascii="Times New Roman" w:hAnsi="Times New Roman" w:cs="Times New Roman"/>
+          <w:sz w:val="28"/>
+          <w:szCs w:val="28"/>
+        </w:rPr>
+        <w:t>("</w:t>
+      </w:r>
+      <w:proofErr w:type="spellStart"/>
+      <w:r>
+        <w:rPr>
+          <w:rFonts w:ascii="Times New Roman" w:hAnsi="Times New Roman" w:cs="Times New Roman"/>
+          <w:sz w:val="28"/>
+          <w:szCs w:val="28"/>
+        </w:rPr>
+        <w:t>Classifier</w:t>
+      </w:r>
+      <w:proofErr w:type="spellEnd"/>
+      <w:r>
+        <w:rPr>
+          <w:rFonts w:ascii="Times New Roman" w:hAnsi="Times New Roman" w:cs="Times New Roman"/>
+          <w:sz w:val="28"/>
+          <w:szCs w:val="28"/>
+        </w:rPr>
+        <w:t xml:space="preserve"> </w:t>
+      </w:r>
+      <w:proofErr w:type="spellStart"/>
+      <w:r>
+        <w:rPr>
+          <w:rFonts w:ascii="Times New Roman" w:hAnsi="Times New Roman" w:cs="Times New Roman"/>
+          <w:sz w:val="28"/>
+          <w:szCs w:val="28"/>
+        </w:rPr>
+        <w:t>performance</w:t>
+      </w:r>
+      <w:proofErr w:type="spellEnd"/>
+      <w:r>
+        <w:rPr>
+          <w:rFonts w:ascii="Times New Roman" w:hAnsi="Times New Roman" w:cs="Times New Roman"/>
+          <w:sz w:val="28"/>
+          <w:szCs w:val="28"/>
+        </w:rPr>
+        <w:t xml:space="preserve"> </w:t>
+      </w:r>
+      <w:proofErr w:type="spellStart"/>
+      <w:r>
+        <w:rPr>
+          <w:rFonts w:ascii="Times New Roman" w:hAnsi="Times New Roman" w:cs="Times New Roman"/>
+          <w:sz w:val="28"/>
+          <w:szCs w:val="28"/>
+        </w:rPr>
+        <w:t>on</w:t>
+      </w:r>
+      <w:proofErr w:type="spellEnd"/>
+      <w:r>
+        <w:rPr>
+          <w:rFonts w:ascii="Times New Roman" w:hAnsi="Times New Roman" w:cs="Times New Roman"/>
+          <w:sz w:val="28"/>
+          <w:szCs w:val="28"/>
+        </w:rPr>
+        <w:t xml:space="preserve"> </w:t>
+      </w:r>
+      <w:proofErr w:type="spellStart"/>
+      <w:r>
+        <w:rPr>
+          <w:rFonts w:ascii="Times New Roman" w:hAnsi="Times New Roman" w:cs="Times New Roman"/>
+          <w:sz w:val="28"/>
+          <w:szCs w:val="28"/>
+        </w:rPr>
+        <w:t>test</w:t>
+      </w:r>
+      <w:proofErr w:type="spellEnd"/>
+      <w:r>
+        <w:rPr>
+          <w:rFonts w:ascii="Times New Roman" w:hAnsi="Times New Roman" w:cs="Times New Roman"/>
+          <w:sz w:val="28"/>
+          <w:szCs w:val="28"/>
+        </w:rPr>
+        <w:t xml:space="preserve"> </w:t>
+      </w:r>
+      <w:proofErr w:type="spellStart"/>
+      <w:r>
+        <w:rPr>
+          <w:rFonts w:ascii="Times New Roman" w:hAnsi="Times New Roman" w:cs="Times New Roman"/>
+          <w:sz w:val="28"/>
+          <w:szCs w:val="28"/>
+        </w:rPr>
+        <w:t>dataset</w:t>
+      </w:r>
+      <w:proofErr w:type="spellEnd"/>
+      <w:r>
+        <w:rPr>
+          <w:rFonts w:ascii="Times New Roman" w:hAnsi="Times New Roman" w:cs="Times New Roman"/>
+          <w:sz w:val="28"/>
+          <w:szCs w:val="28"/>
+        </w:rPr>
+        <w:t>\n")</w:t>
+      </w:r>
+      <w:r>
+        <w:rPr>
+          <w:rFonts w:ascii="Times New Roman" w:hAnsi="Times New Roman" w:cs="Times New Roman"/>
+          <w:sz w:val="28"/>
+          <w:szCs w:val="28"/>
+        </w:rPr>
+        <w:br/>
+        <w:t xml:space="preserve">    </w:t>
+      </w:r>
+      <w:proofErr w:type="spellStart"/>
+      <w:r>
+        <w:rPr>
+          <w:rFonts w:ascii="Times New Roman" w:hAnsi="Times New Roman" w:cs="Times New Roman"/>
+          <w:sz w:val="28"/>
+          <w:szCs w:val="28"/>
+        </w:rPr>
+        <w:t>print</w:t>
+      </w:r>
+      <w:proofErr w:type="spellEnd"/>
+      <w:r>
+        <w:rPr>
+          <w:rFonts w:ascii="Times New Roman" w:hAnsi="Times New Roman" w:cs="Times New Roman"/>
+          <w:sz w:val="28"/>
+          <w:szCs w:val="28"/>
+        </w:rPr>
+        <w:t>(</w:t>
+      </w:r>
+      <w:proofErr w:type="spellStart"/>
+      <w:r>
+        <w:rPr>
+          <w:rFonts w:ascii="Times New Roman" w:hAnsi="Times New Roman" w:cs="Times New Roman"/>
+          <w:sz w:val="28"/>
+          <w:szCs w:val="28"/>
+        </w:rPr>
+        <w:t>classification_report</w:t>
+      </w:r>
+      <w:proofErr w:type="spellEnd"/>
+      <w:r>
+        <w:rPr>
+          <w:rFonts w:ascii="Times New Roman" w:hAnsi="Times New Roman" w:cs="Times New Roman"/>
+          <w:sz w:val="28"/>
+          <w:szCs w:val="28"/>
+        </w:rPr>
+        <w:t>(</w:t>
+      </w:r>
+      <w:proofErr w:type="spellStart"/>
+      <w:r>
+        <w:rPr>
+          <w:rFonts w:ascii="Times New Roman" w:hAnsi="Times New Roman" w:cs="Times New Roman"/>
+          <w:sz w:val="28"/>
+          <w:szCs w:val="28"/>
+        </w:rPr>
+        <w:t>y_test</w:t>
+      </w:r>
+      <w:proofErr w:type="spellEnd"/>
+      <w:r>
+        <w:rPr>
+          <w:rFonts w:ascii="Times New Roman" w:hAnsi="Times New Roman" w:cs="Times New Roman"/>
+          <w:sz w:val="28"/>
+          <w:szCs w:val="28"/>
+        </w:rPr>
+        <w:t xml:space="preserve">, </w:t>
+      </w:r>
+      <w:proofErr w:type="spellStart"/>
+      <w:r>
+        <w:rPr>
+          <w:rFonts w:ascii="Times New Roman" w:hAnsi="Times New Roman" w:cs="Times New Roman"/>
+          <w:sz w:val="28"/>
+          <w:szCs w:val="28"/>
+        </w:rPr>
+        <w:t>classifier.predict</w:t>
+      </w:r>
+      <w:proofErr w:type="spellEnd"/>
+      <w:r>
+        <w:rPr>
+          <w:rFonts w:ascii="Times New Roman" w:hAnsi="Times New Roman" w:cs="Times New Roman"/>
+          <w:sz w:val="28"/>
+          <w:szCs w:val="28"/>
+        </w:rPr>
+        <w:t>(</w:t>
+      </w:r>
+      <w:proofErr w:type="spellStart"/>
+      <w:r>
+        <w:rPr>
+          <w:rFonts w:ascii="Times New Roman" w:hAnsi="Times New Roman" w:cs="Times New Roman"/>
+          <w:sz w:val="28"/>
+          <w:szCs w:val="28"/>
+        </w:rPr>
+        <w:t>X_test</w:t>
+      </w:r>
+      <w:proofErr w:type="spellEnd"/>
+      <w:r>
+        <w:rPr>
+          <w:rFonts w:ascii="Times New Roman" w:hAnsi="Times New Roman" w:cs="Times New Roman"/>
+          <w:sz w:val="28"/>
+          <w:szCs w:val="28"/>
+        </w:rPr>
+        <w:t xml:space="preserve">), </w:t>
+      </w:r>
+      <w:proofErr w:type="spellStart"/>
+      <w:r>
+        <w:rPr>
+          <w:rFonts w:ascii="Times New Roman" w:hAnsi="Times New Roman" w:cs="Times New Roman"/>
+          <w:sz w:val="28"/>
+          <w:szCs w:val="28"/>
+        </w:rPr>
+        <w:t>target_names</w:t>
+      </w:r>
+      <w:proofErr w:type="spellEnd"/>
+      <w:r>
+        <w:rPr>
+          <w:rFonts w:ascii="Times New Roman" w:hAnsi="Times New Roman" w:cs="Times New Roman"/>
+          <w:sz w:val="28"/>
+          <w:szCs w:val="28"/>
+        </w:rPr>
+        <w:t>=</w:t>
+      </w:r>
+      <w:proofErr w:type="spellStart"/>
+      <w:r>
+        <w:rPr>
+          <w:rFonts w:ascii="Times New Roman" w:hAnsi="Times New Roman" w:cs="Times New Roman"/>
+          <w:sz w:val="28"/>
+          <w:szCs w:val="28"/>
+        </w:rPr>
+        <w:t>class_names</w:t>
+      </w:r>
+      <w:proofErr w:type="spellEnd"/>
+      <w:r>
+        <w:rPr>
+          <w:rFonts w:ascii="Times New Roman" w:hAnsi="Times New Roman" w:cs="Times New Roman"/>
+          <w:sz w:val="28"/>
+          <w:szCs w:val="28"/>
+        </w:rPr>
+        <w:t>))</w:t>
+      </w:r>
+      <w:r>
+        <w:rPr>
+          <w:rFonts w:ascii="Times New Roman" w:hAnsi="Times New Roman" w:cs="Times New Roman"/>
+          <w:sz w:val="28"/>
+          <w:szCs w:val="28"/>
+        </w:rPr>
+        <w:br/>
+        <w:t xml:space="preserve">    </w:t>
+      </w:r>
+      <w:proofErr w:type="spellStart"/>
+      <w:r>
+        <w:rPr>
+          <w:rFonts w:ascii="Times New Roman" w:hAnsi="Times New Roman" w:cs="Times New Roman"/>
+          <w:sz w:val="28"/>
+          <w:szCs w:val="28"/>
+        </w:rPr>
+        <w:t>print</w:t>
+      </w:r>
+      <w:proofErr w:type="spellEnd"/>
+      <w:r>
+        <w:rPr>
+          <w:rFonts w:ascii="Times New Roman" w:hAnsi="Times New Roman" w:cs="Times New Roman"/>
+          <w:sz w:val="28"/>
+          <w:szCs w:val="28"/>
+        </w:rPr>
+        <w:t>("#" * 40 + "\n")</w:t>
+      </w:r>
+      <w:r>
+        <w:rPr>
+          <w:rFonts w:ascii="Times New Roman" w:hAnsi="Times New Roman" w:cs="Times New Roman"/>
+          <w:sz w:val="28"/>
+          <w:szCs w:val="28"/>
+        </w:rPr>
+        <w:br/>
+      </w:r>
+      <w:r>
+        <w:rPr>
+          <w:rFonts w:ascii="Times New Roman" w:hAnsi="Times New Roman" w:cs="Times New Roman"/>
+          <w:sz w:val="28"/>
+          <w:szCs w:val="28"/>
+        </w:rPr>
+        <w:br/>
+        <w:t xml:space="preserve">    </w:t>
+      </w:r>
+      <w:proofErr w:type="spellStart"/>
+      <w:r>
+        <w:rPr>
+          <w:rFonts w:ascii="Times New Roman" w:hAnsi="Times New Roman" w:cs="Times New Roman"/>
+          <w:sz w:val="28"/>
+          <w:szCs w:val="28"/>
+        </w:rPr>
+        <w:t>test_datapoints</w:t>
       </w:r>
       <w:proofErr w:type="spellEnd"/>
       <w:r>
@@ -1924,16 +5840,16 @@
           <w:sz w:val="28"/>
           <w:szCs w:val="28"/>
         </w:rPr>
-        <w:t>np.unique</w:t>
-      </w:r>
-      <w:proofErr w:type="spellEnd"/>
-      <w:r>
-        <w:rPr>
-          <w:rFonts w:ascii="Times New Roman" w:hAnsi="Times New Roman" w:cs="Times New Roman"/>
-          <w:sz w:val="28"/>
-          <w:szCs w:val="28"/>
-        </w:rPr>
-        <w:t>(y)</w:t>
+        <w:t>np.array</w:t>
+      </w:r>
+      <w:proofErr w:type="spellEnd"/>
+      <w:r>
+        <w:rPr>
+          <w:rFonts w:ascii="Times New Roman" w:hAnsi="Times New Roman" w:cs="Times New Roman"/>
+          <w:sz w:val="28"/>
+          <w:szCs w:val="28"/>
+        </w:rPr>
+        <w:t>([[5, 5], [3, 6], [6, 4], [7, 2], [4, 4], [5, 2]])</w:t>
       </w:r>
       <w:r>
         <w:rPr>
@@ -1951,16 +5867,52 @@
           <w:sz w:val="28"/>
           <w:szCs w:val="28"/>
         </w:rPr>
-        <w:t>markers</w:t>
-      </w:r>
-      <w:proofErr w:type="spellEnd"/>
-      <w:r>
-        <w:rPr>
-          <w:rFonts w:ascii="Times New Roman" w:hAnsi="Times New Roman" w:cs="Times New Roman"/>
-          <w:sz w:val="28"/>
-          <w:szCs w:val="28"/>
-        </w:rPr>
-        <w:t xml:space="preserve"> = ['s', 'o', '^']</w:t>
+        <w:t>print</w:t>
+      </w:r>
+      <w:proofErr w:type="spellEnd"/>
+      <w:r>
+        <w:rPr>
+          <w:rFonts w:ascii="Times New Roman" w:hAnsi="Times New Roman" w:cs="Times New Roman"/>
+          <w:sz w:val="28"/>
+          <w:szCs w:val="28"/>
+        </w:rPr>
+        <w:t>("</w:t>
+      </w:r>
+      <w:proofErr w:type="spellStart"/>
+      <w:r>
+        <w:rPr>
+          <w:rFonts w:ascii="Times New Roman" w:hAnsi="Times New Roman" w:cs="Times New Roman"/>
+          <w:sz w:val="28"/>
+          <w:szCs w:val="28"/>
+        </w:rPr>
+        <w:t>Confidence</w:t>
+      </w:r>
+      <w:proofErr w:type="spellEnd"/>
+      <w:r>
+        <w:rPr>
+          <w:rFonts w:ascii="Times New Roman" w:hAnsi="Times New Roman" w:cs="Times New Roman"/>
+          <w:sz w:val="28"/>
+          <w:szCs w:val="28"/>
+        </w:rPr>
+        <w:t xml:space="preserve"> </w:t>
+      </w:r>
+      <w:proofErr w:type="spellStart"/>
+      <w:r>
+        <w:rPr>
+          <w:rFonts w:ascii="Times New Roman" w:hAnsi="Times New Roman" w:cs="Times New Roman"/>
+          <w:sz w:val="28"/>
+          <w:szCs w:val="28"/>
+        </w:rPr>
+        <w:t>measure</w:t>
+      </w:r>
+      <w:proofErr w:type="spellEnd"/>
+      <w:r>
+        <w:rPr>
+          <w:rFonts w:ascii="Times New Roman" w:hAnsi="Times New Roman" w:cs="Times New Roman"/>
+          <w:sz w:val="28"/>
+          <w:szCs w:val="28"/>
+        </w:rPr>
+        <w:t>:")</w:t>
       </w:r>
       <w:r>
         <w:rPr>
@@ -1978,23 +5930,374 @@
           <w:sz w:val="28"/>
           <w:szCs w:val="28"/>
         </w:rPr>
-        <w:t>plt.figure</w:t>
-      </w:r>
-      <w:proofErr w:type="spellEnd"/>
-      <w:r>
-        <w:rPr>
-          <w:rFonts w:ascii="Times New Roman" w:hAnsi="Times New Roman" w:cs="Times New Roman"/>
-          <w:sz w:val="28"/>
-          <w:szCs w:val="28"/>
-        </w:rPr>
-        <w:t>()</w:t>
-      </w:r>
-      <w:r>
-        <w:rPr>
-          <w:rFonts w:ascii="Times New Roman" w:hAnsi="Times New Roman" w:cs="Times New Roman"/>
-          <w:sz w:val="28"/>
-          <w:szCs w:val="28"/>
-        </w:rPr>
+        <w:t>for</w:t>
+      </w:r>
+      <w:proofErr w:type="spellEnd"/>
+      <w:r>
+        <w:rPr>
+          <w:rFonts w:ascii="Times New Roman" w:hAnsi="Times New Roman" w:cs="Times New Roman"/>
+          <w:sz w:val="28"/>
+          <w:szCs w:val="28"/>
+        </w:rPr>
+        <w:t xml:space="preserve"> </w:t>
+      </w:r>
+      <w:proofErr w:type="spellStart"/>
+      <w:r>
+        <w:rPr>
+          <w:rFonts w:ascii="Times New Roman" w:hAnsi="Times New Roman" w:cs="Times New Roman"/>
+          <w:sz w:val="28"/>
+          <w:szCs w:val="28"/>
+        </w:rPr>
+        <w:t>datapoint</w:t>
+      </w:r>
+      <w:proofErr w:type="spellEnd"/>
+      <w:r>
+        <w:rPr>
+          <w:rFonts w:ascii="Times New Roman" w:hAnsi="Times New Roman" w:cs="Times New Roman"/>
+          <w:sz w:val="28"/>
+          <w:szCs w:val="28"/>
+        </w:rPr>
+        <w:t xml:space="preserve"> </w:t>
+      </w:r>
+      <w:proofErr w:type="spellStart"/>
+      <w:r>
+        <w:rPr>
+          <w:rFonts w:ascii="Times New Roman" w:hAnsi="Times New Roman" w:cs="Times New Roman"/>
+          <w:sz w:val="28"/>
+          <w:szCs w:val="28"/>
+        </w:rPr>
+        <w:t>in</w:t>
+      </w:r>
+      <w:proofErr w:type="spellEnd"/>
+      <w:r>
+        <w:rPr>
+          <w:rFonts w:ascii="Times New Roman" w:hAnsi="Times New Roman" w:cs="Times New Roman"/>
+          <w:sz w:val="28"/>
+          <w:szCs w:val="28"/>
+        </w:rPr>
+        <w:t xml:space="preserve"> </w:t>
+      </w:r>
+      <w:proofErr w:type="spellStart"/>
+      <w:r>
+        <w:rPr>
+          <w:rFonts w:ascii="Times New Roman" w:hAnsi="Times New Roman" w:cs="Times New Roman"/>
+          <w:sz w:val="28"/>
+          <w:szCs w:val="28"/>
+        </w:rPr>
+        <w:t>test_datapoints</w:t>
+      </w:r>
+      <w:proofErr w:type="spellEnd"/>
+      <w:r>
+        <w:rPr>
+          <w:rFonts w:ascii="Times New Roman" w:hAnsi="Times New Roman" w:cs="Times New Roman"/>
+          <w:sz w:val="28"/>
+          <w:szCs w:val="28"/>
+        </w:rPr>
+        <w:t>:</w:t>
+      </w:r>
+      <w:r>
+        <w:rPr>
+          <w:rFonts w:ascii="Times New Roman" w:hAnsi="Times New Roman" w:cs="Times New Roman"/>
+          <w:sz w:val="28"/>
+          <w:szCs w:val="28"/>
+        </w:rPr>
+        <w:br/>
+        <w:t xml:space="preserve">        </w:t>
+      </w:r>
+      <w:proofErr w:type="spellStart"/>
+      <w:r>
+        <w:rPr>
+          <w:rFonts w:ascii="Times New Roman" w:hAnsi="Times New Roman" w:cs="Times New Roman"/>
+          <w:sz w:val="28"/>
+          <w:szCs w:val="28"/>
+        </w:rPr>
+        <w:t>probabilities</w:t>
+      </w:r>
+      <w:proofErr w:type="spellEnd"/>
+      <w:r>
+        <w:rPr>
+          <w:rFonts w:ascii="Times New Roman" w:hAnsi="Times New Roman" w:cs="Times New Roman"/>
+          <w:sz w:val="28"/>
+          <w:szCs w:val="28"/>
+        </w:rPr>
+        <w:t xml:space="preserve"> = </w:t>
+      </w:r>
+      <w:proofErr w:type="spellStart"/>
+      <w:r>
+        <w:rPr>
+          <w:rFonts w:ascii="Times New Roman" w:hAnsi="Times New Roman" w:cs="Times New Roman"/>
+          <w:sz w:val="28"/>
+          <w:szCs w:val="28"/>
+        </w:rPr>
+        <w:t>classifier.predict_proba</w:t>
+      </w:r>
+      <w:proofErr w:type="spellEnd"/>
+      <w:r>
+        <w:rPr>
+          <w:rFonts w:ascii="Times New Roman" w:hAnsi="Times New Roman" w:cs="Times New Roman"/>
+          <w:sz w:val="28"/>
+          <w:szCs w:val="28"/>
+        </w:rPr>
+        <w:t>([</w:t>
+      </w:r>
+      <w:proofErr w:type="spellStart"/>
+      <w:r>
+        <w:rPr>
+          <w:rFonts w:ascii="Times New Roman" w:hAnsi="Times New Roman" w:cs="Times New Roman"/>
+          <w:sz w:val="28"/>
+          <w:szCs w:val="28"/>
+        </w:rPr>
+        <w:t>datapoint</w:t>
+      </w:r>
+      <w:proofErr w:type="spellEnd"/>
+      <w:r>
+        <w:rPr>
+          <w:rFonts w:ascii="Times New Roman" w:hAnsi="Times New Roman" w:cs="Times New Roman"/>
+          <w:sz w:val="28"/>
+          <w:szCs w:val="28"/>
+        </w:rPr>
+        <w:t>])[0]</w:t>
+      </w:r>
+      <w:r>
+        <w:rPr>
+          <w:rFonts w:ascii="Times New Roman" w:hAnsi="Times New Roman" w:cs="Times New Roman"/>
+          <w:sz w:val="28"/>
+          <w:szCs w:val="28"/>
+        </w:rPr>
+        <w:br/>
+        <w:t xml:space="preserve">        </w:t>
+      </w:r>
+      <w:proofErr w:type="spellStart"/>
+      <w:r>
+        <w:rPr>
+          <w:rFonts w:ascii="Times New Roman" w:hAnsi="Times New Roman" w:cs="Times New Roman"/>
+          <w:sz w:val="28"/>
+          <w:szCs w:val="28"/>
+        </w:rPr>
+        <w:t>predicted_class</w:t>
+      </w:r>
+      <w:proofErr w:type="spellEnd"/>
+      <w:r>
+        <w:rPr>
+          <w:rFonts w:ascii="Times New Roman" w:hAnsi="Times New Roman" w:cs="Times New Roman"/>
+          <w:sz w:val="28"/>
+          <w:szCs w:val="28"/>
+        </w:rPr>
+        <w:t xml:space="preserve"> = </w:t>
+      </w:r>
+      <w:proofErr w:type="spellStart"/>
+      <w:r>
+        <w:rPr>
+          <w:rFonts w:ascii="Times New Roman" w:hAnsi="Times New Roman" w:cs="Times New Roman"/>
+          <w:sz w:val="28"/>
+          <w:szCs w:val="28"/>
+        </w:rPr>
+        <w:t>f"Class</w:t>
+      </w:r>
+      <w:proofErr w:type="spellEnd"/>
+      <w:r>
+        <w:rPr>
+          <w:rFonts w:ascii="Times New Roman" w:hAnsi="Times New Roman" w:cs="Times New Roman"/>
+          <w:sz w:val="28"/>
+          <w:szCs w:val="28"/>
+        </w:rPr>
+        <w:t>-{</w:t>
+      </w:r>
+      <w:proofErr w:type="spellStart"/>
+      <w:r>
+        <w:rPr>
+          <w:rFonts w:ascii="Times New Roman" w:hAnsi="Times New Roman" w:cs="Times New Roman"/>
+          <w:sz w:val="28"/>
+          <w:szCs w:val="28"/>
+        </w:rPr>
+        <w:t>np.argmax</w:t>
+      </w:r>
+      <w:proofErr w:type="spellEnd"/>
+      <w:r>
+        <w:rPr>
+          <w:rFonts w:ascii="Times New Roman" w:hAnsi="Times New Roman" w:cs="Times New Roman"/>
+          <w:sz w:val="28"/>
+          <w:szCs w:val="28"/>
+        </w:rPr>
+        <w:t>(</w:t>
+      </w:r>
+      <w:proofErr w:type="spellStart"/>
+      <w:r>
+        <w:rPr>
+          <w:rFonts w:ascii="Times New Roman" w:hAnsi="Times New Roman" w:cs="Times New Roman"/>
+          <w:sz w:val="28"/>
+          <w:szCs w:val="28"/>
+        </w:rPr>
+        <w:t>probabilities</w:t>
+      </w:r>
+      <w:proofErr w:type="spellEnd"/>
+      <w:r>
+        <w:rPr>
+          <w:rFonts w:ascii="Times New Roman" w:hAnsi="Times New Roman" w:cs="Times New Roman"/>
+          <w:sz w:val="28"/>
+          <w:szCs w:val="28"/>
+        </w:rPr>
+        <w:t>)}"</w:t>
+      </w:r>
+      <w:r>
+        <w:rPr>
+          <w:rFonts w:ascii="Times New Roman" w:hAnsi="Times New Roman" w:cs="Times New Roman"/>
+          <w:sz w:val="28"/>
+          <w:szCs w:val="28"/>
+        </w:rPr>
+        <w:br/>
+        <w:t xml:space="preserve">        </w:t>
+      </w:r>
+      <w:proofErr w:type="spellStart"/>
+      <w:r>
+        <w:rPr>
+          <w:rFonts w:ascii="Times New Roman" w:hAnsi="Times New Roman" w:cs="Times New Roman"/>
+          <w:sz w:val="28"/>
+          <w:szCs w:val="28"/>
+        </w:rPr>
+        <w:t>print</w:t>
+      </w:r>
+      <w:proofErr w:type="spellEnd"/>
+      <w:r>
+        <w:rPr>
+          <w:rFonts w:ascii="Times New Roman" w:hAnsi="Times New Roman" w:cs="Times New Roman"/>
+          <w:sz w:val="28"/>
+          <w:szCs w:val="28"/>
+        </w:rPr>
+        <w:t>('\</w:t>
+      </w:r>
+      <w:proofErr w:type="spellStart"/>
+      <w:r>
+        <w:rPr>
+          <w:rFonts w:ascii="Times New Roman" w:hAnsi="Times New Roman" w:cs="Times New Roman"/>
+          <w:sz w:val="28"/>
+          <w:szCs w:val="28"/>
+        </w:rPr>
+        <w:t>nDatapoint</w:t>
+      </w:r>
+      <w:proofErr w:type="spellEnd"/>
+      <w:r>
+        <w:rPr>
+          <w:rFonts w:ascii="Times New Roman" w:hAnsi="Times New Roman" w:cs="Times New Roman"/>
+          <w:sz w:val="28"/>
+          <w:szCs w:val="28"/>
+        </w:rPr>
+        <w:t xml:space="preserve">:', </w:t>
+      </w:r>
+      <w:proofErr w:type="spellStart"/>
+      <w:r>
+        <w:rPr>
+          <w:rFonts w:ascii="Times New Roman" w:hAnsi="Times New Roman" w:cs="Times New Roman"/>
+          <w:sz w:val="28"/>
+          <w:szCs w:val="28"/>
+        </w:rPr>
+        <w:t>datapoint</w:t>
+      </w:r>
+      <w:proofErr w:type="spellEnd"/>
+      <w:r>
+        <w:rPr>
+          <w:rFonts w:ascii="Times New Roman" w:hAnsi="Times New Roman" w:cs="Times New Roman"/>
+          <w:sz w:val="28"/>
+          <w:szCs w:val="28"/>
+        </w:rPr>
+        <w:t>)</w:t>
+      </w:r>
+      <w:r>
+        <w:rPr>
+          <w:rFonts w:ascii="Times New Roman" w:hAnsi="Times New Roman" w:cs="Times New Roman"/>
+          <w:sz w:val="28"/>
+          <w:szCs w:val="28"/>
+        </w:rPr>
+        <w:br/>
+        <w:t xml:space="preserve">        </w:t>
+      </w:r>
+      <w:proofErr w:type="spellStart"/>
+      <w:r>
+        <w:rPr>
+          <w:rFonts w:ascii="Times New Roman" w:hAnsi="Times New Roman" w:cs="Times New Roman"/>
+          <w:sz w:val="28"/>
+          <w:szCs w:val="28"/>
+        </w:rPr>
+        <w:t>print</w:t>
+      </w:r>
+      <w:proofErr w:type="spellEnd"/>
+      <w:r>
+        <w:rPr>
+          <w:rFonts w:ascii="Times New Roman" w:hAnsi="Times New Roman" w:cs="Times New Roman"/>
+          <w:sz w:val="28"/>
+          <w:szCs w:val="28"/>
+        </w:rPr>
+        <w:t>('</w:t>
+      </w:r>
+      <w:proofErr w:type="spellStart"/>
+      <w:r>
+        <w:rPr>
+          <w:rFonts w:ascii="Times New Roman" w:hAnsi="Times New Roman" w:cs="Times New Roman"/>
+          <w:sz w:val="28"/>
+          <w:szCs w:val="28"/>
+        </w:rPr>
+        <w:t>Predicted</w:t>
+      </w:r>
+      <w:proofErr w:type="spellEnd"/>
+      <w:r>
+        <w:rPr>
+          <w:rFonts w:ascii="Times New Roman" w:hAnsi="Times New Roman" w:cs="Times New Roman"/>
+          <w:sz w:val="28"/>
+          <w:szCs w:val="28"/>
+        </w:rPr>
+        <w:t xml:space="preserve"> </w:t>
+      </w:r>
+      <w:proofErr w:type="spellStart"/>
+      <w:r>
+        <w:rPr>
+          <w:rFonts w:ascii="Times New Roman" w:hAnsi="Times New Roman" w:cs="Times New Roman"/>
+          <w:sz w:val="28"/>
+          <w:szCs w:val="28"/>
+        </w:rPr>
+        <w:t>class</w:t>
+      </w:r>
+      <w:proofErr w:type="spellEnd"/>
+      <w:r>
+        <w:rPr>
+          <w:rFonts w:ascii="Times New Roman" w:hAnsi="Times New Roman" w:cs="Times New Roman"/>
+          <w:sz w:val="28"/>
+          <w:szCs w:val="28"/>
+        </w:rPr>
+        <w:t xml:space="preserve">:', </w:t>
+      </w:r>
+      <w:proofErr w:type="spellStart"/>
+      <w:r>
+        <w:rPr>
+          <w:rFonts w:ascii="Times New Roman" w:hAnsi="Times New Roman" w:cs="Times New Roman"/>
+          <w:sz w:val="28"/>
+          <w:szCs w:val="28"/>
+        </w:rPr>
+        <w:t>predicted_class</w:t>
+      </w:r>
+      <w:proofErr w:type="spellEnd"/>
+      <w:r>
+        <w:rPr>
+          <w:rFonts w:ascii="Times New Roman" w:hAnsi="Times New Roman" w:cs="Times New Roman"/>
+          <w:sz w:val="28"/>
+          <w:szCs w:val="28"/>
+        </w:rPr>
+        <w:t>)</w:t>
+      </w:r>
+      <w:r>
+        <w:rPr>
+          <w:rFonts w:ascii="Times New Roman" w:hAnsi="Times New Roman" w:cs="Times New Roman"/>
+          <w:sz w:val="28"/>
+          <w:szCs w:val="28"/>
+        </w:rPr>
+        <w:br/>
+      </w:r>
+      <w:r>
+        <w:rPr>
+          <w:rFonts w:ascii="Times New Roman" w:hAnsi="Times New Roman" w:cs="Times New Roman"/>
+          <w:sz w:val="28"/>
+          <w:szCs w:val="28"/>
+        </w:rPr>
+        <w:lastRenderedPageBreak/>
         <w:br/>
         <w:t xml:space="preserve">    </w:t>
       </w:r>
@@ -2005,25 +6308,25 @@
           <w:sz w:val="28"/>
           <w:szCs w:val="28"/>
         </w:rPr>
-        <w:t>for</w:t>
-      </w:r>
-      <w:proofErr w:type="spellEnd"/>
-      <w:r>
-        <w:rPr>
-          <w:rFonts w:ascii="Times New Roman" w:hAnsi="Times New Roman" w:cs="Times New Roman"/>
-          <w:sz w:val="28"/>
-          <w:szCs w:val="28"/>
-        </w:rPr>
-        <w:t xml:space="preserve"> </w:t>
-      </w:r>
-      <w:proofErr w:type="spellStart"/>
-      <w:r>
-        <w:rPr>
-          <w:rFonts w:ascii="Times New Roman" w:hAnsi="Times New Roman" w:cs="Times New Roman"/>
-          <w:sz w:val="28"/>
-          <w:szCs w:val="28"/>
-        </w:rPr>
-        <w:t>idx</w:t>
+        <w:t>plot_decision_boundaries</w:t>
+      </w:r>
+      <w:proofErr w:type="spellEnd"/>
+      <w:r>
+        <w:rPr>
+          <w:rFonts w:ascii="Times New Roman" w:hAnsi="Times New Roman" w:cs="Times New Roman"/>
+          <w:sz w:val="28"/>
+          <w:szCs w:val="28"/>
+        </w:rPr>
+        <w:t>(</w:t>
+      </w:r>
+      <w:proofErr w:type="spellStart"/>
+      <w:r>
+        <w:rPr>
+          <w:rFonts w:ascii="Times New Roman" w:hAnsi="Times New Roman" w:cs="Times New Roman"/>
+          <w:sz w:val="28"/>
+          <w:szCs w:val="28"/>
+        </w:rPr>
+        <w:t>classifier</w:t>
       </w:r>
       <w:proofErr w:type="spellEnd"/>
       <w:r>
@@ -2041,600 +6344,25 @@
           <w:sz w:val="28"/>
           <w:szCs w:val="28"/>
         </w:rPr>
-        <w:t>cls</w:t>
-      </w:r>
-      <w:proofErr w:type="spellEnd"/>
-      <w:r>
-        <w:rPr>
-          <w:rFonts w:ascii="Times New Roman" w:hAnsi="Times New Roman" w:cs="Times New Roman"/>
-          <w:sz w:val="28"/>
-          <w:szCs w:val="28"/>
-        </w:rPr>
-        <w:t xml:space="preserve"> </w:t>
-      </w:r>
-      <w:proofErr w:type="spellStart"/>
-      <w:r>
-        <w:rPr>
-          <w:rFonts w:ascii="Times New Roman" w:hAnsi="Times New Roman" w:cs="Times New Roman"/>
-          <w:sz w:val="28"/>
-          <w:szCs w:val="28"/>
-        </w:rPr>
-        <w:t>in</w:t>
-      </w:r>
-      <w:proofErr w:type="spellEnd"/>
-      <w:r>
-        <w:rPr>
-          <w:rFonts w:ascii="Times New Roman" w:hAnsi="Times New Roman" w:cs="Times New Roman"/>
-          <w:sz w:val="28"/>
-          <w:szCs w:val="28"/>
-        </w:rPr>
-        <w:t xml:space="preserve"> </w:t>
-      </w:r>
-      <w:proofErr w:type="spellStart"/>
-      <w:r>
-        <w:rPr>
-          <w:rFonts w:ascii="Times New Roman" w:hAnsi="Times New Roman" w:cs="Times New Roman"/>
-          <w:sz w:val="28"/>
-          <w:szCs w:val="28"/>
-        </w:rPr>
-        <w:t>enumerate</w:t>
-      </w:r>
-      <w:proofErr w:type="spellEnd"/>
-      <w:r>
-        <w:rPr>
-          <w:rFonts w:ascii="Times New Roman" w:hAnsi="Times New Roman" w:cs="Times New Roman"/>
-          <w:sz w:val="28"/>
-          <w:szCs w:val="28"/>
-        </w:rPr>
-        <w:t>(</w:t>
-      </w:r>
-      <w:proofErr w:type="spellStart"/>
-      <w:r>
-        <w:rPr>
-          <w:rFonts w:ascii="Times New Roman" w:hAnsi="Times New Roman" w:cs="Times New Roman"/>
-          <w:sz w:val="28"/>
-          <w:szCs w:val="28"/>
-        </w:rPr>
-        <w:t>classes</w:t>
-      </w:r>
-      <w:proofErr w:type="spellEnd"/>
-      <w:r>
-        <w:rPr>
-          <w:rFonts w:ascii="Times New Roman" w:hAnsi="Times New Roman" w:cs="Times New Roman"/>
-          <w:sz w:val="28"/>
-          <w:szCs w:val="28"/>
-        </w:rPr>
-        <w:t>):</w:t>
-      </w:r>
-      <w:r>
-        <w:rPr>
-          <w:rFonts w:ascii="Times New Roman" w:hAnsi="Times New Roman" w:cs="Times New Roman"/>
-          <w:sz w:val="28"/>
-          <w:szCs w:val="28"/>
-        </w:rPr>
-        <w:br/>
-        <w:t xml:space="preserve">        </w:t>
-      </w:r>
-      <w:proofErr w:type="spellStart"/>
-      <w:r>
-        <w:rPr>
-          <w:rFonts w:ascii="Times New Roman" w:hAnsi="Times New Roman" w:cs="Times New Roman"/>
-          <w:sz w:val="28"/>
-          <w:szCs w:val="28"/>
-        </w:rPr>
-        <w:t>class_data</w:t>
-      </w:r>
-      <w:proofErr w:type="spellEnd"/>
-      <w:r>
-        <w:rPr>
-          <w:rFonts w:ascii="Times New Roman" w:hAnsi="Times New Roman" w:cs="Times New Roman"/>
-          <w:sz w:val="28"/>
-          <w:szCs w:val="28"/>
-        </w:rPr>
-        <w:t xml:space="preserve"> = X[y == </w:t>
-      </w:r>
-      <w:proofErr w:type="spellStart"/>
-      <w:r>
-        <w:rPr>
-          <w:rFonts w:ascii="Times New Roman" w:hAnsi="Times New Roman" w:cs="Times New Roman"/>
-          <w:sz w:val="28"/>
-          <w:szCs w:val="28"/>
-        </w:rPr>
-        <w:t>cls</w:t>
-      </w:r>
-      <w:proofErr w:type="spellEnd"/>
-      <w:r>
-        <w:rPr>
-          <w:rFonts w:ascii="Times New Roman" w:hAnsi="Times New Roman" w:cs="Times New Roman"/>
-          <w:sz w:val="28"/>
-          <w:szCs w:val="28"/>
-        </w:rPr>
-        <w:t>]</w:t>
-      </w:r>
-      <w:r>
-        <w:rPr>
-          <w:rFonts w:ascii="Times New Roman" w:hAnsi="Times New Roman" w:cs="Times New Roman"/>
-          <w:sz w:val="28"/>
-          <w:szCs w:val="28"/>
-        </w:rPr>
-        <w:br/>
-        <w:t xml:space="preserve">        </w:t>
-      </w:r>
-      <w:proofErr w:type="spellStart"/>
-      <w:r>
-        <w:rPr>
-          <w:rFonts w:ascii="Times New Roman" w:hAnsi="Times New Roman" w:cs="Times New Roman"/>
-          <w:sz w:val="28"/>
-          <w:szCs w:val="28"/>
-        </w:rPr>
-        <w:t>plt.scatter</w:t>
-      </w:r>
-      <w:proofErr w:type="spellEnd"/>
-      <w:r>
-        <w:rPr>
-          <w:rFonts w:ascii="Times New Roman" w:hAnsi="Times New Roman" w:cs="Times New Roman"/>
-          <w:sz w:val="28"/>
-          <w:szCs w:val="28"/>
-        </w:rPr>
-        <w:t>(</w:t>
-      </w:r>
-      <w:r>
-        <w:rPr>
-          <w:rFonts w:ascii="Times New Roman" w:hAnsi="Times New Roman" w:cs="Times New Roman"/>
-          <w:sz w:val="28"/>
-          <w:szCs w:val="28"/>
-        </w:rPr>
-        <w:br/>
-        <w:t xml:space="preserve">            </w:t>
-      </w:r>
-      <w:proofErr w:type="spellStart"/>
-      <w:r>
-        <w:rPr>
-          <w:rFonts w:ascii="Times New Roman" w:hAnsi="Times New Roman" w:cs="Times New Roman"/>
-          <w:sz w:val="28"/>
-          <w:szCs w:val="28"/>
-        </w:rPr>
-        <w:t>class_data</w:t>
-      </w:r>
-      <w:proofErr w:type="spellEnd"/>
-      <w:r>
-        <w:rPr>
-          <w:rFonts w:ascii="Times New Roman" w:hAnsi="Times New Roman" w:cs="Times New Roman"/>
-          <w:sz w:val="28"/>
-          <w:szCs w:val="28"/>
-        </w:rPr>
-        <w:t xml:space="preserve">[:, 0], </w:t>
-      </w:r>
-      <w:proofErr w:type="spellStart"/>
-      <w:r>
-        <w:rPr>
-          <w:rFonts w:ascii="Times New Roman" w:hAnsi="Times New Roman" w:cs="Times New Roman"/>
-          <w:sz w:val="28"/>
-          <w:szCs w:val="28"/>
-        </w:rPr>
-        <w:t>class_data</w:t>
-      </w:r>
-      <w:proofErr w:type="spellEnd"/>
-      <w:r>
-        <w:rPr>
-          <w:rFonts w:ascii="Times New Roman" w:hAnsi="Times New Roman" w:cs="Times New Roman"/>
-          <w:sz w:val="28"/>
-          <w:szCs w:val="28"/>
-        </w:rPr>
-        <w:t>[:, 1],</w:t>
-      </w:r>
-      <w:r>
-        <w:rPr>
-          <w:rFonts w:ascii="Times New Roman" w:hAnsi="Times New Roman" w:cs="Times New Roman"/>
-          <w:sz w:val="28"/>
-          <w:szCs w:val="28"/>
-        </w:rPr>
-        <w:br/>
-        <w:t xml:space="preserve">            s=75, </w:t>
-      </w:r>
-      <w:proofErr w:type="spellStart"/>
-      <w:r>
-        <w:rPr>
-          <w:rFonts w:ascii="Times New Roman" w:hAnsi="Times New Roman" w:cs="Times New Roman"/>
-          <w:sz w:val="28"/>
-          <w:szCs w:val="28"/>
-        </w:rPr>
-        <w:t>facecolors</w:t>
-      </w:r>
-      <w:proofErr w:type="spellEnd"/>
-      <w:r>
-        <w:rPr>
-          <w:rFonts w:ascii="Times New Roman" w:hAnsi="Times New Roman" w:cs="Times New Roman"/>
-          <w:sz w:val="28"/>
-          <w:szCs w:val="28"/>
-        </w:rPr>
-        <w:t>='</w:t>
-      </w:r>
-      <w:proofErr w:type="spellStart"/>
-      <w:r>
-        <w:rPr>
-          <w:rFonts w:ascii="Times New Roman" w:hAnsi="Times New Roman" w:cs="Times New Roman"/>
-          <w:sz w:val="28"/>
-          <w:szCs w:val="28"/>
-        </w:rPr>
-        <w:t>white</w:t>
-      </w:r>
-      <w:proofErr w:type="spellEnd"/>
-      <w:r>
-        <w:rPr>
-          <w:rFonts w:ascii="Times New Roman" w:hAnsi="Times New Roman" w:cs="Times New Roman"/>
-          <w:sz w:val="28"/>
-          <w:szCs w:val="28"/>
-        </w:rPr>
-        <w:t xml:space="preserve">', </w:t>
-      </w:r>
-      <w:proofErr w:type="spellStart"/>
-      <w:r>
-        <w:rPr>
-          <w:rFonts w:ascii="Times New Roman" w:hAnsi="Times New Roman" w:cs="Times New Roman"/>
-          <w:sz w:val="28"/>
-          <w:szCs w:val="28"/>
-        </w:rPr>
-        <w:t>edgecolors</w:t>
-      </w:r>
-      <w:proofErr w:type="spellEnd"/>
-      <w:r>
-        <w:rPr>
-          <w:rFonts w:ascii="Times New Roman" w:hAnsi="Times New Roman" w:cs="Times New Roman"/>
-          <w:sz w:val="28"/>
-          <w:szCs w:val="28"/>
-        </w:rPr>
-        <w:t>='</w:t>
-      </w:r>
-      <w:proofErr w:type="spellStart"/>
-      <w:r>
-        <w:rPr>
-          <w:rFonts w:ascii="Times New Roman" w:hAnsi="Times New Roman" w:cs="Times New Roman"/>
-          <w:sz w:val="28"/>
-          <w:szCs w:val="28"/>
-        </w:rPr>
-        <w:t>black</w:t>
-      </w:r>
-      <w:proofErr w:type="spellEnd"/>
-      <w:r>
-        <w:rPr>
-          <w:rFonts w:ascii="Times New Roman" w:hAnsi="Times New Roman" w:cs="Times New Roman"/>
-          <w:sz w:val="28"/>
-          <w:szCs w:val="28"/>
-        </w:rPr>
-        <w:t>',</w:t>
-      </w:r>
-      <w:r>
-        <w:rPr>
-          <w:rFonts w:ascii="Times New Roman" w:hAnsi="Times New Roman" w:cs="Times New Roman"/>
-          <w:sz w:val="28"/>
-          <w:szCs w:val="28"/>
-        </w:rPr>
-        <w:br/>
-        <w:t xml:space="preserve">            </w:t>
-      </w:r>
-      <w:proofErr w:type="spellStart"/>
-      <w:r>
-        <w:rPr>
-          <w:rFonts w:ascii="Times New Roman" w:hAnsi="Times New Roman" w:cs="Times New Roman"/>
-          <w:sz w:val="28"/>
-          <w:szCs w:val="28"/>
-        </w:rPr>
-        <w:t>linewidth</w:t>
-      </w:r>
-      <w:proofErr w:type="spellEnd"/>
-      <w:r>
-        <w:rPr>
-          <w:rFonts w:ascii="Times New Roman" w:hAnsi="Times New Roman" w:cs="Times New Roman"/>
-          <w:sz w:val="28"/>
-          <w:szCs w:val="28"/>
-        </w:rPr>
-        <w:t xml:space="preserve">=1, </w:t>
-      </w:r>
-      <w:proofErr w:type="spellStart"/>
-      <w:r>
-        <w:rPr>
-          <w:rFonts w:ascii="Times New Roman" w:hAnsi="Times New Roman" w:cs="Times New Roman"/>
-          <w:sz w:val="28"/>
-          <w:szCs w:val="28"/>
-        </w:rPr>
-        <w:t>marker</w:t>
-      </w:r>
-      <w:proofErr w:type="spellEnd"/>
-      <w:r>
-        <w:rPr>
-          <w:rFonts w:ascii="Times New Roman" w:hAnsi="Times New Roman" w:cs="Times New Roman"/>
-          <w:sz w:val="28"/>
-          <w:szCs w:val="28"/>
-        </w:rPr>
-        <w:t>=</w:t>
-      </w:r>
-      <w:proofErr w:type="spellStart"/>
-      <w:r>
-        <w:rPr>
-          <w:rFonts w:ascii="Times New Roman" w:hAnsi="Times New Roman" w:cs="Times New Roman"/>
-          <w:sz w:val="28"/>
-          <w:szCs w:val="28"/>
-        </w:rPr>
-        <w:t>markers</w:t>
-      </w:r>
-      <w:proofErr w:type="spellEnd"/>
-      <w:r>
-        <w:rPr>
-          <w:rFonts w:ascii="Times New Roman" w:hAnsi="Times New Roman" w:cs="Times New Roman"/>
-          <w:sz w:val="28"/>
-          <w:szCs w:val="28"/>
-        </w:rPr>
-        <w:t>[</w:t>
-      </w:r>
-      <w:proofErr w:type="spellStart"/>
-      <w:r>
-        <w:rPr>
-          <w:rFonts w:ascii="Times New Roman" w:hAnsi="Times New Roman" w:cs="Times New Roman"/>
-          <w:sz w:val="28"/>
-          <w:szCs w:val="28"/>
-        </w:rPr>
-        <w:t>idx</w:t>
-      </w:r>
-      <w:proofErr w:type="spellEnd"/>
-      <w:r>
-        <w:rPr>
-          <w:rFonts w:ascii="Times New Roman" w:hAnsi="Times New Roman" w:cs="Times New Roman"/>
-          <w:sz w:val="28"/>
-          <w:szCs w:val="28"/>
-        </w:rPr>
-        <w:t xml:space="preserve">], </w:t>
-      </w:r>
-      <w:proofErr w:type="spellStart"/>
-      <w:r>
-        <w:rPr>
-          <w:rFonts w:ascii="Times New Roman" w:hAnsi="Times New Roman" w:cs="Times New Roman"/>
-          <w:sz w:val="28"/>
-          <w:szCs w:val="28"/>
-        </w:rPr>
-        <w:t>label</w:t>
-      </w:r>
-      <w:proofErr w:type="spellEnd"/>
-      <w:r>
-        <w:rPr>
-          <w:rFonts w:ascii="Times New Roman" w:hAnsi="Times New Roman" w:cs="Times New Roman"/>
-          <w:sz w:val="28"/>
-          <w:szCs w:val="28"/>
-        </w:rPr>
-        <w:t>=</w:t>
-      </w:r>
-      <w:proofErr w:type="spellStart"/>
-      <w:r>
-        <w:rPr>
-          <w:rFonts w:ascii="Times New Roman" w:hAnsi="Times New Roman" w:cs="Times New Roman"/>
-          <w:sz w:val="28"/>
-          <w:szCs w:val="28"/>
-        </w:rPr>
-        <w:t>f'Class</w:t>
-      </w:r>
-      <w:proofErr w:type="spellEnd"/>
-      <w:r>
-        <w:rPr>
-          <w:rFonts w:ascii="Times New Roman" w:hAnsi="Times New Roman" w:cs="Times New Roman"/>
-          <w:sz w:val="28"/>
-          <w:szCs w:val="28"/>
-        </w:rPr>
-        <w:t xml:space="preserve"> {</w:t>
-      </w:r>
-      <w:proofErr w:type="spellStart"/>
-      <w:r>
-        <w:rPr>
-          <w:rFonts w:ascii="Times New Roman" w:hAnsi="Times New Roman" w:cs="Times New Roman"/>
-          <w:sz w:val="28"/>
-          <w:szCs w:val="28"/>
-        </w:rPr>
-        <w:t>int</w:t>
-      </w:r>
-      <w:proofErr w:type="spellEnd"/>
-      <w:r>
-        <w:rPr>
-          <w:rFonts w:ascii="Times New Roman" w:hAnsi="Times New Roman" w:cs="Times New Roman"/>
-          <w:sz w:val="28"/>
-          <w:szCs w:val="28"/>
-        </w:rPr>
-        <w:t>(</w:t>
-      </w:r>
-      <w:proofErr w:type="spellStart"/>
-      <w:r>
-        <w:rPr>
-          <w:rFonts w:ascii="Times New Roman" w:hAnsi="Times New Roman" w:cs="Times New Roman"/>
-          <w:sz w:val="28"/>
-          <w:szCs w:val="28"/>
-        </w:rPr>
-        <w:t>cls</w:t>
-      </w:r>
-      <w:proofErr w:type="spellEnd"/>
-      <w:r>
-        <w:rPr>
-          <w:rFonts w:ascii="Times New Roman" w:hAnsi="Times New Roman" w:cs="Times New Roman"/>
-          <w:sz w:val="28"/>
-          <w:szCs w:val="28"/>
-        </w:rPr>
-        <w:t>)}'</w:t>
-      </w:r>
-      <w:r>
-        <w:rPr>
-          <w:rFonts w:ascii="Times New Roman" w:hAnsi="Times New Roman" w:cs="Times New Roman"/>
-          <w:sz w:val="28"/>
-          <w:szCs w:val="28"/>
-        </w:rPr>
-        <w:br/>
-        <w:t xml:space="preserve">        )</w:t>
-      </w:r>
-      <w:r>
-        <w:rPr>
-          <w:rFonts w:ascii="Times New Roman" w:hAnsi="Times New Roman" w:cs="Times New Roman"/>
-          <w:sz w:val="28"/>
-          <w:szCs w:val="28"/>
-        </w:rPr>
-        <w:br/>
-        <w:t xml:space="preserve">    </w:t>
-      </w:r>
-      <w:proofErr w:type="spellStart"/>
-      <w:r>
-        <w:rPr>
-          <w:rFonts w:ascii="Times New Roman" w:hAnsi="Times New Roman" w:cs="Times New Roman"/>
-          <w:sz w:val="28"/>
-          <w:szCs w:val="28"/>
-        </w:rPr>
-        <w:t>plt.title</w:t>
-      </w:r>
-      <w:proofErr w:type="spellEnd"/>
-      <w:r>
-        <w:rPr>
-          <w:rFonts w:ascii="Times New Roman" w:hAnsi="Times New Roman" w:cs="Times New Roman"/>
-          <w:sz w:val="28"/>
-          <w:szCs w:val="28"/>
-        </w:rPr>
-        <w:t>('</w:t>
-      </w:r>
-      <w:proofErr w:type="spellStart"/>
-      <w:r>
-        <w:rPr>
-          <w:rFonts w:ascii="Times New Roman" w:hAnsi="Times New Roman" w:cs="Times New Roman"/>
-          <w:sz w:val="28"/>
-          <w:szCs w:val="28"/>
-        </w:rPr>
-        <w:t>Input</w:t>
-      </w:r>
-      <w:proofErr w:type="spellEnd"/>
-      <w:r>
-        <w:rPr>
-          <w:rFonts w:ascii="Times New Roman" w:hAnsi="Times New Roman" w:cs="Times New Roman"/>
-          <w:sz w:val="28"/>
-          <w:szCs w:val="28"/>
-        </w:rPr>
-        <w:t xml:space="preserve"> </w:t>
-      </w:r>
-      <w:proofErr w:type="spellStart"/>
-      <w:r>
-        <w:rPr>
-          <w:rFonts w:ascii="Times New Roman" w:hAnsi="Times New Roman" w:cs="Times New Roman"/>
-          <w:sz w:val="28"/>
-          <w:szCs w:val="28"/>
-        </w:rPr>
-        <w:t>Data</w:t>
-      </w:r>
-      <w:proofErr w:type="spellEnd"/>
-      <w:r>
-        <w:rPr>
-          <w:rFonts w:ascii="Times New Roman" w:hAnsi="Times New Roman" w:cs="Times New Roman"/>
-          <w:sz w:val="28"/>
-          <w:szCs w:val="28"/>
-        </w:rPr>
-        <w:t>')</w:t>
-      </w:r>
-      <w:r>
-        <w:rPr>
-          <w:rFonts w:ascii="Times New Roman" w:hAnsi="Times New Roman" w:cs="Times New Roman"/>
-          <w:sz w:val="28"/>
-          <w:szCs w:val="28"/>
-        </w:rPr>
-        <w:br/>
-        <w:t xml:space="preserve">    </w:t>
-      </w:r>
-      <w:proofErr w:type="spellStart"/>
-      <w:r>
-        <w:rPr>
-          <w:rFonts w:ascii="Times New Roman" w:hAnsi="Times New Roman" w:cs="Times New Roman"/>
-          <w:sz w:val="28"/>
-          <w:szCs w:val="28"/>
-        </w:rPr>
-        <w:t>plt.legend</w:t>
-      </w:r>
-      <w:proofErr w:type="spellEnd"/>
-      <w:r>
-        <w:rPr>
-          <w:rFonts w:ascii="Times New Roman" w:hAnsi="Times New Roman" w:cs="Times New Roman"/>
-          <w:sz w:val="28"/>
-          <w:szCs w:val="28"/>
-        </w:rPr>
-        <w:t>()</w:t>
-      </w:r>
-      <w:r>
-        <w:rPr>
-          <w:rFonts w:ascii="Times New Roman" w:hAnsi="Times New Roman" w:cs="Times New Roman"/>
-          <w:sz w:val="28"/>
-          <w:szCs w:val="28"/>
-        </w:rPr>
-        <w:br/>
-        <w:t xml:space="preserve">    </w:t>
-      </w:r>
-      <w:proofErr w:type="spellStart"/>
-      <w:r>
-        <w:rPr>
-          <w:rFonts w:ascii="Times New Roman" w:hAnsi="Times New Roman" w:cs="Times New Roman"/>
-          <w:sz w:val="28"/>
-          <w:szCs w:val="28"/>
-        </w:rPr>
-        <w:t>plt.show</w:t>
-      </w:r>
-      <w:proofErr w:type="spellEnd"/>
-      <w:r>
-        <w:rPr>
-          <w:rFonts w:ascii="Times New Roman" w:hAnsi="Times New Roman" w:cs="Times New Roman"/>
-          <w:sz w:val="28"/>
-          <w:szCs w:val="28"/>
-        </w:rPr>
-        <w:t>()</w:t>
-      </w:r>
-      <w:r>
-        <w:rPr>
-          <w:rFonts w:ascii="Times New Roman" w:hAnsi="Times New Roman" w:cs="Times New Roman"/>
-          <w:sz w:val="28"/>
-          <w:szCs w:val="28"/>
-        </w:rPr>
-        <w:br/>
-      </w:r>
-      <w:proofErr w:type="spellStart"/>
-      <w:r>
-        <w:rPr>
-          <w:rFonts w:ascii="Times New Roman" w:hAnsi="Times New Roman" w:cs="Times New Roman"/>
-          <w:sz w:val="28"/>
-          <w:szCs w:val="28"/>
-        </w:rPr>
-        <w:t>def</w:t>
-      </w:r>
-      <w:proofErr w:type="spellEnd"/>
-      <w:r>
-        <w:rPr>
-          <w:rFonts w:ascii="Times New Roman" w:hAnsi="Times New Roman" w:cs="Times New Roman"/>
-          <w:sz w:val="28"/>
-          <w:szCs w:val="28"/>
-        </w:rPr>
-        <w:t xml:space="preserve"> </w:t>
-      </w:r>
-      <w:proofErr w:type="spellStart"/>
-      <w:r>
-        <w:rPr>
-          <w:rFonts w:ascii="Times New Roman" w:hAnsi="Times New Roman" w:cs="Times New Roman"/>
-          <w:sz w:val="28"/>
-          <w:szCs w:val="28"/>
-        </w:rPr>
-        <w:t>get_classifier</w:t>
-      </w:r>
-      <w:proofErr w:type="spellEnd"/>
-      <w:r>
-        <w:rPr>
-          <w:rFonts w:ascii="Times New Roman" w:hAnsi="Times New Roman" w:cs="Times New Roman"/>
-          <w:sz w:val="28"/>
-          <w:szCs w:val="28"/>
-        </w:rPr>
-        <w:t>(</w:t>
-      </w:r>
-      <w:proofErr w:type="spellStart"/>
-      <w:r>
-        <w:rPr>
-          <w:rFonts w:ascii="Times New Roman" w:hAnsi="Times New Roman" w:cs="Times New Roman"/>
-          <w:sz w:val="28"/>
-          <w:szCs w:val="28"/>
-        </w:rPr>
-        <w:t>classifier_type</w:t>
+        <w:t>np.vstack</w:t>
+      </w:r>
+      <w:proofErr w:type="spellEnd"/>
+      <w:r>
+        <w:rPr>
+          <w:rFonts w:ascii="Times New Roman" w:hAnsi="Times New Roman" w:cs="Times New Roman"/>
+          <w:sz w:val="28"/>
+          <w:szCs w:val="28"/>
+        </w:rPr>
+        <w:t>((</w:t>
+      </w:r>
+      <w:proofErr w:type="spellStart"/>
+      <w:r>
+        <w:rPr>
+          <w:rFonts w:ascii="Times New Roman" w:hAnsi="Times New Roman" w:cs="Times New Roman"/>
+          <w:sz w:val="28"/>
+          <w:szCs w:val="28"/>
+        </w:rPr>
+        <w:t>X_test</w:t>
       </w:r>
       <w:proofErr w:type="spellEnd"/>
       <w:r>
@@ -2652,3147 +6380,6 @@
           <w:sz w:val="28"/>
           <w:szCs w:val="28"/>
         </w:rPr>
-        <w:t>params</w:t>
-      </w:r>
-      <w:proofErr w:type="spellEnd"/>
-      <w:r>
-        <w:rPr>
-          <w:rFonts w:ascii="Times New Roman" w:hAnsi="Times New Roman" w:cs="Times New Roman"/>
-          <w:sz w:val="28"/>
-          <w:szCs w:val="28"/>
-        </w:rPr>
-        <w:t>):</w:t>
-      </w:r>
-      <w:r>
-        <w:rPr>
-          <w:rFonts w:ascii="Times New Roman" w:hAnsi="Times New Roman" w:cs="Times New Roman"/>
-          <w:sz w:val="28"/>
-          <w:szCs w:val="28"/>
-        </w:rPr>
-        <w:br/>
-        <w:t xml:space="preserve">    </w:t>
-      </w:r>
-      <w:proofErr w:type="spellStart"/>
-      <w:r>
-        <w:rPr>
-          <w:rFonts w:ascii="Times New Roman" w:hAnsi="Times New Roman" w:cs="Times New Roman"/>
-          <w:sz w:val="28"/>
-          <w:szCs w:val="28"/>
-        </w:rPr>
-        <w:t>if</w:t>
-      </w:r>
-      <w:proofErr w:type="spellEnd"/>
-      <w:r>
-        <w:rPr>
-          <w:rFonts w:ascii="Times New Roman" w:hAnsi="Times New Roman" w:cs="Times New Roman"/>
-          <w:sz w:val="28"/>
-          <w:szCs w:val="28"/>
-        </w:rPr>
-        <w:t xml:space="preserve"> </w:t>
-      </w:r>
-      <w:proofErr w:type="spellStart"/>
-      <w:r>
-        <w:rPr>
-          <w:rFonts w:ascii="Times New Roman" w:hAnsi="Times New Roman" w:cs="Times New Roman"/>
-          <w:sz w:val="28"/>
-          <w:szCs w:val="28"/>
-        </w:rPr>
-        <w:t>classifier_type</w:t>
-      </w:r>
-      <w:proofErr w:type="spellEnd"/>
-      <w:r>
-        <w:rPr>
-          <w:rFonts w:ascii="Times New Roman" w:hAnsi="Times New Roman" w:cs="Times New Roman"/>
-          <w:sz w:val="28"/>
-          <w:szCs w:val="28"/>
-        </w:rPr>
-        <w:t xml:space="preserve"> == '</w:t>
-      </w:r>
-      <w:proofErr w:type="spellStart"/>
-      <w:r>
-        <w:rPr>
-          <w:rFonts w:ascii="Times New Roman" w:hAnsi="Times New Roman" w:cs="Times New Roman"/>
-          <w:sz w:val="28"/>
-          <w:szCs w:val="28"/>
-        </w:rPr>
-        <w:t>rf</w:t>
-      </w:r>
-      <w:proofErr w:type="spellEnd"/>
-      <w:r>
-        <w:rPr>
-          <w:rFonts w:ascii="Times New Roman" w:hAnsi="Times New Roman" w:cs="Times New Roman"/>
-          <w:sz w:val="28"/>
-          <w:szCs w:val="28"/>
-        </w:rPr>
-        <w:t>':</w:t>
-      </w:r>
-      <w:r>
-        <w:rPr>
-          <w:rFonts w:ascii="Times New Roman" w:hAnsi="Times New Roman" w:cs="Times New Roman"/>
-          <w:sz w:val="28"/>
-          <w:szCs w:val="28"/>
-        </w:rPr>
-        <w:br/>
-        <w:t xml:space="preserve">        </w:t>
-      </w:r>
-      <w:proofErr w:type="spellStart"/>
-      <w:r>
-        <w:rPr>
-          <w:rFonts w:ascii="Times New Roman" w:hAnsi="Times New Roman" w:cs="Times New Roman"/>
-          <w:sz w:val="28"/>
-          <w:szCs w:val="28"/>
-        </w:rPr>
-        <w:t>return</w:t>
-      </w:r>
-      <w:proofErr w:type="spellEnd"/>
-      <w:r>
-        <w:rPr>
-          <w:rFonts w:ascii="Times New Roman" w:hAnsi="Times New Roman" w:cs="Times New Roman"/>
-          <w:sz w:val="28"/>
-          <w:szCs w:val="28"/>
-        </w:rPr>
-        <w:t xml:space="preserve"> </w:t>
-      </w:r>
-      <w:proofErr w:type="spellStart"/>
-      <w:r>
-        <w:rPr>
-          <w:rFonts w:ascii="Times New Roman" w:hAnsi="Times New Roman" w:cs="Times New Roman"/>
-          <w:sz w:val="28"/>
-          <w:szCs w:val="28"/>
-        </w:rPr>
-        <w:t>RandomForestClassifier</w:t>
-      </w:r>
-      <w:proofErr w:type="spellEnd"/>
-      <w:r>
-        <w:rPr>
-          <w:rFonts w:ascii="Times New Roman" w:hAnsi="Times New Roman" w:cs="Times New Roman"/>
-          <w:sz w:val="28"/>
-          <w:szCs w:val="28"/>
-        </w:rPr>
-        <w:t>(**</w:t>
-      </w:r>
-      <w:proofErr w:type="spellStart"/>
-      <w:r>
-        <w:rPr>
-          <w:rFonts w:ascii="Times New Roman" w:hAnsi="Times New Roman" w:cs="Times New Roman"/>
-          <w:sz w:val="28"/>
-          <w:szCs w:val="28"/>
-        </w:rPr>
-        <w:t>params</w:t>
-      </w:r>
-      <w:proofErr w:type="spellEnd"/>
-      <w:r>
-        <w:rPr>
-          <w:rFonts w:ascii="Times New Roman" w:hAnsi="Times New Roman" w:cs="Times New Roman"/>
-          <w:sz w:val="28"/>
-          <w:szCs w:val="28"/>
-        </w:rPr>
-        <w:t>)</w:t>
-      </w:r>
-      <w:r>
-        <w:rPr>
-          <w:rFonts w:ascii="Times New Roman" w:hAnsi="Times New Roman" w:cs="Times New Roman"/>
-          <w:sz w:val="28"/>
-          <w:szCs w:val="28"/>
-        </w:rPr>
-        <w:br/>
-        <w:t xml:space="preserve">    </w:t>
-      </w:r>
-      <w:proofErr w:type="spellStart"/>
-      <w:r>
-        <w:rPr>
-          <w:rFonts w:ascii="Times New Roman" w:hAnsi="Times New Roman" w:cs="Times New Roman"/>
-          <w:sz w:val="28"/>
-          <w:szCs w:val="28"/>
-        </w:rPr>
-        <w:t>elif</w:t>
-      </w:r>
-      <w:proofErr w:type="spellEnd"/>
-      <w:r>
-        <w:rPr>
-          <w:rFonts w:ascii="Times New Roman" w:hAnsi="Times New Roman" w:cs="Times New Roman"/>
-          <w:sz w:val="28"/>
-          <w:szCs w:val="28"/>
-        </w:rPr>
-        <w:t xml:space="preserve"> </w:t>
-      </w:r>
-      <w:proofErr w:type="spellStart"/>
-      <w:r>
-        <w:rPr>
-          <w:rFonts w:ascii="Times New Roman" w:hAnsi="Times New Roman" w:cs="Times New Roman"/>
-          <w:sz w:val="28"/>
-          <w:szCs w:val="28"/>
-        </w:rPr>
-        <w:t>classifier_type</w:t>
-      </w:r>
-      <w:proofErr w:type="spellEnd"/>
-      <w:r>
-        <w:rPr>
-          <w:rFonts w:ascii="Times New Roman" w:hAnsi="Times New Roman" w:cs="Times New Roman"/>
-          <w:sz w:val="28"/>
-          <w:szCs w:val="28"/>
-        </w:rPr>
-        <w:t xml:space="preserve"> == '</w:t>
-      </w:r>
-      <w:proofErr w:type="spellStart"/>
-      <w:r>
-        <w:rPr>
-          <w:rFonts w:ascii="Times New Roman" w:hAnsi="Times New Roman" w:cs="Times New Roman"/>
-          <w:sz w:val="28"/>
-          <w:szCs w:val="28"/>
-        </w:rPr>
-        <w:t>erf</w:t>
-      </w:r>
-      <w:proofErr w:type="spellEnd"/>
-      <w:r>
-        <w:rPr>
-          <w:rFonts w:ascii="Times New Roman" w:hAnsi="Times New Roman" w:cs="Times New Roman"/>
-          <w:sz w:val="28"/>
-          <w:szCs w:val="28"/>
-        </w:rPr>
-        <w:t>':</w:t>
-      </w:r>
-      <w:r>
-        <w:rPr>
-          <w:rFonts w:ascii="Times New Roman" w:hAnsi="Times New Roman" w:cs="Times New Roman"/>
-          <w:sz w:val="28"/>
-          <w:szCs w:val="28"/>
-        </w:rPr>
-        <w:br/>
-        <w:t xml:space="preserve">        </w:t>
-      </w:r>
-      <w:proofErr w:type="spellStart"/>
-      <w:r>
-        <w:rPr>
-          <w:rFonts w:ascii="Times New Roman" w:hAnsi="Times New Roman" w:cs="Times New Roman"/>
-          <w:sz w:val="28"/>
-          <w:szCs w:val="28"/>
-        </w:rPr>
-        <w:t>return</w:t>
-      </w:r>
-      <w:proofErr w:type="spellEnd"/>
-      <w:r>
-        <w:rPr>
-          <w:rFonts w:ascii="Times New Roman" w:hAnsi="Times New Roman" w:cs="Times New Roman"/>
-          <w:sz w:val="28"/>
-          <w:szCs w:val="28"/>
-        </w:rPr>
-        <w:t xml:space="preserve"> </w:t>
-      </w:r>
-      <w:proofErr w:type="spellStart"/>
-      <w:r>
-        <w:rPr>
-          <w:rFonts w:ascii="Times New Roman" w:hAnsi="Times New Roman" w:cs="Times New Roman"/>
-          <w:sz w:val="28"/>
-          <w:szCs w:val="28"/>
-        </w:rPr>
-        <w:t>ExtraTreesClassifier</w:t>
-      </w:r>
-      <w:proofErr w:type="spellEnd"/>
-      <w:r>
-        <w:rPr>
-          <w:rFonts w:ascii="Times New Roman" w:hAnsi="Times New Roman" w:cs="Times New Roman"/>
-          <w:sz w:val="28"/>
-          <w:szCs w:val="28"/>
-        </w:rPr>
-        <w:t>(**</w:t>
-      </w:r>
-      <w:proofErr w:type="spellStart"/>
-      <w:r>
-        <w:rPr>
-          <w:rFonts w:ascii="Times New Roman" w:hAnsi="Times New Roman" w:cs="Times New Roman"/>
-          <w:sz w:val="28"/>
-          <w:szCs w:val="28"/>
-        </w:rPr>
-        <w:t>params</w:t>
-      </w:r>
-      <w:proofErr w:type="spellEnd"/>
-      <w:r>
-        <w:rPr>
-          <w:rFonts w:ascii="Times New Roman" w:hAnsi="Times New Roman" w:cs="Times New Roman"/>
-          <w:sz w:val="28"/>
-          <w:szCs w:val="28"/>
-        </w:rPr>
-        <w:t>)</w:t>
-      </w:r>
-      <w:r>
-        <w:rPr>
-          <w:rFonts w:ascii="Times New Roman" w:hAnsi="Times New Roman" w:cs="Times New Roman"/>
-          <w:sz w:val="28"/>
-          <w:szCs w:val="28"/>
-        </w:rPr>
-        <w:br/>
-      </w:r>
-      <w:r>
-        <w:rPr>
-          <w:rFonts w:ascii="Times New Roman" w:hAnsi="Times New Roman" w:cs="Times New Roman"/>
-          <w:sz w:val="28"/>
-          <w:szCs w:val="28"/>
-        </w:rPr>
-        <w:br/>
-      </w:r>
-      <w:proofErr w:type="spellStart"/>
-      <w:r>
-        <w:rPr>
-          <w:rFonts w:ascii="Times New Roman" w:hAnsi="Times New Roman" w:cs="Times New Roman"/>
-          <w:sz w:val="28"/>
-          <w:szCs w:val="28"/>
-        </w:rPr>
-        <w:t>def</w:t>
-      </w:r>
-      <w:proofErr w:type="spellEnd"/>
-      <w:r>
-        <w:rPr>
-          <w:rFonts w:ascii="Times New Roman" w:hAnsi="Times New Roman" w:cs="Times New Roman"/>
-          <w:sz w:val="28"/>
-          <w:szCs w:val="28"/>
-        </w:rPr>
-        <w:t xml:space="preserve"> </w:t>
-      </w:r>
-      <w:proofErr w:type="spellStart"/>
-      <w:r>
-        <w:rPr>
-          <w:rFonts w:ascii="Times New Roman" w:hAnsi="Times New Roman" w:cs="Times New Roman"/>
-          <w:sz w:val="28"/>
-          <w:szCs w:val="28"/>
-        </w:rPr>
-        <w:t>plot_decision_boundaries</w:t>
-      </w:r>
-      <w:proofErr w:type="spellEnd"/>
-      <w:r>
-        <w:rPr>
-          <w:rFonts w:ascii="Times New Roman" w:hAnsi="Times New Roman" w:cs="Times New Roman"/>
-          <w:sz w:val="28"/>
-          <w:szCs w:val="28"/>
-        </w:rPr>
-        <w:t>(</w:t>
-      </w:r>
-      <w:proofErr w:type="spellStart"/>
-      <w:r>
-        <w:rPr>
-          <w:rFonts w:ascii="Times New Roman" w:hAnsi="Times New Roman" w:cs="Times New Roman"/>
-          <w:sz w:val="28"/>
-          <w:szCs w:val="28"/>
-        </w:rPr>
-        <w:t>classifier</w:t>
-      </w:r>
-      <w:proofErr w:type="spellEnd"/>
-      <w:r>
-        <w:rPr>
-          <w:rFonts w:ascii="Times New Roman" w:hAnsi="Times New Roman" w:cs="Times New Roman"/>
-          <w:sz w:val="28"/>
-          <w:szCs w:val="28"/>
-        </w:rPr>
-        <w:t xml:space="preserve">, X, y, </w:t>
-      </w:r>
-      <w:proofErr w:type="spellStart"/>
-      <w:r>
-        <w:rPr>
-          <w:rFonts w:ascii="Times New Roman" w:hAnsi="Times New Roman" w:cs="Times New Roman"/>
-          <w:sz w:val="28"/>
-          <w:szCs w:val="28"/>
-        </w:rPr>
-        <w:t>title</w:t>
-      </w:r>
-      <w:proofErr w:type="spellEnd"/>
-      <w:r>
-        <w:rPr>
-          <w:rFonts w:ascii="Times New Roman" w:hAnsi="Times New Roman" w:cs="Times New Roman"/>
-          <w:sz w:val="28"/>
-          <w:szCs w:val="28"/>
-        </w:rPr>
-        <w:t>):</w:t>
-      </w:r>
-      <w:r>
-        <w:rPr>
-          <w:rFonts w:ascii="Times New Roman" w:hAnsi="Times New Roman" w:cs="Times New Roman"/>
-          <w:sz w:val="28"/>
-          <w:szCs w:val="28"/>
-        </w:rPr>
-        <w:br/>
-        <w:t xml:space="preserve">    h = 0.01 </w:t>
-      </w:r>
-      <w:r>
-        <w:rPr>
-          <w:rFonts w:ascii="Times New Roman" w:hAnsi="Times New Roman" w:cs="Times New Roman"/>
-          <w:sz w:val="28"/>
-          <w:szCs w:val="28"/>
-        </w:rPr>
-        <w:br/>
-        <w:t xml:space="preserve">    </w:t>
-      </w:r>
-      <w:proofErr w:type="spellStart"/>
-      <w:r>
-        <w:rPr>
-          <w:rFonts w:ascii="Times New Roman" w:hAnsi="Times New Roman" w:cs="Times New Roman"/>
-          <w:sz w:val="28"/>
-          <w:szCs w:val="28"/>
-        </w:rPr>
-        <w:t>x_min</w:t>
-      </w:r>
-      <w:proofErr w:type="spellEnd"/>
-      <w:r>
-        <w:rPr>
-          <w:rFonts w:ascii="Times New Roman" w:hAnsi="Times New Roman" w:cs="Times New Roman"/>
-          <w:sz w:val="28"/>
-          <w:szCs w:val="28"/>
-        </w:rPr>
-        <w:t xml:space="preserve">, </w:t>
-      </w:r>
-      <w:proofErr w:type="spellStart"/>
-      <w:r>
-        <w:rPr>
-          <w:rFonts w:ascii="Times New Roman" w:hAnsi="Times New Roman" w:cs="Times New Roman"/>
-          <w:sz w:val="28"/>
-          <w:szCs w:val="28"/>
-        </w:rPr>
-        <w:t>x_max</w:t>
-      </w:r>
-      <w:proofErr w:type="spellEnd"/>
-      <w:r>
-        <w:rPr>
-          <w:rFonts w:ascii="Times New Roman" w:hAnsi="Times New Roman" w:cs="Times New Roman"/>
-          <w:sz w:val="28"/>
-          <w:szCs w:val="28"/>
-        </w:rPr>
-        <w:t xml:space="preserve"> = X[:, 0].</w:t>
-      </w:r>
-      <w:proofErr w:type="spellStart"/>
-      <w:r>
-        <w:rPr>
-          <w:rFonts w:ascii="Times New Roman" w:hAnsi="Times New Roman" w:cs="Times New Roman"/>
-          <w:sz w:val="28"/>
-          <w:szCs w:val="28"/>
-        </w:rPr>
-        <w:t>min</w:t>
-      </w:r>
-      <w:proofErr w:type="spellEnd"/>
-      <w:r>
-        <w:rPr>
-          <w:rFonts w:ascii="Times New Roman" w:hAnsi="Times New Roman" w:cs="Times New Roman"/>
-          <w:sz w:val="28"/>
-          <w:szCs w:val="28"/>
-        </w:rPr>
-        <w:t>() - 1, X[:, 0].</w:t>
-      </w:r>
-      <w:proofErr w:type="spellStart"/>
-      <w:r>
-        <w:rPr>
-          <w:rFonts w:ascii="Times New Roman" w:hAnsi="Times New Roman" w:cs="Times New Roman"/>
-          <w:sz w:val="28"/>
-          <w:szCs w:val="28"/>
-        </w:rPr>
-        <w:t>max</w:t>
-      </w:r>
-      <w:proofErr w:type="spellEnd"/>
-      <w:r>
-        <w:rPr>
-          <w:rFonts w:ascii="Times New Roman" w:hAnsi="Times New Roman" w:cs="Times New Roman"/>
-          <w:sz w:val="28"/>
-          <w:szCs w:val="28"/>
-        </w:rPr>
-        <w:t>() + 1</w:t>
-      </w:r>
-      <w:r>
-        <w:rPr>
-          <w:rFonts w:ascii="Times New Roman" w:hAnsi="Times New Roman" w:cs="Times New Roman"/>
-          <w:sz w:val="28"/>
-          <w:szCs w:val="28"/>
-        </w:rPr>
-        <w:br/>
-        <w:t xml:space="preserve">    </w:t>
-      </w:r>
-      <w:proofErr w:type="spellStart"/>
-      <w:r>
-        <w:rPr>
-          <w:rFonts w:ascii="Times New Roman" w:hAnsi="Times New Roman" w:cs="Times New Roman"/>
-          <w:sz w:val="28"/>
-          <w:szCs w:val="28"/>
-        </w:rPr>
-        <w:t>y_min</w:t>
-      </w:r>
-      <w:proofErr w:type="spellEnd"/>
-      <w:r>
-        <w:rPr>
-          <w:rFonts w:ascii="Times New Roman" w:hAnsi="Times New Roman" w:cs="Times New Roman"/>
-          <w:sz w:val="28"/>
-          <w:szCs w:val="28"/>
-        </w:rPr>
-        <w:t xml:space="preserve">, </w:t>
-      </w:r>
-      <w:proofErr w:type="spellStart"/>
-      <w:r>
-        <w:rPr>
-          <w:rFonts w:ascii="Times New Roman" w:hAnsi="Times New Roman" w:cs="Times New Roman"/>
-          <w:sz w:val="28"/>
-          <w:szCs w:val="28"/>
-        </w:rPr>
-        <w:t>y_max</w:t>
-      </w:r>
-      <w:proofErr w:type="spellEnd"/>
-      <w:r>
-        <w:rPr>
-          <w:rFonts w:ascii="Times New Roman" w:hAnsi="Times New Roman" w:cs="Times New Roman"/>
-          <w:sz w:val="28"/>
-          <w:szCs w:val="28"/>
-        </w:rPr>
-        <w:t xml:space="preserve"> = X[:, 1].</w:t>
-      </w:r>
-      <w:proofErr w:type="spellStart"/>
-      <w:r>
-        <w:rPr>
-          <w:rFonts w:ascii="Times New Roman" w:hAnsi="Times New Roman" w:cs="Times New Roman"/>
-          <w:sz w:val="28"/>
-          <w:szCs w:val="28"/>
-        </w:rPr>
-        <w:t>min</w:t>
-      </w:r>
-      <w:proofErr w:type="spellEnd"/>
-      <w:r>
-        <w:rPr>
-          <w:rFonts w:ascii="Times New Roman" w:hAnsi="Times New Roman" w:cs="Times New Roman"/>
-          <w:sz w:val="28"/>
-          <w:szCs w:val="28"/>
-        </w:rPr>
-        <w:t>() - 1, X[:, 1].</w:t>
-      </w:r>
-      <w:proofErr w:type="spellStart"/>
-      <w:r>
-        <w:rPr>
-          <w:rFonts w:ascii="Times New Roman" w:hAnsi="Times New Roman" w:cs="Times New Roman"/>
-          <w:sz w:val="28"/>
-          <w:szCs w:val="28"/>
-        </w:rPr>
-        <w:t>max</w:t>
-      </w:r>
-      <w:proofErr w:type="spellEnd"/>
-      <w:r>
-        <w:rPr>
-          <w:rFonts w:ascii="Times New Roman" w:hAnsi="Times New Roman" w:cs="Times New Roman"/>
-          <w:sz w:val="28"/>
-          <w:szCs w:val="28"/>
-        </w:rPr>
-        <w:t>() + 1</w:t>
-      </w:r>
-      <w:r>
-        <w:rPr>
-          <w:rFonts w:ascii="Times New Roman" w:hAnsi="Times New Roman" w:cs="Times New Roman"/>
-          <w:sz w:val="28"/>
-          <w:szCs w:val="28"/>
-        </w:rPr>
-        <w:br/>
-        <w:t xml:space="preserve">    xx, </w:t>
-      </w:r>
-      <w:proofErr w:type="spellStart"/>
-      <w:r>
-        <w:rPr>
-          <w:rFonts w:ascii="Times New Roman" w:hAnsi="Times New Roman" w:cs="Times New Roman"/>
-          <w:sz w:val="28"/>
-          <w:szCs w:val="28"/>
-        </w:rPr>
-        <w:t>yy</w:t>
-      </w:r>
-      <w:proofErr w:type="spellEnd"/>
-      <w:r>
-        <w:rPr>
-          <w:rFonts w:ascii="Times New Roman" w:hAnsi="Times New Roman" w:cs="Times New Roman"/>
-          <w:sz w:val="28"/>
-          <w:szCs w:val="28"/>
-        </w:rPr>
-        <w:t xml:space="preserve"> = </w:t>
-      </w:r>
-      <w:proofErr w:type="spellStart"/>
-      <w:r>
-        <w:rPr>
-          <w:rFonts w:ascii="Times New Roman" w:hAnsi="Times New Roman" w:cs="Times New Roman"/>
-          <w:sz w:val="28"/>
-          <w:szCs w:val="28"/>
-        </w:rPr>
-        <w:t>np.meshgrid</w:t>
-      </w:r>
-      <w:proofErr w:type="spellEnd"/>
-      <w:r>
-        <w:rPr>
-          <w:rFonts w:ascii="Times New Roman" w:hAnsi="Times New Roman" w:cs="Times New Roman"/>
-          <w:sz w:val="28"/>
-          <w:szCs w:val="28"/>
-        </w:rPr>
-        <w:t>(</w:t>
-      </w:r>
-      <w:proofErr w:type="spellStart"/>
-      <w:r>
-        <w:rPr>
-          <w:rFonts w:ascii="Times New Roman" w:hAnsi="Times New Roman" w:cs="Times New Roman"/>
-          <w:sz w:val="28"/>
-          <w:szCs w:val="28"/>
-        </w:rPr>
-        <w:t>np.arange</w:t>
-      </w:r>
-      <w:proofErr w:type="spellEnd"/>
-      <w:r>
-        <w:rPr>
-          <w:rFonts w:ascii="Times New Roman" w:hAnsi="Times New Roman" w:cs="Times New Roman"/>
-          <w:sz w:val="28"/>
-          <w:szCs w:val="28"/>
-        </w:rPr>
-        <w:t>(</w:t>
-      </w:r>
-      <w:proofErr w:type="spellStart"/>
-      <w:r>
-        <w:rPr>
-          <w:rFonts w:ascii="Times New Roman" w:hAnsi="Times New Roman" w:cs="Times New Roman"/>
-          <w:sz w:val="28"/>
-          <w:szCs w:val="28"/>
-        </w:rPr>
-        <w:t>x_min</w:t>
-      </w:r>
-      <w:proofErr w:type="spellEnd"/>
-      <w:r>
-        <w:rPr>
-          <w:rFonts w:ascii="Times New Roman" w:hAnsi="Times New Roman" w:cs="Times New Roman"/>
-          <w:sz w:val="28"/>
-          <w:szCs w:val="28"/>
-        </w:rPr>
-        <w:t xml:space="preserve">, </w:t>
-      </w:r>
-      <w:proofErr w:type="spellStart"/>
-      <w:r>
-        <w:rPr>
-          <w:rFonts w:ascii="Times New Roman" w:hAnsi="Times New Roman" w:cs="Times New Roman"/>
-          <w:sz w:val="28"/>
-          <w:szCs w:val="28"/>
-        </w:rPr>
-        <w:t>x_max</w:t>
-      </w:r>
-      <w:proofErr w:type="spellEnd"/>
-      <w:r>
-        <w:rPr>
-          <w:rFonts w:ascii="Times New Roman" w:hAnsi="Times New Roman" w:cs="Times New Roman"/>
-          <w:sz w:val="28"/>
-          <w:szCs w:val="28"/>
-        </w:rPr>
-        <w:t>, h),</w:t>
-      </w:r>
-      <w:r>
-        <w:rPr>
-          <w:rFonts w:ascii="Times New Roman" w:hAnsi="Times New Roman" w:cs="Times New Roman"/>
-          <w:sz w:val="28"/>
-          <w:szCs w:val="28"/>
-        </w:rPr>
-        <w:br/>
-        <w:t xml:space="preserve">                         </w:t>
-      </w:r>
-      <w:proofErr w:type="spellStart"/>
-      <w:r>
-        <w:rPr>
-          <w:rFonts w:ascii="Times New Roman" w:hAnsi="Times New Roman" w:cs="Times New Roman"/>
-          <w:sz w:val="28"/>
-          <w:szCs w:val="28"/>
-        </w:rPr>
-        <w:t>np.arange</w:t>
-      </w:r>
-      <w:proofErr w:type="spellEnd"/>
-      <w:r>
-        <w:rPr>
-          <w:rFonts w:ascii="Times New Roman" w:hAnsi="Times New Roman" w:cs="Times New Roman"/>
-          <w:sz w:val="28"/>
-          <w:szCs w:val="28"/>
-        </w:rPr>
-        <w:t>(</w:t>
-      </w:r>
-      <w:proofErr w:type="spellStart"/>
-      <w:r>
-        <w:rPr>
-          <w:rFonts w:ascii="Times New Roman" w:hAnsi="Times New Roman" w:cs="Times New Roman"/>
-          <w:sz w:val="28"/>
-          <w:szCs w:val="28"/>
-        </w:rPr>
-        <w:t>y_min</w:t>
-      </w:r>
-      <w:proofErr w:type="spellEnd"/>
-      <w:r>
-        <w:rPr>
-          <w:rFonts w:ascii="Times New Roman" w:hAnsi="Times New Roman" w:cs="Times New Roman"/>
-          <w:sz w:val="28"/>
-          <w:szCs w:val="28"/>
-        </w:rPr>
-        <w:t xml:space="preserve">, </w:t>
-      </w:r>
-      <w:proofErr w:type="spellStart"/>
-      <w:r>
-        <w:rPr>
-          <w:rFonts w:ascii="Times New Roman" w:hAnsi="Times New Roman" w:cs="Times New Roman"/>
-          <w:sz w:val="28"/>
-          <w:szCs w:val="28"/>
-        </w:rPr>
-        <w:t>y_max</w:t>
-      </w:r>
-      <w:proofErr w:type="spellEnd"/>
-      <w:r>
-        <w:rPr>
-          <w:rFonts w:ascii="Times New Roman" w:hAnsi="Times New Roman" w:cs="Times New Roman"/>
-          <w:sz w:val="28"/>
-          <w:szCs w:val="28"/>
-        </w:rPr>
-        <w:t>, h))</w:t>
-      </w:r>
-      <w:r>
-        <w:rPr>
-          <w:rFonts w:ascii="Times New Roman" w:hAnsi="Times New Roman" w:cs="Times New Roman"/>
-          <w:sz w:val="28"/>
-          <w:szCs w:val="28"/>
-        </w:rPr>
-        <w:br/>
-        <w:t xml:space="preserve">    Z = </w:t>
-      </w:r>
-      <w:proofErr w:type="spellStart"/>
-      <w:r>
-        <w:rPr>
-          <w:rFonts w:ascii="Times New Roman" w:hAnsi="Times New Roman" w:cs="Times New Roman"/>
-          <w:sz w:val="28"/>
-          <w:szCs w:val="28"/>
-        </w:rPr>
-        <w:t>classifier.predict</w:t>
-      </w:r>
-      <w:proofErr w:type="spellEnd"/>
-      <w:r>
-        <w:rPr>
-          <w:rFonts w:ascii="Times New Roman" w:hAnsi="Times New Roman" w:cs="Times New Roman"/>
-          <w:sz w:val="28"/>
-          <w:szCs w:val="28"/>
-        </w:rPr>
-        <w:t>(</w:t>
-      </w:r>
-      <w:proofErr w:type="spellStart"/>
-      <w:r>
-        <w:rPr>
-          <w:rFonts w:ascii="Times New Roman" w:hAnsi="Times New Roman" w:cs="Times New Roman"/>
-          <w:sz w:val="28"/>
-          <w:szCs w:val="28"/>
-        </w:rPr>
-        <w:t>np.c</w:t>
-      </w:r>
-      <w:proofErr w:type="spellEnd"/>
-      <w:r>
-        <w:rPr>
-          <w:rFonts w:ascii="Times New Roman" w:hAnsi="Times New Roman" w:cs="Times New Roman"/>
-          <w:sz w:val="28"/>
-          <w:szCs w:val="28"/>
-        </w:rPr>
-        <w:t>_[</w:t>
-      </w:r>
-      <w:proofErr w:type="spellStart"/>
-      <w:r>
-        <w:rPr>
-          <w:rFonts w:ascii="Times New Roman" w:hAnsi="Times New Roman" w:cs="Times New Roman"/>
-          <w:sz w:val="28"/>
-          <w:szCs w:val="28"/>
-        </w:rPr>
-        <w:t>xx.ravel</w:t>
-      </w:r>
-      <w:proofErr w:type="spellEnd"/>
-      <w:r>
-        <w:rPr>
-          <w:rFonts w:ascii="Times New Roman" w:hAnsi="Times New Roman" w:cs="Times New Roman"/>
-          <w:sz w:val="28"/>
-          <w:szCs w:val="28"/>
-        </w:rPr>
-        <w:t xml:space="preserve">(), </w:t>
-      </w:r>
-      <w:proofErr w:type="spellStart"/>
-      <w:r>
-        <w:rPr>
-          <w:rFonts w:ascii="Times New Roman" w:hAnsi="Times New Roman" w:cs="Times New Roman"/>
-          <w:sz w:val="28"/>
-          <w:szCs w:val="28"/>
-        </w:rPr>
-        <w:t>yy.ravel</w:t>
-      </w:r>
-      <w:proofErr w:type="spellEnd"/>
-      <w:r>
-        <w:rPr>
-          <w:rFonts w:ascii="Times New Roman" w:hAnsi="Times New Roman" w:cs="Times New Roman"/>
-          <w:sz w:val="28"/>
-          <w:szCs w:val="28"/>
-        </w:rPr>
-        <w:t>()])</w:t>
-      </w:r>
-      <w:r>
-        <w:rPr>
-          <w:rFonts w:ascii="Times New Roman" w:hAnsi="Times New Roman" w:cs="Times New Roman"/>
-          <w:sz w:val="28"/>
-          <w:szCs w:val="28"/>
-        </w:rPr>
-        <w:br/>
-        <w:t xml:space="preserve">    Z = </w:t>
-      </w:r>
-      <w:proofErr w:type="spellStart"/>
-      <w:r>
-        <w:rPr>
-          <w:rFonts w:ascii="Times New Roman" w:hAnsi="Times New Roman" w:cs="Times New Roman"/>
-          <w:sz w:val="28"/>
-          <w:szCs w:val="28"/>
-        </w:rPr>
-        <w:t>Z.reshape</w:t>
-      </w:r>
-      <w:proofErr w:type="spellEnd"/>
-      <w:r>
-        <w:rPr>
-          <w:rFonts w:ascii="Times New Roman" w:hAnsi="Times New Roman" w:cs="Times New Roman"/>
-          <w:sz w:val="28"/>
-          <w:szCs w:val="28"/>
-        </w:rPr>
-        <w:t>(</w:t>
-      </w:r>
-      <w:proofErr w:type="spellStart"/>
-      <w:r>
-        <w:rPr>
-          <w:rFonts w:ascii="Times New Roman" w:hAnsi="Times New Roman" w:cs="Times New Roman"/>
-          <w:sz w:val="28"/>
-          <w:szCs w:val="28"/>
-        </w:rPr>
-        <w:t>xx.shape</w:t>
-      </w:r>
-      <w:proofErr w:type="spellEnd"/>
-      <w:r>
-        <w:rPr>
-          <w:rFonts w:ascii="Times New Roman" w:hAnsi="Times New Roman" w:cs="Times New Roman"/>
-          <w:sz w:val="28"/>
-          <w:szCs w:val="28"/>
-        </w:rPr>
-        <w:t>)</w:t>
-      </w:r>
-      <w:r>
-        <w:rPr>
-          <w:rFonts w:ascii="Times New Roman" w:hAnsi="Times New Roman" w:cs="Times New Roman"/>
-          <w:sz w:val="28"/>
-          <w:szCs w:val="28"/>
-        </w:rPr>
-        <w:br/>
-      </w:r>
-      <w:r>
-        <w:rPr>
-          <w:rFonts w:ascii="Times New Roman" w:hAnsi="Times New Roman" w:cs="Times New Roman"/>
-          <w:sz w:val="28"/>
-          <w:szCs w:val="28"/>
-        </w:rPr>
-        <w:br/>
-        <w:t xml:space="preserve">    </w:t>
-      </w:r>
-      <w:proofErr w:type="spellStart"/>
-      <w:r>
-        <w:rPr>
-          <w:rFonts w:ascii="Times New Roman" w:hAnsi="Times New Roman" w:cs="Times New Roman"/>
-          <w:sz w:val="28"/>
-          <w:szCs w:val="28"/>
-        </w:rPr>
-        <w:t>plt.figure</w:t>
-      </w:r>
-      <w:proofErr w:type="spellEnd"/>
-      <w:r>
-        <w:rPr>
-          <w:rFonts w:ascii="Times New Roman" w:hAnsi="Times New Roman" w:cs="Times New Roman"/>
-          <w:sz w:val="28"/>
-          <w:szCs w:val="28"/>
-        </w:rPr>
-        <w:t>()</w:t>
-      </w:r>
-      <w:r>
-        <w:rPr>
-          <w:rFonts w:ascii="Times New Roman" w:hAnsi="Times New Roman" w:cs="Times New Roman"/>
-          <w:sz w:val="28"/>
-          <w:szCs w:val="28"/>
-        </w:rPr>
-        <w:br/>
-        <w:t xml:space="preserve">    </w:t>
-      </w:r>
-      <w:proofErr w:type="spellStart"/>
-      <w:r>
-        <w:rPr>
-          <w:rFonts w:ascii="Times New Roman" w:hAnsi="Times New Roman" w:cs="Times New Roman"/>
-          <w:sz w:val="28"/>
-          <w:szCs w:val="28"/>
-        </w:rPr>
-        <w:t>plt.contourf</w:t>
-      </w:r>
-      <w:proofErr w:type="spellEnd"/>
-      <w:r>
-        <w:rPr>
-          <w:rFonts w:ascii="Times New Roman" w:hAnsi="Times New Roman" w:cs="Times New Roman"/>
-          <w:sz w:val="28"/>
-          <w:szCs w:val="28"/>
-        </w:rPr>
-        <w:t xml:space="preserve">(xx, </w:t>
-      </w:r>
-      <w:proofErr w:type="spellStart"/>
-      <w:r>
-        <w:rPr>
-          <w:rFonts w:ascii="Times New Roman" w:hAnsi="Times New Roman" w:cs="Times New Roman"/>
-          <w:sz w:val="28"/>
-          <w:szCs w:val="28"/>
-        </w:rPr>
-        <w:t>yy</w:t>
-      </w:r>
-      <w:proofErr w:type="spellEnd"/>
-      <w:r>
-        <w:rPr>
-          <w:rFonts w:ascii="Times New Roman" w:hAnsi="Times New Roman" w:cs="Times New Roman"/>
-          <w:sz w:val="28"/>
-          <w:szCs w:val="28"/>
-        </w:rPr>
-        <w:t xml:space="preserve">, Z, </w:t>
-      </w:r>
-      <w:proofErr w:type="spellStart"/>
-      <w:r>
-        <w:rPr>
-          <w:rFonts w:ascii="Times New Roman" w:hAnsi="Times New Roman" w:cs="Times New Roman"/>
-          <w:sz w:val="28"/>
-          <w:szCs w:val="28"/>
-        </w:rPr>
-        <w:t>alpha</w:t>
-      </w:r>
-      <w:proofErr w:type="spellEnd"/>
-      <w:r>
-        <w:rPr>
-          <w:rFonts w:ascii="Times New Roman" w:hAnsi="Times New Roman" w:cs="Times New Roman"/>
-          <w:sz w:val="28"/>
-          <w:szCs w:val="28"/>
-        </w:rPr>
-        <w:t xml:space="preserve">=0.8, </w:t>
-      </w:r>
-      <w:proofErr w:type="spellStart"/>
-      <w:r>
-        <w:rPr>
-          <w:rFonts w:ascii="Times New Roman" w:hAnsi="Times New Roman" w:cs="Times New Roman"/>
-          <w:sz w:val="28"/>
-          <w:szCs w:val="28"/>
-        </w:rPr>
-        <w:t>cmap</w:t>
-      </w:r>
-      <w:proofErr w:type="spellEnd"/>
-      <w:r>
-        <w:rPr>
-          <w:rFonts w:ascii="Times New Roman" w:hAnsi="Times New Roman" w:cs="Times New Roman"/>
-          <w:sz w:val="28"/>
-          <w:szCs w:val="28"/>
-        </w:rPr>
-        <w:t>=</w:t>
-      </w:r>
-      <w:proofErr w:type="spellStart"/>
-      <w:r>
-        <w:rPr>
-          <w:rFonts w:ascii="Times New Roman" w:hAnsi="Times New Roman" w:cs="Times New Roman"/>
-          <w:sz w:val="28"/>
-          <w:szCs w:val="28"/>
-        </w:rPr>
-        <w:t>ListedColormap</w:t>
-      </w:r>
-      <w:proofErr w:type="spellEnd"/>
-      <w:r>
-        <w:rPr>
-          <w:rFonts w:ascii="Times New Roman" w:hAnsi="Times New Roman" w:cs="Times New Roman"/>
-          <w:sz w:val="28"/>
-          <w:szCs w:val="28"/>
-        </w:rPr>
-        <w:t>(['#FFAAAA', '#AAFFAA', '#AAAAFF']))</w:t>
-      </w:r>
-      <w:r>
-        <w:rPr>
-          <w:rFonts w:ascii="Times New Roman" w:hAnsi="Times New Roman" w:cs="Times New Roman"/>
-          <w:sz w:val="28"/>
-          <w:szCs w:val="28"/>
-        </w:rPr>
-        <w:br/>
-        <w:t xml:space="preserve">    </w:t>
-      </w:r>
-      <w:proofErr w:type="spellStart"/>
-      <w:r>
-        <w:rPr>
-          <w:rFonts w:ascii="Times New Roman" w:hAnsi="Times New Roman" w:cs="Times New Roman"/>
-          <w:sz w:val="28"/>
-          <w:szCs w:val="28"/>
-        </w:rPr>
-        <w:t>markers</w:t>
-      </w:r>
-      <w:proofErr w:type="spellEnd"/>
-      <w:r>
-        <w:rPr>
-          <w:rFonts w:ascii="Times New Roman" w:hAnsi="Times New Roman" w:cs="Times New Roman"/>
-          <w:sz w:val="28"/>
-          <w:szCs w:val="28"/>
-        </w:rPr>
-        <w:t xml:space="preserve"> = ['s', 'o', '^']</w:t>
-      </w:r>
-      <w:r>
-        <w:rPr>
-          <w:rFonts w:ascii="Times New Roman" w:hAnsi="Times New Roman" w:cs="Times New Roman"/>
-          <w:sz w:val="28"/>
-          <w:szCs w:val="28"/>
-        </w:rPr>
-        <w:br/>
-        <w:t xml:space="preserve">    </w:t>
-      </w:r>
-      <w:proofErr w:type="spellStart"/>
-      <w:r>
-        <w:rPr>
-          <w:rFonts w:ascii="Times New Roman" w:hAnsi="Times New Roman" w:cs="Times New Roman"/>
-          <w:sz w:val="28"/>
-          <w:szCs w:val="28"/>
-        </w:rPr>
-        <w:t>for</w:t>
-      </w:r>
-      <w:proofErr w:type="spellEnd"/>
-      <w:r>
-        <w:rPr>
-          <w:rFonts w:ascii="Times New Roman" w:hAnsi="Times New Roman" w:cs="Times New Roman"/>
-          <w:sz w:val="28"/>
-          <w:szCs w:val="28"/>
-        </w:rPr>
-        <w:t xml:space="preserve"> </w:t>
-      </w:r>
-      <w:proofErr w:type="spellStart"/>
-      <w:r>
-        <w:rPr>
-          <w:rFonts w:ascii="Times New Roman" w:hAnsi="Times New Roman" w:cs="Times New Roman"/>
-          <w:sz w:val="28"/>
-          <w:szCs w:val="28"/>
-        </w:rPr>
-        <w:t>idx</w:t>
-      </w:r>
-      <w:proofErr w:type="spellEnd"/>
-      <w:r>
-        <w:rPr>
-          <w:rFonts w:ascii="Times New Roman" w:hAnsi="Times New Roman" w:cs="Times New Roman"/>
-          <w:sz w:val="28"/>
-          <w:szCs w:val="28"/>
-        </w:rPr>
-        <w:t xml:space="preserve">, </w:t>
-      </w:r>
-      <w:proofErr w:type="spellStart"/>
-      <w:r>
-        <w:rPr>
-          <w:rFonts w:ascii="Times New Roman" w:hAnsi="Times New Roman" w:cs="Times New Roman"/>
-          <w:sz w:val="28"/>
-          <w:szCs w:val="28"/>
-        </w:rPr>
-        <w:t>cls</w:t>
-      </w:r>
-      <w:proofErr w:type="spellEnd"/>
-      <w:r>
-        <w:rPr>
-          <w:rFonts w:ascii="Times New Roman" w:hAnsi="Times New Roman" w:cs="Times New Roman"/>
-          <w:sz w:val="28"/>
-          <w:szCs w:val="28"/>
-        </w:rPr>
-        <w:t xml:space="preserve"> </w:t>
-      </w:r>
-      <w:proofErr w:type="spellStart"/>
-      <w:r>
-        <w:rPr>
-          <w:rFonts w:ascii="Times New Roman" w:hAnsi="Times New Roman" w:cs="Times New Roman"/>
-          <w:sz w:val="28"/>
-          <w:szCs w:val="28"/>
-        </w:rPr>
-        <w:t>in</w:t>
-      </w:r>
-      <w:proofErr w:type="spellEnd"/>
-      <w:r>
-        <w:rPr>
-          <w:rFonts w:ascii="Times New Roman" w:hAnsi="Times New Roman" w:cs="Times New Roman"/>
-          <w:sz w:val="28"/>
-          <w:szCs w:val="28"/>
-        </w:rPr>
-        <w:t xml:space="preserve"> </w:t>
-      </w:r>
-      <w:proofErr w:type="spellStart"/>
-      <w:r>
-        <w:rPr>
-          <w:rFonts w:ascii="Times New Roman" w:hAnsi="Times New Roman" w:cs="Times New Roman"/>
-          <w:sz w:val="28"/>
-          <w:szCs w:val="28"/>
-        </w:rPr>
-        <w:t>enumerate</w:t>
-      </w:r>
-      <w:proofErr w:type="spellEnd"/>
-      <w:r>
-        <w:rPr>
-          <w:rFonts w:ascii="Times New Roman" w:hAnsi="Times New Roman" w:cs="Times New Roman"/>
-          <w:sz w:val="28"/>
-          <w:szCs w:val="28"/>
-        </w:rPr>
-        <w:t>(</w:t>
-      </w:r>
-      <w:proofErr w:type="spellStart"/>
-      <w:r>
-        <w:rPr>
-          <w:rFonts w:ascii="Times New Roman" w:hAnsi="Times New Roman" w:cs="Times New Roman"/>
-          <w:sz w:val="28"/>
-          <w:szCs w:val="28"/>
-        </w:rPr>
-        <w:t>np.unique</w:t>
-      </w:r>
-      <w:proofErr w:type="spellEnd"/>
-      <w:r>
-        <w:rPr>
-          <w:rFonts w:ascii="Times New Roman" w:hAnsi="Times New Roman" w:cs="Times New Roman"/>
-          <w:sz w:val="28"/>
-          <w:szCs w:val="28"/>
-        </w:rPr>
-        <w:t>(y)):</w:t>
-      </w:r>
-      <w:r>
-        <w:rPr>
-          <w:rFonts w:ascii="Times New Roman" w:hAnsi="Times New Roman" w:cs="Times New Roman"/>
-          <w:sz w:val="28"/>
-          <w:szCs w:val="28"/>
-        </w:rPr>
-        <w:br/>
-        <w:t xml:space="preserve">        </w:t>
-      </w:r>
-      <w:proofErr w:type="spellStart"/>
-      <w:r>
-        <w:rPr>
-          <w:rFonts w:ascii="Times New Roman" w:hAnsi="Times New Roman" w:cs="Times New Roman"/>
-          <w:sz w:val="28"/>
-          <w:szCs w:val="28"/>
-        </w:rPr>
-        <w:t>class_data</w:t>
-      </w:r>
-      <w:proofErr w:type="spellEnd"/>
-      <w:r>
-        <w:rPr>
-          <w:rFonts w:ascii="Times New Roman" w:hAnsi="Times New Roman" w:cs="Times New Roman"/>
-          <w:sz w:val="28"/>
-          <w:szCs w:val="28"/>
-        </w:rPr>
-        <w:t xml:space="preserve"> = X[y == </w:t>
-      </w:r>
-      <w:proofErr w:type="spellStart"/>
-      <w:r>
-        <w:rPr>
-          <w:rFonts w:ascii="Times New Roman" w:hAnsi="Times New Roman" w:cs="Times New Roman"/>
-          <w:sz w:val="28"/>
-          <w:szCs w:val="28"/>
-        </w:rPr>
-        <w:t>cls</w:t>
-      </w:r>
-      <w:proofErr w:type="spellEnd"/>
-      <w:r>
-        <w:rPr>
-          <w:rFonts w:ascii="Times New Roman" w:hAnsi="Times New Roman" w:cs="Times New Roman"/>
-          <w:sz w:val="28"/>
-          <w:szCs w:val="28"/>
-        </w:rPr>
-        <w:t>]</w:t>
-      </w:r>
-      <w:r>
-        <w:rPr>
-          <w:rFonts w:ascii="Times New Roman" w:hAnsi="Times New Roman" w:cs="Times New Roman"/>
-          <w:sz w:val="28"/>
-          <w:szCs w:val="28"/>
-        </w:rPr>
-        <w:br/>
-        <w:t xml:space="preserve">        </w:t>
-      </w:r>
-      <w:proofErr w:type="spellStart"/>
-      <w:r>
-        <w:rPr>
-          <w:rFonts w:ascii="Times New Roman" w:hAnsi="Times New Roman" w:cs="Times New Roman"/>
-          <w:sz w:val="28"/>
-          <w:szCs w:val="28"/>
-        </w:rPr>
-        <w:t>plt.scatter</w:t>
-      </w:r>
-      <w:proofErr w:type="spellEnd"/>
-      <w:r>
-        <w:rPr>
-          <w:rFonts w:ascii="Times New Roman" w:hAnsi="Times New Roman" w:cs="Times New Roman"/>
-          <w:sz w:val="28"/>
-          <w:szCs w:val="28"/>
-        </w:rPr>
-        <w:t>(</w:t>
-      </w:r>
-      <w:r>
-        <w:rPr>
-          <w:rFonts w:ascii="Times New Roman" w:hAnsi="Times New Roman" w:cs="Times New Roman"/>
-          <w:sz w:val="28"/>
-          <w:szCs w:val="28"/>
-        </w:rPr>
-        <w:br/>
-        <w:t xml:space="preserve">            </w:t>
-      </w:r>
-      <w:proofErr w:type="spellStart"/>
-      <w:r>
-        <w:rPr>
-          <w:rFonts w:ascii="Times New Roman" w:hAnsi="Times New Roman" w:cs="Times New Roman"/>
-          <w:sz w:val="28"/>
-          <w:szCs w:val="28"/>
-        </w:rPr>
-        <w:t>class_data</w:t>
-      </w:r>
-      <w:proofErr w:type="spellEnd"/>
-      <w:r>
-        <w:rPr>
-          <w:rFonts w:ascii="Times New Roman" w:hAnsi="Times New Roman" w:cs="Times New Roman"/>
-          <w:sz w:val="28"/>
-          <w:szCs w:val="28"/>
-        </w:rPr>
-        <w:t xml:space="preserve">[:, 0], </w:t>
-      </w:r>
-      <w:proofErr w:type="spellStart"/>
-      <w:r>
-        <w:rPr>
-          <w:rFonts w:ascii="Times New Roman" w:hAnsi="Times New Roman" w:cs="Times New Roman"/>
-          <w:sz w:val="28"/>
-          <w:szCs w:val="28"/>
-        </w:rPr>
-        <w:t>class_data</w:t>
-      </w:r>
-      <w:proofErr w:type="spellEnd"/>
-      <w:r>
-        <w:rPr>
-          <w:rFonts w:ascii="Times New Roman" w:hAnsi="Times New Roman" w:cs="Times New Roman"/>
-          <w:sz w:val="28"/>
-          <w:szCs w:val="28"/>
-        </w:rPr>
-        <w:t>[:, 1],</w:t>
-      </w:r>
-      <w:r>
-        <w:rPr>
-          <w:rFonts w:ascii="Times New Roman" w:hAnsi="Times New Roman" w:cs="Times New Roman"/>
-          <w:sz w:val="28"/>
-          <w:szCs w:val="28"/>
-        </w:rPr>
-        <w:br/>
-      </w:r>
-      <w:r>
-        <w:rPr>
-          <w:rFonts w:ascii="Times New Roman" w:hAnsi="Times New Roman" w:cs="Times New Roman"/>
-          <w:sz w:val="28"/>
-          <w:szCs w:val="28"/>
-        </w:rPr>
-        <w:lastRenderedPageBreak/>
-        <w:t xml:space="preserve">            s=75, </w:t>
-      </w:r>
-      <w:proofErr w:type="spellStart"/>
-      <w:r>
-        <w:rPr>
-          <w:rFonts w:ascii="Times New Roman" w:hAnsi="Times New Roman" w:cs="Times New Roman"/>
-          <w:sz w:val="28"/>
-          <w:szCs w:val="28"/>
-        </w:rPr>
-        <w:t>edgecolor</w:t>
-      </w:r>
-      <w:proofErr w:type="spellEnd"/>
-      <w:r>
-        <w:rPr>
-          <w:rFonts w:ascii="Times New Roman" w:hAnsi="Times New Roman" w:cs="Times New Roman"/>
-          <w:sz w:val="28"/>
-          <w:szCs w:val="28"/>
-        </w:rPr>
-        <w:t>='</w:t>
-      </w:r>
-      <w:proofErr w:type="spellStart"/>
-      <w:r>
-        <w:rPr>
-          <w:rFonts w:ascii="Times New Roman" w:hAnsi="Times New Roman" w:cs="Times New Roman"/>
-          <w:sz w:val="28"/>
-          <w:szCs w:val="28"/>
-        </w:rPr>
-        <w:t>black</w:t>
-      </w:r>
-      <w:proofErr w:type="spellEnd"/>
-      <w:r>
-        <w:rPr>
-          <w:rFonts w:ascii="Times New Roman" w:hAnsi="Times New Roman" w:cs="Times New Roman"/>
-          <w:sz w:val="28"/>
-          <w:szCs w:val="28"/>
-        </w:rPr>
-        <w:t xml:space="preserve">', </w:t>
-      </w:r>
-      <w:proofErr w:type="spellStart"/>
-      <w:r>
-        <w:rPr>
-          <w:rFonts w:ascii="Times New Roman" w:hAnsi="Times New Roman" w:cs="Times New Roman"/>
-          <w:sz w:val="28"/>
-          <w:szCs w:val="28"/>
-        </w:rPr>
-        <w:t>marker</w:t>
-      </w:r>
-      <w:proofErr w:type="spellEnd"/>
-      <w:r>
-        <w:rPr>
-          <w:rFonts w:ascii="Times New Roman" w:hAnsi="Times New Roman" w:cs="Times New Roman"/>
-          <w:sz w:val="28"/>
-          <w:szCs w:val="28"/>
-        </w:rPr>
-        <w:t>=</w:t>
-      </w:r>
-      <w:proofErr w:type="spellStart"/>
-      <w:r>
-        <w:rPr>
-          <w:rFonts w:ascii="Times New Roman" w:hAnsi="Times New Roman" w:cs="Times New Roman"/>
-          <w:sz w:val="28"/>
-          <w:szCs w:val="28"/>
-        </w:rPr>
-        <w:t>markers</w:t>
-      </w:r>
-      <w:proofErr w:type="spellEnd"/>
-      <w:r>
-        <w:rPr>
-          <w:rFonts w:ascii="Times New Roman" w:hAnsi="Times New Roman" w:cs="Times New Roman"/>
-          <w:sz w:val="28"/>
-          <w:szCs w:val="28"/>
-        </w:rPr>
-        <w:t>[</w:t>
-      </w:r>
-      <w:proofErr w:type="spellStart"/>
-      <w:r>
-        <w:rPr>
-          <w:rFonts w:ascii="Times New Roman" w:hAnsi="Times New Roman" w:cs="Times New Roman"/>
-          <w:sz w:val="28"/>
-          <w:szCs w:val="28"/>
-        </w:rPr>
-        <w:t>idx</w:t>
-      </w:r>
-      <w:proofErr w:type="spellEnd"/>
-      <w:r>
-        <w:rPr>
-          <w:rFonts w:ascii="Times New Roman" w:hAnsi="Times New Roman" w:cs="Times New Roman"/>
-          <w:sz w:val="28"/>
-          <w:szCs w:val="28"/>
-        </w:rPr>
-        <w:t xml:space="preserve">], </w:t>
-      </w:r>
-      <w:proofErr w:type="spellStart"/>
-      <w:r>
-        <w:rPr>
-          <w:rFonts w:ascii="Times New Roman" w:hAnsi="Times New Roman" w:cs="Times New Roman"/>
-          <w:sz w:val="28"/>
-          <w:szCs w:val="28"/>
-        </w:rPr>
-        <w:t>label</w:t>
-      </w:r>
-      <w:proofErr w:type="spellEnd"/>
-      <w:r>
-        <w:rPr>
-          <w:rFonts w:ascii="Times New Roman" w:hAnsi="Times New Roman" w:cs="Times New Roman"/>
-          <w:sz w:val="28"/>
-          <w:szCs w:val="28"/>
-        </w:rPr>
-        <w:t>=</w:t>
-      </w:r>
-      <w:proofErr w:type="spellStart"/>
-      <w:r>
-        <w:rPr>
-          <w:rFonts w:ascii="Times New Roman" w:hAnsi="Times New Roman" w:cs="Times New Roman"/>
-          <w:sz w:val="28"/>
-          <w:szCs w:val="28"/>
-        </w:rPr>
-        <w:t>f'Class</w:t>
-      </w:r>
-      <w:proofErr w:type="spellEnd"/>
-      <w:r>
-        <w:rPr>
-          <w:rFonts w:ascii="Times New Roman" w:hAnsi="Times New Roman" w:cs="Times New Roman"/>
-          <w:sz w:val="28"/>
-          <w:szCs w:val="28"/>
-        </w:rPr>
-        <w:t xml:space="preserve"> {</w:t>
-      </w:r>
-      <w:proofErr w:type="spellStart"/>
-      <w:r>
-        <w:rPr>
-          <w:rFonts w:ascii="Times New Roman" w:hAnsi="Times New Roman" w:cs="Times New Roman"/>
-          <w:sz w:val="28"/>
-          <w:szCs w:val="28"/>
-        </w:rPr>
-        <w:t>int</w:t>
-      </w:r>
-      <w:proofErr w:type="spellEnd"/>
-      <w:r>
-        <w:rPr>
-          <w:rFonts w:ascii="Times New Roman" w:hAnsi="Times New Roman" w:cs="Times New Roman"/>
-          <w:sz w:val="28"/>
-          <w:szCs w:val="28"/>
-        </w:rPr>
-        <w:t>(</w:t>
-      </w:r>
-      <w:proofErr w:type="spellStart"/>
-      <w:r>
-        <w:rPr>
-          <w:rFonts w:ascii="Times New Roman" w:hAnsi="Times New Roman" w:cs="Times New Roman"/>
-          <w:sz w:val="28"/>
-          <w:szCs w:val="28"/>
-        </w:rPr>
-        <w:t>cls</w:t>
-      </w:r>
-      <w:proofErr w:type="spellEnd"/>
-      <w:r>
-        <w:rPr>
-          <w:rFonts w:ascii="Times New Roman" w:hAnsi="Times New Roman" w:cs="Times New Roman"/>
-          <w:sz w:val="28"/>
-          <w:szCs w:val="28"/>
-        </w:rPr>
-        <w:t>)}'</w:t>
-      </w:r>
-      <w:r>
-        <w:rPr>
-          <w:rFonts w:ascii="Times New Roman" w:hAnsi="Times New Roman" w:cs="Times New Roman"/>
-          <w:sz w:val="28"/>
-          <w:szCs w:val="28"/>
-        </w:rPr>
-        <w:br/>
-        <w:t xml:space="preserve">        )</w:t>
-      </w:r>
-      <w:r>
-        <w:rPr>
-          <w:rFonts w:ascii="Times New Roman" w:hAnsi="Times New Roman" w:cs="Times New Roman"/>
-          <w:sz w:val="28"/>
-          <w:szCs w:val="28"/>
-        </w:rPr>
-        <w:br/>
-        <w:t xml:space="preserve">    </w:t>
-      </w:r>
-      <w:proofErr w:type="spellStart"/>
-      <w:r>
-        <w:rPr>
-          <w:rFonts w:ascii="Times New Roman" w:hAnsi="Times New Roman" w:cs="Times New Roman"/>
-          <w:sz w:val="28"/>
-          <w:szCs w:val="28"/>
-        </w:rPr>
-        <w:t>plt.title</w:t>
-      </w:r>
-      <w:proofErr w:type="spellEnd"/>
-      <w:r>
-        <w:rPr>
-          <w:rFonts w:ascii="Times New Roman" w:hAnsi="Times New Roman" w:cs="Times New Roman"/>
-          <w:sz w:val="28"/>
-          <w:szCs w:val="28"/>
-        </w:rPr>
-        <w:t>(</w:t>
-      </w:r>
-      <w:proofErr w:type="spellStart"/>
-      <w:r>
-        <w:rPr>
-          <w:rFonts w:ascii="Times New Roman" w:hAnsi="Times New Roman" w:cs="Times New Roman"/>
-          <w:sz w:val="28"/>
-          <w:szCs w:val="28"/>
-        </w:rPr>
-        <w:t>title</w:t>
-      </w:r>
-      <w:proofErr w:type="spellEnd"/>
-      <w:r>
-        <w:rPr>
-          <w:rFonts w:ascii="Times New Roman" w:hAnsi="Times New Roman" w:cs="Times New Roman"/>
-          <w:sz w:val="28"/>
-          <w:szCs w:val="28"/>
-        </w:rPr>
-        <w:t>)</w:t>
-      </w:r>
-      <w:r>
-        <w:rPr>
-          <w:rFonts w:ascii="Times New Roman" w:hAnsi="Times New Roman" w:cs="Times New Roman"/>
-          <w:sz w:val="28"/>
-          <w:szCs w:val="28"/>
-        </w:rPr>
-        <w:br/>
-        <w:t xml:space="preserve">    </w:t>
-      </w:r>
-      <w:proofErr w:type="spellStart"/>
-      <w:r>
-        <w:rPr>
-          <w:rFonts w:ascii="Times New Roman" w:hAnsi="Times New Roman" w:cs="Times New Roman"/>
-          <w:sz w:val="28"/>
-          <w:szCs w:val="28"/>
-        </w:rPr>
-        <w:t>plt.legend</w:t>
-      </w:r>
-      <w:proofErr w:type="spellEnd"/>
-      <w:r>
-        <w:rPr>
-          <w:rFonts w:ascii="Times New Roman" w:hAnsi="Times New Roman" w:cs="Times New Roman"/>
-          <w:sz w:val="28"/>
-          <w:szCs w:val="28"/>
-        </w:rPr>
-        <w:t>()</w:t>
-      </w:r>
-      <w:r>
-        <w:rPr>
-          <w:rFonts w:ascii="Times New Roman" w:hAnsi="Times New Roman" w:cs="Times New Roman"/>
-          <w:sz w:val="28"/>
-          <w:szCs w:val="28"/>
-        </w:rPr>
-        <w:br/>
-        <w:t xml:space="preserve">    </w:t>
-      </w:r>
-      <w:proofErr w:type="spellStart"/>
-      <w:r>
-        <w:rPr>
-          <w:rFonts w:ascii="Times New Roman" w:hAnsi="Times New Roman" w:cs="Times New Roman"/>
-          <w:sz w:val="28"/>
-          <w:szCs w:val="28"/>
-        </w:rPr>
-        <w:t>plt.show</w:t>
-      </w:r>
-      <w:proofErr w:type="spellEnd"/>
-      <w:r>
-        <w:rPr>
-          <w:rFonts w:ascii="Times New Roman" w:hAnsi="Times New Roman" w:cs="Times New Roman"/>
-          <w:sz w:val="28"/>
-          <w:szCs w:val="28"/>
-        </w:rPr>
-        <w:t>()</w:t>
-      </w:r>
-      <w:r>
-        <w:rPr>
-          <w:rFonts w:ascii="Times New Roman" w:hAnsi="Times New Roman" w:cs="Times New Roman"/>
-          <w:sz w:val="28"/>
-          <w:szCs w:val="28"/>
-        </w:rPr>
-        <w:br/>
-      </w:r>
-      <w:r>
-        <w:rPr>
-          <w:rFonts w:ascii="Times New Roman" w:hAnsi="Times New Roman" w:cs="Times New Roman"/>
-          <w:sz w:val="28"/>
-          <w:szCs w:val="28"/>
-        </w:rPr>
-        <w:br/>
-      </w:r>
-      <w:proofErr w:type="spellStart"/>
-      <w:r>
-        <w:rPr>
-          <w:rFonts w:ascii="Times New Roman" w:hAnsi="Times New Roman" w:cs="Times New Roman"/>
-          <w:sz w:val="28"/>
-          <w:szCs w:val="28"/>
-        </w:rPr>
-        <w:t>def</w:t>
-      </w:r>
-      <w:proofErr w:type="spellEnd"/>
-      <w:r>
-        <w:rPr>
-          <w:rFonts w:ascii="Times New Roman" w:hAnsi="Times New Roman" w:cs="Times New Roman"/>
-          <w:sz w:val="28"/>
-          <w:szCs w:val="28"/>
-        </w:rPr>
-        <w:t xml:space="preserve"> </w:t>
-      </w:r>
-      <w:proofErr w:type="spellStart"/>
-      <w:r>
-        <w:rPr>
-          <w:rFonts w:ascii="Times New Roman" w:hAnsi="Times New Roman" w:cs="Times New Roman"/>
-          <w:sz w:val="28"/>
-          <w:szCs w:val="28"/>
-        </w:rPr>
-        <w:t>main</w:t>
-      </w:r>
-      <w:proofErr w:type="spellEnd"/>
-      <w:r>
-        <w:rPr>
-          <w:rFonts w:ascii="Times New Roman" w:hAnsi="Times New Roman" w:cs="Times New Roman"/>
-          <w:sz w:val="28"/>
-          <w:szCs w:val="28"/>
-        </w:rPr>
-        <w:t>():</w:t>
-      </w:r>
-      <w:r>
-        <w:rPr>
-          <w:rFonts w:ascii="Times New Roman" w:hAnsi="Times New Roman" w:cs="Times New Roman"/>
-          <w:sz w:val="28"/>
-          <w:szCs w:val="28"/>
-        </w:rPr>
-        <w:br/>
-        <w:t xml:space="preserve">    </w:t>
-      </w:r>
-      <w:proofErr w:type="spellStart"/>
-      <w:r>
-        <w:rPr>
-          <w:rFonts w:ascii="Times New Roman" w:hAnsi="Times New Roman" w:cs="Times New Roman"/>
-          <w:sz w:val="28"/>
-          <w:szCs w:val="28"/>
-        </w:rPr>
-        <w:t>args</w:t>
-      </w:r>
-      <w:proofErr w:type="spellEnd"/>
-      <w:r>
-        <w:rPr>
-          <w:rFonts w:ascii="Times New Roman" w:hAnsi="Times New Roman" w:cs="Times New Roman"/>
-          <w:sz w:val="28"/>
-          <w:szCs w:val="28"/>
-        </w:rPr>
-        <w:t xml:space="preserve"> = </w:t>
-      </w:r>
-      <w:proofErr w:type="spellStart"/>
-      <w:r>
-        <w:rPr>
-          <w:rFonts w:ascii="Times New Roman" w:hAnsi="Times New Roman" w:cs="Times New Roman"/>
-          <w:sz w:val="28"/>
-          <w:szCs w:val="28"/>
-        </w:rPr>
-        <w:t>build_arg_parser</w:t>
-      </w:r>
-      <w:proofErr w:type="spellEnd"/>
-      <w:r>
-        <w:rPr>
-          <w:rFonts w:ascii="Times New Roman" w:hAnsi="Times New Roman" w:cs="Times New Roman"/>
-          <w:sz w:val="28"/>
-          <w:szCs w:val="28"/>
-        </w:rPr>
-        <w:t>().</w:t>
-      </w:r>
-      <w:proofErr w:type="spellStart"/>
-      <w:r>
-        <w:rPr>
-          <w:rFonts w:ascii="Times New Roman" w:hAnsi="Times New Roman" w:cs="Times New Roman"/>
-          <w:sz w:val="28"/>
-          <w:szCs w:val="28"/>
-        </w:rPr>
-        <w:t>parse_args</w:t>
-      </w:r>
-      <w:proofErr w:type="spellEnd"/>
-      <w:r>
-        <w:rPr>
-          <w:rFonts w:ascii="Times New Roman" w:hAnsi="Times New Roman" w:cs="Times New Roman"/>
-          <w:sz w:val="28"/>
-          <w:szCs w:val="28"/>
-        </w:rPr>
-        <w:t>()</w:t>
-      </w:r>
-      <w:r>
-        <w:rPr>
-          <w:rFonts w:ascii="Times New Roman" w:hAnsi="Times New Roman" w:cs="Times New Roman"/>
-          <w:sz w:val="28"/>
-          <w:szCs w:val="28"/>
-        </w:rPr>
-        <w:br/>
-        <w:t xml:space="preserve">    </w:t>
-      </w:r>
-      <w:proofErr w:type="spellStart"/>
-      <w:r>
-        <w:rPr>
-          <w:rFonts w:ascii="Times New Roman" w:hAnsi="Times New Roman" w:cs="Times New Roman"/>
-          <w:sz w:val="28"/>
-          <w:szCs w:val="28"/>
-        </w:rPr>
-        <w:t>classifier_type</w:t>
-      </w:r>
-      <w:proofErr w:type="spellEnd"/>
-      <w:r>
-        <w:rPr>
-          <w:rFonts w:ascii="Times New Roman" w:hAnsi="Times New Roman" w:cs="Times New Roman"/>
-          <w:sz w:val="28"/>
-          <w:szCs w:val="28"/>
-        </w:rPr>
-        <w:t xml:space="preserve"> = </w:t>
-      </w:r>
-      <w:proofErr w:type="spellStart"/>
-      <w:r>
-        <w:rPr>
-          <w:rFonts w:ascii="Times New Roman" w:hAnsi="Times New Roman" w:cs="Times New Roman"/>
-          <w:sz w:val="28"/>
-          <w:szCs w:val="28"/>
-        </w:rPr>
-        <w:t>args.classifier_type</w:t>
-      </w:r>
-      <w:proofErr w:type="spellEnd"/>
-      <w:r>
-        <w:rPr>
-          <w:rFonts w:ascii="Times New Roman" w:hAnsi="Times New Roman" w:cs="Times New Roman"/>
-          <w:sz w:val="28"/>
-          <w:szCs w:val="28"/>
-        </w:rPr>
-        <w:br/>
-        <w:t xml:space="preserve">    </w:t>
-      </w:r>
-      <w:proofErr w:type="spellStart"/>
-      <w:r>
-        <w:rPr>
-          <w:rFonts w:ascii="Times New Roman" w:hAnsi="Times New Roman" w:cs="Times New Roman"/>
-          <w:sz w:val="28"/>
-          <w:szCs w:val="28"/>
-        </w:rPr>
-        <w:t>params</w:t>
-      </w:r>
-      <w:proofErr w:type="spellEnd"/>
-      <w:r>
-        <w:rPr>
-          <w:rFonts w:ascii="Times New Roman" w:hAnsi="Times New Roman" w:cs="Times New Roman"/>
-          <w:sz w:val="28"/>
-          <w:szCs w:val="28"/>
-        </w:rPr>
-        <w:t xml:space="preserve"> = {'</w:t>
-      </w:r>
-      <w:proofErr w:type="spellStart"/>
-      <w:r>
-        <w:rPr>
-          <w:rFonts w:ascii="Times New Roman" w:hAnsi="Times New Roman" w:cs="Times New Roman"/>
-          <w:sz w:val="28"/>
-          <w:szCs w:val="28"/>
-        </w:rPr>
-        <w:t>n_estimators</w:t>
-      </w:r>
-      <w:proofErr w:type="spellEnd"/>
-      <w:r>
-        <w:rPr>
-          <w:rFonts w:ascii="Times New Roman" w:hAnsi="Times New Roman" w:cs="Times New Roman"/>
-          <w:sz w:val="28"/>
-          <w:szCs w:val="28"/>
-        </w:rPr>
-        <w:t>': 100, '</w:t>
-      </w:r>
-      <w:proofErr w:type="spellStart"/>
-      <w:r>
-        <w:rPr>
-          <w:rFonts w:ascii="Times New Roman" w:hAnsi="Times New Roman" w:cs="Times New Roman"/>
-          <w:sz w:val="28"/>
-          <w:szCs w:val="28"/>
-        </w:rPr>
-        <w:t>max_depth</w:t>
-      </w:r>
-      <w:proofErr w:type="spellEnd"/>
-      <w:r>
-        <w:rPr>
-          <w:rFonts w:ascii="Times New Roman" w:hAnsi="Times New Roman" w:cs="Times New Roman"/>
-          <w:sz w:val="28"/>
-          <w:szCs w:val="28"/>
-        </w:rPr>
-        <w:t>': 4, '</w:t>
-      </w:r>
-      <w:proofErr w:type="spellStart"/>
-      <w:r>
-        <w:rPr>
-          <w:rFonts w:ascii="Times New Roman" w:hAnsi="Times New Roman" w:cs="Times New Roman"/>
-          <w:sz w:val="28"/>
-          <w:szCs w:val="28"/>
-        </w:rPr>
-        <w:t>random_state</w:t>
-      </w:r>
-      <w:proofErr w:type="spellEnd"/>
-      <w:r>
-        <w:rPr>
-          <w:rFonts w:ascii="Times New Roman" w:hAnsi="Times New Roman" w:cs="Times New Roman"/>
-          <w:sz w:val="28"/>
-          <w:szCs w:val="28"/>
-        </w:rPr>
-        <w:t>': 0}</w:t>
-      </w:r>
-      <w:r>
-        <w:rPr>
-          <w:rFonts w:ascii="Times New Roman" w:hAnsi="Times New Roman" w:cs="Times New Roman"/>
-          <w:sz w:val="28"/>
-          <w:szCs w:val="28"/>
-        </w:rPr>
-        <w:br/>
-      </w:r>
-      <w:r>
-        <w:rPr>
-          <w:rFonts w:ascii="Times New Roman" w:hAnsi="Times New Roman" w:cs="Times New Roman"/>
-          <w:sz w:val="28"/>
-          <w:szCs w:val="28"/>
-        </w:rPr>
-        <w:br/>
-        <w:t xml:space="preserve">    </w:t>
-      </w:r>
-      <w:proofErr w:type="spellStart"/>
-      <w:r>
-        <w:rPr>
-          <w:rFonts w:ascii="Times New Roman" w:hAnsi="Times New Roman" w:cs="Times New Roman"/>
-          <w:sz w:val="28"/>
-          <w:szCs w:val="28"/>
-        </w:rPr>
-        <w:t>input_file</w:t>
-      </w:r>
-      <w:proofErr w:type="spellEnd"/>
-      <w:r>
-        <w:rPr>
-          <w:rFonts w:ascii="Times New Roman" w:hAnsi="Times New Roman" w:cs="Times New Roman"/>
-          <w:sz w:val="28"/>
-          <w:szCs w:val="28"/>
-        </w:rPr>
-        <w:t xml:space="preserve"> = 'data_random_forests.txt'</w:t>
-      </w:r>
-      <w:r>
-        <w:rPr>
-          <w:rFonts w:ascii="Times New Roman" w:hAnsi="Times New Roman" w:cs="Times New Roman"/>
-          <w:sz w:val="28"/>
-          <w:szCs w:val="28"/>
-        </w:rPr>
-        <w:br/>
-        <w:t xml:space="preserve">    X, y = </w:t>
-      </w:r>
-      <w:proofErr w:type="spellStart"/>
-      <w:r>
-        <w:rPr>
-          <w:rFonts w:ascii="Times New Roman" w:hAnsi="Times New Roman" w:cs="Times New Roman"/>
-          <w:sz w:val="28"/>
-          <w:szCs w:val="28"/>
-        </w:rPr>
-        <w:t>load_data</w:t>
-      </w:r>
-      <w:proofErr w:type="spellEnd"/>
-      <w:r>
-        <w:rPr>
-          <w:rFonts w:ascii="Times New Roman" w:hAnsi="Times New Roman" w:cs="Times New Roman"/>
-          <w:sz w:val="28"/>
-          <w:szCs w:val="28"/>
-        </w:rPr>
-        <w:t>(</w:t>
-      </w:r>
-      <w:proofErr w:type="spellStart"/>
-      <w:r>
-        <w:rPr>
-          <w:rFonts w:ascii="Times New Roman" w:hAnsi="Times New Roman" w:cs="Times New Roman"/>
-          <w:sz w:val="28"/>
-          <w:szCs w:val="28"/>
-        </w:rPr>
-        <w:t>input_file</w:t>
-      </w:r>
-      <w:proofErr w:type="spellEnd"/>
-      <w:r>
-        <w:rPr>
-          <w:rFonts w:ascii="Times New Roman" w:hAnsi="Times New Roman" w:cs="Times New Roman"/>
-          <w:sz w:val="28"/>
-          <w:szCs w:val="28"/>
-        </w:rPr>
-        <w:t>)</w:t>
-      </w:r>
-      <w:r>
-        <w:rPr>
-          <w:rFonts w:ascii="Times New Roman" w:hAnsi="Times New Roman" w:cs="Times New Roman"/>
-          <w:sz w:val="28"/>
-          <w:szCs w:val="28"/>
-        </w:rPr>
-        <w:br/>
-        <w:t xml:space="preserve">    </w:t>
-      </w:r>
-      <w:proofErr w:type="spellStart"/>
-      <w:r>
-        <w:rPr>
-          <w:rFonts w:ascii="Times New Roman" w:hAnsi="Times New Roman" w:cs="Times New Roman"/>
-          <w:sz w:val="28"/>
-          <w:szCs w:val="28"/>
-        </w:rPr>
-        <w:t>plot_input_data</w:t>
-      </w:r>
-      <w:proofErr w:type="spellEnd"/>
-      <w:r>
-        <w:rPr>
-          <w:rFonts w:ascii="Times New Roman" w:hAnsi="Times New Roman" w:cs="Times New Roman"/>
-          <w:sz w:val="28"/>
-          <w:szCs w:val="28"/>
-        </w:rPr>
-        <w:t>(X, y)</w:t>
-      </w:r>
-      <w:r>
-        <w:rPr>
-          <w:rFonts w:ascii="Times New Roman" w:hAnsi="Times New Roman" w:cs="Times New Roman"/>
-          <w:sz w:val="28"/>
-          <w:szCs w:val="28"/>
-        </w:rPr>
-        <w:br/>
-        <w:t xml:space="preserve">    </w:t>
-      </w:r>
-      <w:proofErr w:type="spellStart"/>
-      <w:r>
-        <w:rPr>
-          <w:rFonts w:ascii="Times New Roman" w:hAnsi="Times New Roman" w:cs="Times New Roman"/>
-          <w:sz w:val="28"/>
-          <w:szCs w:val="28"/>
-        </w:rPr>
-        <w:t>X_train</w:t>
-      </w:r>
-      <w:proofErr w:type="spellEnd"/>
-      <w:r>
-        <w:rPr>
-          <w:rFonts w:ascii="Times New Roman" w:hAnsi="Times New Roman" w:cs="Times New Roman"/>
-          <w:sz w:val="28"/>
-          <w:szCs w:val="28"/>
-        </w:rPr>
-        <w:t xml:space="preserve">, </w:t>
-      </w:r>
-      <w:proofErr w:type="spellStart"/>
-      <w:r>
-        <w:rPr>
-          <w:rFonts w:ascii="Times New Roman" w:hAnsi="Times New Roman" w:cs="Times New Roman"/>
-          <w:sz w:val="28"/>
-          <w:szCs w:val="28"/>
-        </w:rPr>
-        <w:t>X_test</w:t>
-      </w:r>
-      <w:proofErr w:type="spellEnd"/>
-      <w:r>
-        <w:rPr>
-          <w:rFonts w:ascii="Times New Roman" w:hAnsi="Times New Roman" w:cs="Times New Roman"/>
-          <w:sz w:val="28"/>
-          <w:szCs w:val="28"/>
-        </w:rPr>
-        <w:t xml:space="preserve">, </w:t>
-      </w:r>
-      <w:proofErr w:type="spellStart"/>
-      <w:r>
-        <w:rPr>
-          <w:rFonts w:ascii="Times New Roman" w:hAnsi="Times New Roman" w:cs="Times New Roman"/>
-          <w:sz w:val="28"/>
-          <w:szCs w:val="28"/>
-        </w:rPr>
-        <w:t>y_train</w:t>
-      </w:r>
-      <w:proofErr w:type="spellEnd"/>
-      <w:r>
-        <w:rPr>
-          <w:rFonts w:ascii="Times New Roman" w:hAnsi="Times New Roman" w:cs="Times New Roman"/>
-          <w:sz w:val="28"/>
-          <w:szCs w:val="28"/>
-        </w:rPr>
-        <w:t xml:space="preserve">, </w:t>
-      </w:r>
-      <w:proofErr w:type="spellStart"/>
-      <w:r>
-        <w:rPr>
-          <w:rFonts w:ascii="Times New Roman" w:hAnsi="Times New Roman" w:cs="Times New Roman"/>
-          <w:sz w:val="28"/>
-          <w:szCs w:val="28"/>
-        </w:rPr>
-        <w:t>y_test</w:t>
-      </w:r>
-      <w:proofErr w:type="spellEnd"/>
-      <w:r>
-        <w:rPr>
-          <w:rFonts w:ascii="Times New Roman" w:hAnsi="Times New Roman" w:cs="Times New Roman"/>
-          <w:sz w:val="28"/>
-          <w:szCs w:val="28"/>
-        </w:rPr>
-        <w:t xml:space="preserve"> = </w:t>
-      </w:r>
-      <w:proofErr w:type="spellStart"/>
-      <w:r>
-        <w:rPr>
-          <w:rFonts w:ascii="Times New Roman" w:hAnsi="Times New Roman" w:cs="Times New Roman"/>
-          <w:sz w:val="28"/>
-          <w:szCs w:val="28"/>
-        </w:rPr>
-        <w:t>train_test_split</w:t>
-      </w:r>
-      <w:proofErr w:type="spellEnd"/>
-      <w:r>
-        <w:rPr>
-          <w:rFonts w:ascii="Times New Roman" w:hAnsi="Times New Roman" w:cs="Times New Roman"/>
-          <w:sz w:val="28"/>
-          <w:szCs w:val="28"/>
-        </w:rPr>
-        <w:t>(</w:t>
-      </w:r>
-      <w:r>
-        <w:rPr>
-          <w:rFonts w:ascii="Times New Roman" w:hAnsi="Times New Roman" w:cs="Times New Roman"/>
-          <w:sz w:val="28"/>
-          <w:szCs w:val="28"/>
-        </w:rPr>
-        <w:br/>
-        <w:t xml:space="preserve">        X, y, </w:t>
-      </w:r>
-      <w:proofErr w:type="spellStart"/>
-      <w:r>
-        <w:rPr>
-          <w:rFonts w:ascii="Times New Roman" w:hAnsi="Times New Roman" w:cs="Times New Roman"/>
-          <w:sz w:val="28"/>
-          <w:szCs w:val="28"/>
-        </w:rPr>
-        <w:t>test_size</w:t>
-      </w:r>
-      <w:proofErr w:type="spellEnd"/>
-      <w:r>
-        <w:rPr>
-          <w:rFonts w:ascii="Times New Roman" w:hAnsi="Times New Roman" w:cs="Times New Roman"/>
-          <w:sz w:val="28"/>
-          <w:szCs w:val="28"/>
-        </w:rPr>
-        <w:t xml:space="preserve">=0.25, </w:t>
-      </w:r>
-      <w:proofErr w:type="spellStart"/>
-      <w:r>
-        <w:rPr>
-          <w:rFonts w:ascii="Times New Roman" w:hAnsi="Times New Roman" w:cs="Times New Roman"/>
-          <w:sz w:val="28"/>
-          <w:szCs w:val="28"/>
-        </w:rPr>
-        <w:t>random_state</w:t>
-      </w:r>
-      <w:proofErr w:type="spellEnd"/>
-      <w:r>
-        <w:rPr>
-          <w:rFonts w:ascii="Times New Roman" w:hAnsi="Times New Roman" w:cs="Times New Roman"/>
-          <w:sz w:val="28"/>
-          <w:szCs w:val="28"/>
-        </w:rPr>
-        <w:t>=5</w:t>
-      </w:r>
-      <w:r>
-        <w:rPr>
-          <w:rFonts w:ascii="Times New Roman" w:hAnsi="Times New Roman" w:cs="Times New Roman"/>
-          <w:sz w:val="28"/>
-          <w:szCs w:val="28"/>
-        </w:rPr>
-        <w:br/>
-        <w:t xml:space="preserve">    )</w:t>
-      </w:r>
-      <w:r>
-        <w:rPr>
-          <w:rFonts w:ascii="Times New Roman" w:hAnsi="Times New Roman" w:cs="Times New Roman"/>
-          <w:sz w:val="28"/>
-          <w:szCs w:val="28"/>
-        </w:rPr>
-        <w:br/>
-        <w:t xml:space="preserve">    </w:t>
-      </w:r>
-      <w:proofErr w:type="spellStart"/>
-      <w:r>
-        <w:rPr>
-          <w:rFonts w:ascii="Times New Roman" w:hAnsi="Times New Roman" w:cs="Times New Roman"/>
-          <w:sz w:val="28"/>
-          <w:szCs w:val="28"/>
-        </w:rPr>
-        <w:t>classifier</w:t>
-      </w:r>
-      <w:proofErr w:type="spellEnd"/>
-      <w:r>
-        <w:rPr>
-          <w:rFonts w:ascii="Times New Roman" w:hAnsi="Times New Roman" w:cs="Times New Roman"/>
-          <w:sz w:val="28"/>
-          <w:szCs w:val="28"/>
-        </w:rPr>
-        <w:t xml:space="preserve"> = </w:t>
-      </w:r>
-      <w:proofErr w:type="spellStart"/>
-      <w:r>
-        <w:rPr>
-          <w:rFonts w:ascii="Times New Roman" w:hAnsi="Times New Roman" w:cs="Times New Roman"/>
-          <w:sz w:val="28"/>
-          <w:szCs w:val="28"/>
-        </w:rPr>
-        <w:t>get_classifier</w:t>
-      </w:r>
-      <w:proofErr w:type="spellEnd"/>
-      <w:r>
-        <w:rPr>
-          <w:rFonts w:ascii="Times New Roman" w:hAnsi="Times New Roman" w:cs="Times New Roman"/>
-          <w:sz w:val="28"/>
-          <w:szCs w:val="28"/>
-        </w:rPr>
-        <w:t>(</w:t>
-      </w:r>
-      <w:proofErr w:type="spellStart"/>
-      <w:r>
-        <w:rPr>
-          <w:rFonts w:ascii="Times New Roman" w:hAnsi="Times New Roman" w:cs="Times New Roman"/>
-          <w:sz w:val="28"/>
-          <w:szCs w:val="28"/>
-        </w:rPr>
-        <w:t>classifier_type</w:t>
-      </w:r>
-      <w:proofErr w:type="spellEnd"/>
-      <w:r>
-        <w:rPr>
-          <w:rFonts w:ascii="Times New Roman" w:hAnsi="Times New Roman" w:cs="Times New Roman"/>
-          <w:sz w:val="28"/>
-          <w:szCs w:val="28"/>
-        </w:rPr>
-        <w:t xml:space="preserve">, </w:t>
-      </w:r>
-      <w:proofErr w:type="spellStart"/>
-      <w:r>
-        <w:rPr>
-          <w:rFonts w:ascii="Times New Roman" w:hAnsi="Times New Roman" w:cs="Times New Roman"/>
-          <w:sz w:val="28"/>
-          <w:szCs w:val="28"/>
-        </w:rPr>
-        <w:t>params</w:t>
-      </w:r>
-      <w:proofErr w:type="spellEnd"/>
-      <w:r>
-        <w:rPr>
-          <w:rFonts w:ascii="Times New Roman" w:hAnsi="Times New Roman" w:cs="Times New Roman"/>
-          <w:sz w:val="28"/>
-          <w:szCs w:val="28"/>
-        </w:rPr>
-        <w:t>)</w:t>
-      </w:r>
-      <w:r>
-        <w:rPr>
-          <w:rFonts w:ascii="Times New Roman" w:hAnsi="Times New Roman" w:cs="Times New Roman"/>
-          <w:sz w:val="28"/>
-          <w:szCs w:val="28"/>
-        </w:rPr>
-        <w:br/>
-        <w:t xml:space="preserve">    </w:t>
-      </w:r>
-      <w:proofErr w:type="spellStart"/>
-      <w:r>
-        <w:rPr>
-          <w:rFonts w:ascii="Times New Roman" w:hAnsi="Times New Roman" w:cs="Times New Roman"/>
-          <w:sz w:val="28"/>
-          <w:szCs w:val="28"/>
-        </w:rPr>
-        <w:t>classifier.fit</w:t>
-      </w:r>
-      <w:proofErr w:type="spellEnd"/>
-      <w:r>
-        <w:rPr>
-          <w:rFonts w:ascii="Times New Roman" w:hAnsi="Times New Roman" w:cs="Times New Roman"/>
-          <w:sz w:val="28"/>
-          <w:szCs w:val="28"/>
-        </w:rPr>
-        <w:t>(</w:t>
-      </w:r>
-      <w:proofErr w:type="spellStart"/>
-      <w:r>
-        <w:rPr>
-          <w:rFonts w:ascii="Times New Roman" w:hAnsi="Times New Roman" w:cs="Times New Roman"/>
-          <w:sz w:val="28"/>
-          <w:szCs w:val="28"/>
-        </w:rPr>
-        <w:t>X_train</w:t>
-      </w:r>
-      <w:proofErr w:type="spellEnd"/>
-      <w:r>
-        <w:rPr>
-          <w:rFonts w:ascii="Times New Roman" w:hAnsi="Times New Roman" w:cs="Times New Roman"/>
-          <w:sz w:val="28"/>
-          <w:szCs w:val="28"/>
-        </w:rPr>
-        <w:t xml:space="preserve">, </w:t>
-      </w:r>
-      <w:proofErr w:type="spellStart"/>
-      <w:r>
-        <w:rPr>
-          <w:rFonts w:ascii="Times New Roman" w:hAnsi="Times New Roman" w:cs="Times New Roman"/>
-          <w:sz w:val="28"/>
-          <w:szCs w:val="28"/>
-        </w:rPr>
-        <w:t>y_train</w:t>
-      </w:r>
-      <w:proofErr w:type="spellEnd"/>
-      <w:r>
-        <w:rPr>
-          <w:rFonts w:ascii="Times New Roman" w:hAnsi="Times New Roman" w:cs="Times New Roman"/>
-          <w:sz w:val="28"/>
-          <w:szCs w:val="28"/>
-        </w:rPr>
-        <w:t>)</w:t>
-      </w:r>
-      <w:r>
-        <w:rPr>
-          <w:rFonts w:ascii="Times New Roman" w:hAnsi="Times New Roman" w:cs="Times New Roman"/>
-          <w:sz w:val="28"/>
-          <w:szCs w:val="28"/>
-        </w:rPr>
-        <w:br/>
-      </w:r>
-      <w:r>
-        <w:rPr>
-          <w:rFonts w:ascii="Times New Roman" w:hAnsi="Times New Roman" w:cs="Times New Roman"/>
-          <w:sz w:val="28"/>
-          <w:szCs w:val="28"/>
-        </w:rPr>
-        <w:br/>
-        <w:t xml:space="preserve">    </w:t>
-      </w:r>
-      <w:proofErr w:type="spellStart"/>
-      <w:r>
-        <w:rPr>
-          <w:rFonts w:ascii="Times New Roman" w:hAnsi="Times New Roman" w:cs="Times New Roman"/>
-          <w:sz w:val="28"/>
-          <w:szCs w:val="28"/>
-        </w:rPr>
-        <w:t>plot_decision_boundaries</w:t>
-      </w:r>
-      <w:proofErr w:type="spellEnd"/>
-      <w:r>
-        <w:rPr>
-          <w:rFonts w:ascii="Times New Roman" w:hAnsi="Times New Roman" w:cs="Times New Roman"/>
-          <w:sz w:val="28"/>
-          <w:szCs w:val="28"/>
-        </w:rPr>
-        <w:t>(</w:t>
-      </w:r>
-      <w:proofErr w:type="spellStart"/>
-      <w:r>
-        <w:rPr>
-          <w:rFonts w:ascii="Times New Roman" w:hAnsi="Times New Roman" w:cs="Times New Roman"/>
-          <w:sz w:val="28"/>
-          <w:szCs w:val="28"/>
-        </w:rPr>
-        <w:t>classifier</w:t>
-      </w:r>
-      <w:proofErr w:type="spellEnd"/>
-      <w:r>
-        <w:rPr>
-          <w:rFonts w:ascii="Times New Roman" w:hAnsi="Times New Roman" w:cs="Times New Roman"/>
-          <w:sz w:val="28"/>
-          <w:szCs w:val="28"/>
-        </w:rPr>
-        <w:t xml:space="preserve">, </w:t>
-      </w:r>
-      <w:proofErr w:type="spellStart"/>
-      <w:r>
-        <w:rPr>
-          <w:rFonts w:ascii="Times New Roman" w:hAnsi="Times New Roman" w:cs="Times New Roman"/>
-          <w:sz w:val="28"/>
-          <w:szCs w:val="28"/>
-        </w:rPr>
-        <w:t>X_train</w:t>
-      </w:r>
-      <w:proofErr w:type="spellEnd"/>
-      <w:r>
-        <w:rPr>
-          <w:rFonts w:ascii="Times New Roman" w:hAnsi="Times New Roman" w:cs="Times New Roman"/>
-          <w:sz w:val="28"/>
-          <w:szCs w:val="28"/>
-        </w:rPr>
-        <w:t xml:space="preserve">, </w:t>
-      </w:r>
-      <w:proofErr w:type="spellStart"/>
-      <w:r>
-        <w:rPr>
-          <w:rFonts w:ascii="Times New Roman" w:hAnsi="Times New Roman" w:cs="Times New Roman"/>
-          <w:sz w:val="28"/>
-          <w:szCs w:val="28"/>
-        </w:rPr>
-        <w:t>y_train</w:t>
-      </w:r>
-      <w:proofErr w:type="spellEnd"/>
-      <w:r>
-        <w:rPr>
-          <w:rFonts w:ascii="Times New Roman" w:hAnsi="Times New Roman" w:cs="Times New Roman"/>
-          <w:sz w:val="28"/>
-          <w:szCs w:val="28"/>
-        </w:rPr>
-        <w:t>, "</w:t>
-      </w:r>
-      <w:proofErr w:type="spellStart"/>
-      <w:r>
-        <w:rPr>
-          <w:rFonts w:ascii="Times New Roman" w:hAnsi="Times New Roman" w:cs="Times New Roman"/>
-          <w:sz w:val="28"/>
-          <w:szCs w:val="28"/>
-        </w:rPr>
-        <w:t>Training</w:t>
-      </w:r>
-      <w:proofErr w:type="spellEnd"/>
-      <w:r>
-        <w:rPr>
-          <w:rFonts w:ascii="Times New Roman" w:hAnsi="Times New Roman" w:cs="Times New Roman"/>
-          <w:sz w:val="28"/>
-          <w:szCs w:val="28"/>
-        </w:rPr>
-        <w:t xml:space="preserve"> </w:t>
-      </w:r>
-      <w:proofErr w:type="spellStart"/>
-      <w:r>
-        <w:rPr>
-          <w:rFonts w:ascii="Times New Roman" w:hAnsi="Times New Roman" w:cs="Times New Roman"/>
-          <w:sz w:val="28"/>
-          <w:szCs w:val="28"/>
-        </w:rPr>
-        <w:t>Set</w:t>
-      </w:r>
-      <w:proofErr w:type="spellEnd"/>
-      <w:r>
-        <w:rPr>
-          <w:rFonts w:ascii="Times New Roman" w:hAnsi="Times New Roman" w:cs="Times New Roman"/>
-          <w:sz w:val="28"/>
-          <w:szCs w:val="28"/>
-        </w:rPr>
-        <w:t>")</w:t>
-      </w:r>
-      <w:r>
-        <w:rPr>
-          <w:rFonts w:ascii="Times New Roman" w:hAnsi="Times New Roman" w:cs="Times New Roman"/>
-          <w:sz w:val="28"/>
-          <w:szCs w:val="28"/>
-        </w:rPr>
-        <w:br/>
-        <w:t xml:space="preserve">    </w:t>
-      </w:r>
-      <w:proofErr w:type="spellStart"/>
-      <w:r>
-        <w:rPr>
-          <w:rFonts w:ascii="Times New Roman" w:hAnsi="Times New Roman" w:cs="Times New Roman"/>
-          <w:sz w:val="28"/>
-          <w:szCs w:val="28"/>
-        </w:rPr>
-        <w:t>plot_decision_boundaries</w:t>
-      </w:r>
-      <w:proofErr w:type="spellEnd"/>
-      <w:r>
-        <w:rPr>
-          <w:rFonts w:ascii="Times New Roman" w:hAnsi="Times New Roman" w:cs="Times New Roman"/>
-          <w:sz w:val="28"/>
-          <w:szCs w:val="28"/>
-        </w:rPr>
-        <w:t>(</w:t>
-      </w:r>
-      <w:proofErr w:type="spellStart"/>
-      <w:r>
-        <w:rPr>
-          <w:rFonts w:ascii="Times New Roman" w:hAnsi="Times New Roman" w:cs="Times New Roman"/>
-          <w:sz w:val="28"/>
-          <w:szCs w:val="28"/>
-        </w:rPr>
-        <w:t>classifier</w:t>
-      </w:r>
-      <w:proofErr w:type="spellEnd"/>
-      <w:r>
-        <w:rPr>
-          <w:rFonts w:ascii="Times New Roman" w:hAnsi="Times New Roman" w:cs="Times New Roman"/>
-          <w:sz w:val="28"/>
-          <w:szCs w:val="28"/>
-        </w:rPr>
-        <w:t xml:space="preserve">, </w:t>
-      </w:r>
-      <w:proofErr w:type="spellStart"/>
-      <w:r>
-        <w:rPr>
-          <w:rFonts w:ascii="Times New Roman" w:hAnsi="Times New Roman" w:cs="Times New Roman"/>
-          <w:sz w:val="28"/>
-          <w:szCs w:val="28"/>
-        </w:rPr>
-        <w:t>X_test</w:t>
-      </w:r>
-      <w:proofErr w:type="spellEnd"/>
-      <w:r>
-        <w:rPr>
-          <w:rFonts w:ascii="Times New Roman" w:hAnsi="Times New Roman" w:cs="Times New Roman"/>
-          <w:sz w:val="28"/>
-          <w:szCs w:val="28"/>
-        </w:rPr>
-        <w:t xml:space="preserve">, </w:t>
-      </w:r>
-      <w:proofErr w:type="spellStart"/>
-      <w:r>
-        <w:rPr>
-          <w:rFonts w:ascii="Times New Roman" w:hAnsi="Times New Roman" w:cs="Times New Roman"/>
-          <w:sz w:val="28"/>
-          <w:szCs w:val="28"/>
-        </w:rPr>
-        <w:t>y_test</w:t>
-      </w:r>
-      <w:proofErr w:type="spellEnd"/>
-      <w:r>
-        <w:rPr>
-          <w:rFonts w:ascii="Times New Roman" w:hAnsi="Times New Roman" w:cs="Times New Roman"/>
-          <w:sz w:val="28"/>
-          <w:szCs w:val="28"/>
-        </w:rPr>
-        <w:t>, "</w:t>
-      </w:r>
-      <w:proofErr w:type="spellStart"/>
-      <w:r>
-        <w:rPr>
-          <w:rFonts w:ascii="Times New Roman" w:hAnsi="Times New Roman" w:cs="Times New Roman"/>
-          <w:sz w:val="28"/>
-          <w:szCs w:val="28"/>
-        </w:rPr>
-        <w:t>Test</w:t>
-      </w:r>
-      <w:proofErr w:type="spellEnd"/>
-      <w:r>
-        <w:rPr>
-          <w:rFonts w:ascii="Times New Roman" w:hAnsi="Times New Roman" w:cs="Times New Roman"/>
-          <w:sz w:val="28"/>
-          <w:szCs w:val="28"/>
-        </w:rPr>
-        <w:t xml:space="preserve"> </w:t>
-      </w:r>
-      <w:proofErr w:type="spellStart"/>
-      <w:r>
-        <w:rPr>
-          <w:rFonts w:ascii="Times New Roman" w:hAnsi="Times New Roman" w:cs="Times New Roman"/>
-          <w:sz w:val="28"/>
-          <w:szCs w:val="28"/>
-        </w:rPr>
-        <w:t>Set</w:t>
-      </w:r>
-      <w:proofErr w:type="spellEnd"/>
-      <w:r>
-        <w:rPr>
-          <w:rFonts w:ascii="Times New Roman" w:hAnsi="Times New Roman" w:cs="Times New Roman"/>
-          <w:sz w:val="28"/>
-          <w:szCs w:val="28"/>
-        </w:rPr>
-        <w:t>")</w:t>
-      </w:r>
-      <w:r>
-        <w:rPr>
-          <w:rFonts w:ascii="Times New Roman" w:hAnsi="Times New Roman" w:cs="Times New Roman"/>
-          <w:sz w:val="28"/>
-          <w:szCs w:val="28"/>
-        </w:rPr>
-        <w:br/>
-      </w:r>
-      <w:r>
-        <w:rPr>
-          <w:rFonts w:ascii="Times New Roman" w:hAnsi="Times New Roman" w:cs="Times New Roman"/>
-          <w:sz w:val="28"/>
-          <w:szCs w:val="28"/>
-        </w:rPr>
-        <w:br/>
-        <w:t xml:space="preserve">    </w:t>
-      </w:r>
-      <w:proofErr w:type="spellStart"/>
-      <w:r>
-        <w:rPr>
-          <w:rFonts w:ascii="Times New Roman" w:hAnsi="Times New Roman" w:cs="Times New Roman"/>
-          <w:sz w:val="28"/>
-          <w:szCs w:val="28"/>
-        </w:rPr>
-        <w:t>class_names</w:t>
-      </w:r>
-      <w:proofErr w:type="spellEnd"/>
-      <w:r>
-        <w:rPr>
-          <w:rFonts w:ascii="Times New Roman" w:hAnsi="Times New Roman" w:cs="Times New Roman"/>
-          <w:sz w:val="28"/>
-          <w:szCs w:val="28"/>
-        </w:rPr>
-        <w:t xml:space="preserve"> = [</w:t>
-      </w:r>
-      <w:proofErr w:type="spellStart"/>
-      <w:r>
-        <w:rPr>
-          <w:rFonts w:ascii="Times New Roman" w:hAnsi="Times New Roman" w:cs="Times New Roman"/>
-          <w:sz w:val="28"/>
-          <w:szCs w:val="28"/>
-        </w:rPr>
-        <w:t>f'Class</w:t>
-      </w:r>
-      <w:proofErr w:type="spellEnd"/>
-      <w:r>
-        <w:rPr>
-          <w:rFonts w:ascii="Times New Roman" w:hAnsi="Times New Roman" w:cs="Times New Roman"/>
-          <w:sz w:val="28"/>
-          <w:szCs w:val="28"/>
-        </w:rPr>
-        <w:t>-{</w:t>
-      </w:r>
-      <w:proofErr w:type="spellStart"/>
-      <w:r>
-        <w:rPr>
-          <w:rFonts w:ascii="Times New Roman" w:hAnsi="Times New Roman" w:cs="Times New Roman"/>
-          <w:sz w:val="28"/>
-          <w:szCs w:val="28"/>
-        </w:rPr>
-        <w:t>int</w:t>
-      </w:r>
-      <w:proofErr w:type="spellEnd"/>
-      <w:r>
-        <w:rPr>
-          <w:rFonts w:ascii="Times New Roman" w:hAnsi="Times New Roman" w:cs="Times New Roman"/>
-          <w:sz w:val="28"/>
-          <w:szCs w:val="28"/>
-        </w:rPr>
-        <w:t>(</w:t>
-      </w:r>
-      <w:proofErr w:type="spellStart"/>
-      <w:r>
-        <w:rPr>
-          <w:rFonts w:ascii="Times New Roman" w:hAnsi="Times New Roman" w:cs="Times New Roman"/>
-          <w:sz w:val="28"/>
-          <w:szCs w:val="28"/>
-        </w:rPr>
-        <w:t>cls</w:t>
-      </w:r>
-      <w:proofErr w:type="spellEnd"/>
-      <w:r>
-        <w:rPr>
-          <w:rFonts w:ascii="Times New Roman" w:hAnsi="Times New Roman" w:cs="Times New Roman"/>
-          <w:sz w:val="28"/>
-          <w:szCs w:val="28"/>
-        </w:rPr>
-        <w:t xml:space="preserve">)}' </w:t>
-      </w:r>
-      <w:proofErr w:type="spellStart"/>
-      <w:r>
-        <w:rPr>
-          <w:rFonts w:ascii="Times New Roman" w:hAnsi="Times New Roman" w:cs="Times New Roman"/>
-          <w:sz w:val="28"/>
-          <w:szCs w:val="28"/>
-        </w:rPr>
-        <w:t>for</w:t>
-      </w:r>
-      <w:proofErr w:type="spellEnd"/>
-      <w:r>
-        <w:rPr>
-          <w:rFonts w:ascii="Times New Roman" w:hAnsi="Times New Roman" w:cs="Times New Roman"/>
-          <w:sz w:val="28"/>
-          <w:szCs w:val="28"/>
-        </w:rPr>
-        <w:t xml:space="preserve"> </w:t>
-      </w:r>
-      <w:proofErr w:type="spellStart"/>
-      <w:r>
-        <w:rPr>
-          <w:rFonts w:ascii="Times New Roman" w:hAnsi="Times New Roman" w:cs="Times New Roman"/>
-          <w:sz w:val="28"/>
-          <w:szCs w:val="28"/>
-        </w:rPr>
-        <w:t>cls</w:t>
-      </w:r>
-      <w:proofErr w:type="spellEnd"/>
-      <w:r>
-        <w:rPr>
-          <w:rFonts w:ascii="Times New Roman" w:hAnsi="Times New Roman" w:cs="Times New Roman"/>
-          <w:sz w:val="28"/>
-          <w:szCs w:val="28"/>
-        </w:rPr>
-        <w:t xml:space="preserve"> </w:t>
-      </w:r>
-      <w:proofErr w:type="spellStart"/>
-      <w:r>
-        <w:rPr>
-          <w:rFonts w:ascii="Times New Roman" w:hAnsi="Times New Roman" w:cs="Times New Roman"/>
-          <w:sz w:val="28"/>
-          <w:szCs w:val="28"/>
-        </w:rPr>
-        <w:t>in</w:t>
-      </w:r>
-      <w:proofErr w:type="spellEnd"/>
-      <w:r>
-        <w:rPr>
-          <w:rFonts w:ascii="Times New Roman" w:hAnsi="Times New Roman" w:cs="Times New Roman"/>
-          <w:sz w:val="28"/>
-          <w:szCs w:val="28"/>
-        </w:rPr>
-        <w:t xml:space="preserve"> </w:t>
-      </w:r>
-      <w:proofErr w:type="spellStart"/>
-      <w:r>
-        <w:rPr>
-          <w:rFonts w:ascii="Times New Roman" w:hAnsi="Times New Roman" w:cs="Times New Roman"/>
-          <w:sz w:val="28"/>
-          <w:szCs w:val="28"/>
-        </w:rPr>
-        <w:t>np.unique</w:t>
-      </w:r>
-      <w:proofErr w:type="spellEnd"/>
-      <w:r>
-        <w:rPr>
-          <w:rFonts w:ascii="Times New Roman" w:hAnsi="Times New Roman" w:cs="Times New Roman"/>
-          <w:sz w:val="28"/>
-          <w:szCs w:val="28"/>
-        </w:rPr>
-        <w:t>(y)]</w:t>
-      </w:r>
-      <w:r>
-        <w:rPr>
-          <w:rFonts w:ascii="Times New Roman" w:hAnsi="Times New Roman" w:cs="Times New Roman"/>
-          <w:sz w:val="28"/>
-          <w:szCs w:val="28"/>
-        </w:rPr>
-        <w:br/>
-        <w:t xml:space="preserve">    </w:t>
-      </w:r>
-      <w:proofErr w:type="spellStart"/>
-      <w:r>
-        <w:rPr>
-          <w:rFonts w:ascii="Times New Roman" w:hAnsi="Times New Roman" w:cs="Times New Roman"/>
-          <w:sz w:val="28"/>
-          <w:szCs w:val="28"/>
-        </w:rPr>
-        <w:t>print</w:t>
-      </w:r>
-      <w:proofErr w:type="spellEnd"/>
-      <w:r>
-        <w:rPr>
-          <w:rFonts w:ascii="Times New Roman" w:hAnsi="Times New Roman" w:cs="Times New Roman"/>
-          <w:sz w:val="28"/>
-          <w:szCs w:val="28"/>
-        </w:rPr>
-        <w:t>("\n" + "#" * 40)</w:t>
-      </w:r>
-      <w:r>
-        <w:rPr>
-          <w:rFonts w:ascii="Times New Roman" w:hAnsi="Times New Roman" w:cs="Times New Roman"/>
-          <w:sz w:val="28"/>
-          <w:szCs w:val="28"/>
-        </w:rPr>
-        <w:br/>
-        <w:t xml:space="preserve">    </w:t>
-      </w:r>
-      <w:proofErr w:type="spellStart"/>
-      <w:r>
-        <w:rPr>
-          <w:rFonts w:ascii="Times New Roman" w:hAnsi="Times New Roman" w:cs="Times New Roman"/>
-          <w:sz w:val="28"/>
-          <w:szCs w:val="28"/>
-        </w:rPr>
-        <w:t>print</w:t>
-      </w:r>
-      <w:proofErr w:type="spellEnd"/>
-      <w:r>
-        <w:rPr>
-          <w:rFonts w:ascii="Times New Roman" w:hAnsi="Times New Roman" w:cs="Times New Roman"/>
-          <w:sz w:val="28"/>
-          <w:szCs w:val="28"/>
-        </w:rPr>
-        <w:t>("</w:t>
-      </w:r>
-      <w:proofErr w:type="spellStart"/>
-      <w:r>
-        <w:rPr>
-          <w:rFonts w:ascii="Times New Roman" w:hAnsi="Times New Roman" w:cs="Times New Roman"/>
-          <w:sz w:val="28"/>
-          <w:szCs w:val="28"/>
-        </w:rPr>
-        <w:t>Classifier</w:t>
-      </w:r>
-      <w:proofErr w:type="spellEnd"/>
-      <w:r>
-        <w:rPr>
-          <w:rFonts w:ascii="Times New Roman" w:hAnsi="Times New Roman" w:cs="Times New Roman"/>
-          <w:sz w:val="28"/>
-          <w:szCs w:val="28"/>
-        </w:rPr>
-        <w:t xml:space="preserve"> </w:t>
-      </w:r>
-      <w:proofErr w:type="spellStart"/>
-      <w:r>
-        <w:rPr>
-          <w:rFonts w:ascii="Times New Roman" w:hAnsi="Times New Roman" w:cs="Times New Roman"/>
-          <w:sz w:val="28"/>
-          <w:szCs w:val="28"/>
-        </w:rPr>
-        <w:t>performance</w:t>
-      </w:r>
-      <w:proofErr w:type="spellEnd"/>
-      <w:r>
-        <w:rPr>
-          <w:rFonts w:ascii="Times New Roman" w:hAnsi="Times New Roman" w:cs="Times New Roman"/>
-          <w:sz w:val="28"/>
-          <w:szCs w:val="28"/>
-        </w:rPr>
-        <w:t xml:space="preserve"> </w:t>
-      </w:r>
-      <w:proofErr w:type="spellStart"/>
-      <w:r>
-        <w:rPr>
-          <w:rFonts w:ascii="Times New Roman" w:hAnsi="Times New Roman" w:cs="Times New Roman"/>
-          <w:sz w:val="28"/>
-          <w:szCs w:val="28"/>
-        </w:rPr>
-        <w:t>on</w:t>
-      </w:r>
-      <w:proofErr w:type="spellEnd"/>
-      <w:r>
-        <w:rPr>
-          <w:rFonts w:ascii="Times New Roman" w:hAnsi="Times New Roman" w:cs="Times New Roman"/>
-          <w:sz w:val="28"/>
-          <w:szCs w:val="28"/>
-        </w:rPr>
-        <w:t xml:space="preserve"> </w:t>
-      </w:r>
-      <w:proofErr w:type="spellStart"/>
-      <w:r>
-        <w:rPr>
-          <w:rFonts w:ascii="Times New Roman" w:hAnsi="Times New Roman" w:cs="Times New Roman"/>
-          <w:sz w:val="28"/>
-          <w:szCs w:val="28"/>
-        </w:rPr>
-        <w:t>training</w:t>
-      </w:r>
-      <w:proofErr w:type="spellEnd"/>
-      <w:r>
-        <w:rPr>
-          <w:rFonts w:ascii="Times New Roman" w:hAnsi="Times New Roman" w:cs="Times New Roman"/>
-          <w:sz w:val="28"/>
-          <w:szCs w:val="28"/>
-        </w:rPr>
-        <w:t xml:space="preserve"> </w:t>
-      </w:r>
-      <w:proofErr w:type="spellStart"/>
-      <w:r>
-        <w:rPr>
-          <w:rFonts w:ascii="Times New Roman" w:hAnsi="Times New Roman" w:cs="Times New Roman"/>
-          <w:sz w:val="28"/>
-          <w:szCs w:val="28"/>
-        </w:rPr>
-        <w:t>dataset</w:t>
-      </w:r>
-      <w:proofErr w:type="spellEnd"/>
-      <w:r>
-        <w:rPr>
-          <w:rFonts w:ascii="Times New Roman" w:hAnsi="Times New Roman" w:cs="Times New Roman"/>
-          <w:sz w:val="28"/>
-          <w:szCs w:val="28"/>
-        </w:rPr>
-        <w:t>\n")</w:t>
-      </w:r>
-      <w:r>
-        <w:rPr>
-          <w:rFonts w:ascii="Times New Roman" w:hAnsi="Times New Roman" w:cs="Times New Roman"/>
-          <w:sz w:val="28"/>
-          <w:szCs w:val="28"/>
-        </w:rPr>
-        <w:br/>
-        <w:t xml:space="preserve">    </w:t>
-      </w:r>
-      <w:proofErr w:type="spellStart"/>
-      <w:r>
-        <w:rPr>
-          <w:rFonts w:ascii="Times New Roman" w:hAnsi="Times New Roman" w:cs="Times New Roman"/>
-          <w:sz w:val="28"/>
-          <w:szCs w:val="28"/>
-        </w:rPr>
-        <w:t>print</w:t>
-      </w:r>
-      <w:proofErr w:type="spellEnd"/>
-      <w:r>
-        <w:rPr>
-          <w:rFonts w:ascii="Times New Roman" w:hAnsi="Times New Roman" w:cs="Times New Roman"/>
-          <w:sz w:val="28"/>
-          <w:szCs w:val="28"/>
-        </w:rPr>
-        <w:t>(</w:t>
-      </w:r>
-      <w:proofErr w:type="spellStart"/>
-      <w:r>
-        <w:rPr>
-          <w:rFonts w:ascii="Times New Roman" w:hAnsi="Times New Roman" w:cs="Times New Roman"/>
-          <w:sz w:val="28"/>
-          <w:szCs w:val="28"/>
-        </w:rPr>
-        <w:t>classification_report</w:t>
-      </w:r>
-      <w:proofErr w:type="spellEnd"/>
-      <w:r>
-        <w:rPr>
-          <w:rFonts w:ascii="Times New Roman" w:hAnsi="Times New Roman" w:cs="Times New Roman"/>
-          <w:sz w:val="28"/>
-          <w:szCs w:val="28"/>
-        </w:rPr>
-        <w:t>(</w:t>
-      </w:r>
-      <w:proofErr w:type="spellStart"/>
-      <w:r>
-        <w:rPr>
-          <w:rFonts w:ascii="Times New Roman" w:hAnsi="Times New Roman" w:cs="Times New Roman"/>
-          <w:sz w:val="28"/>
-          <w:szCs w:val="28"/>
-        </w:rPr>
-        <w:t>y_train</w:t>
-      </w:r>
-      <w:proofErr w:type="spellEnd"/>
-      <w:r>
-        <w:rPr>
-          <w:rFonts w:ascii="Times New Roman" w:hAnsi="Times New Roman" w:cs="Times New Roman"/>
-          <w:sz w:val="28"/>
-          <w:szCs w:val="28"/>
-        </w:rPr>
-        <w:t xml:space="preserve">, </w:t>
-      </w:r>
-      <w:proofErr w:type="spellStart"/>
-      <w:r>
-        <w:rPr>
-          <w:rFonts w:ascii="Times New Roman" w:hAnsi="Times New Roman" w:cs="Times New Roman"/>
-          <w:sz w:val="28"/>
-          <w:szCs w:val="28"/>
-        </w:rPr>
-        <w:t>classifier.predict</w:t>
-      </w:r>
-      <w:proofErr w:type="spellEnd"/>
-      <w:r>
-        <w:rPr>
-          <w:rFonts w:ascii="Times New Roman" w:hAnsi="Times New Roman" w:cs="Times New Roman"/>
-          <w:sz w:val="28"/>
-          <w:szCs w:val="28"/>
-        </w:rPr>
-        <w:t>(</w:t>
-      </w:r>
-      <w:proofErr w:type="spellStart"/>
-      <w:r>
-        <w:rPr>
-          <w:rFonts w:ascii="Times New Roman" w:hAnsi="Times New Roman" w:cs="Times New Roman"/>
-          <w:sz w:val="28"/>
-          <w:szCs w:val="28"/>
-        </w:rPr>
-        <w:t>X_train</w:t>
-      </w:r>
-      <w:proofErr w:type="spellEnd"/>
-      <w:r>
-        <w:rPr>
-          <w:rFonts w:ascii="Times New Roman" w:hAnsi="Times New Roman" w:cs="Times New Roman"/>
-          <w:sz w:val="28"/>
-          <w:szCs w:val="28"/>
-        </w:rPr>
-        <w:t xml:space="preserve">), </w:t>
-      </w:r>
-      <w:proofErr w:type="spellStart"/>
-      <w:r>
-        <w:rPr>
-          <w:rFonts w:ascii="Times New Roman" w:hAnsi="Times New Roman" w:cs="Times New Roman"/>
-          <w:sz w:val="28"/>
-          <w:szCs w:val="28"/>
-        </w:rPr>
-        <w:t>target_names</w:t>
-      </w:r>
-      <w:proofErr w:type="spellEnd"/>
-      <w:r>
-        <w:rPr>
-          <w:rFonts w:ascii="Times New Roman" w:hAnsi="Times New Roman" w:cs="Times New Roman"/>
-          <w:sz w:val="28"/>
-          <w:szCs w:val="28"/>
-        </w:rPr>
-        <w:t>=</w:t>
-      </w:r>
-      <w:proofErr w:type="spellStart"/>
-      <w:r>
-        <w:rPr>
-          <w:rFonts w:ascii="Times New Roman" w:hAnsi="Times New Roman" w:cs="Times New Roman"/>
-          <w:sz w:val="28"/>
-          <w:szCs w:val="28"/>
-        </w:rPr>
-        <w:t>class_names</w:t>
-      </w:r>
-      <w:proofErr w:type="spellEnd"/>
-      <w:r>
-        <w:rPr>
-          <w:rFonts w:ascii="Times New Roman" w:hAnsi="Times New Roman" w:cs="Times New Roman"/>
-          <w:sz w:val="28"/>
-          <w:szCs w:val="28"/>
-        </w:rPr>
-        <w:t>))</w:t>
-      </w:r>
-      <w:r>
-        <w:rPr>
-          <w:rFonts w:ascii="Times New Roman" w:hAnsi="Times New Roman" w:cs="Times New Roman"/>
-          <w:sz w:val="28"/>
-          <w:szCs w:val="28"/>
-        </w:rPr>
-        <w:br/>
-        <w:t xml:space="preserve">    </w:t>
-      </w:r>
-      <w:proofErr w:type="spellStart"/>
-      <w:r>
-        <w:rPr>
-          <w:rFonts w:ascii="Times New Roman" w:hAnsi="Times New Roman" w:cs="Times New Roman"/>
-          <w:sz w:val="28"/>
-          <w:szCs w:val="28"/>
-        </w:rPr>
-        <w:t>print</w:t>
-      </w:r>
-      <w:proofErr w:type="spellEnd"/>
-      <w:r>
-        <w:rPr>
-          <w:rFonts w:ascii="Times New Roman" w:hAnsi="Times New Roman" w:cs="Times New Roman"/>
-          <w:sz w:val="28"/>
-          <w:szCs w:val="28"/>
-        </w:rPr>
-        <w:t>("#" * 40 + "\n")</w:t>
-      </w:r>
-      <w:r>
-        <w:rPr>
-          <w:rFonts w:ascii="Times New Roman" w:hAnsi="Times New Roman" w:cs="Times New Roman"/>
-          <w:sz w:val="28"/>
-          <w:szCs w:val="28"/>
-        </w:rPr>
-        <w:br/>
-        <w:t xml:space="preserve">    </w:t>
-      </w:r>
-      <w:proofErr w:type="spellStart"/>
-      <w:r>
-        <w:rPr>
-          <w:rFonts w:ascii="Times New Roman" w:hAnsi="Times New Roman" w:cs="Times New Roman"/>
-          <w:sz w:val="28"/>
-          <w:szCs w:val="28"/>
-        </w:rPr>
-        <w:t>print</w:t>
-      </w:r>
-      <w:proofErr w:type="spellEnd"/>
-      <w:r>
-        <w:rPr>
-          <w:rFonts w:ascii="Times New Roman" w:hAnsi="Times New Roman" w:cs="Times New Roman"/>
-          <w:sz w:val="28"/>
-          <w:szCs w:val="28"/>
-        </w:rPr>
-        <w:t>("</w:t>
-      </w:r>
-      <w:proofErr w:type="spellStart"/>
-      <w:r>
-        <w:rPr>
-          <w:rFonts w:ascii="Times New Roman" w:hAnsi="Times New Roman" w:cs="Times New Roman"/>
-          <w:sz w:val="28"/>
-          <w:szCs w:val="28"/>
-        </w:rPr>
-        <w:t>Classifier</w:t>
-      </w:r>
-      <w:proofErr w:type="spellEnd"/>
-      <w:r>
-        <w:rPr>
-          <w:rFonts w:ascii="Times New Roman" w:hAnsi="Times New Roman" w:cs="Times New Roman"/>
-          <w:sz w:val="28"/>
-          <w:szCs w:val="28"/>
-        </w:rPr>
-        <w:t xml:space="preserve"> </w:t>
-      </w:r>
-      <w:proofErr w:type="spellStart"/>
-      <w:r>
-        <w:rPr>
-          <w:rFonts w:ascii="Times New Roman" w:hAnsi="Times New Roman" w:cs="Times New Roman"/>
-          <w:sz w:val="28"/>
-          <w:szCs w:val="28"/>
-        </w:rPr>
-        <w:t>performance</w:t>
-      </w:r>
-      <w:proofErr w:type="spellEnd"/>
-      <w:r>
-        <w:rPr>
-          <w:rFonts w:ascii="Times New Roman" w:hAnsi="Times New Roman" w:cs="Times New Roman"/>
-          <w:sz w:val="28"/>
-          <w:szCs w:val="28"/>
-        </w:rPr>
-        <w:t xml:space="preserve"> </w:t>
-      </w:r>
-      <w:proofErr w:type="spellStart"/>
-      <w:r>
-        <w:rPr>
-          <w:rFonts w:ascii="Times New Roman" w:hAnsi="Times New Roman" w:cs="Times New Roman"/>
-          <w:sz w:val="28"/>
-          <w:szCs w:val="28"/>
-        </w:rPr>
-        <w:t>on</w:t>
-      </w:r>
-      <w:proofErr w:type="spellEnd"/>
-      <w:r>
-        <w:rPr>
-          <w:rFonts w:ascii="Times New Roman" w:hAnsi="Times New Roman" w:cs="Times New Roman"/>
-          <w:sz w:val="28"/>
-          <w:szCs w:val="28"/>
-        </w:rPr>
-        <w:t xml:space="preserve"> </w:t>
-      </w:r>
-      <w:proofErr w:type="spellStart"/>
-      <w:r>
-        <w:rPr>
-          <w:rFonts w:ascii="Times New Roman" w:hAnsi="Times New Roman" w:cs="Times New Roman"/>
-          <w:sz w:val="28"/>
-          <w:szCs w:val="28"/>
-        </w:rPr>
-        <w:t>test</w:t>
-      </w:r>
-      <w:proofErr w:type="spellEnd"/>
-      <w:r>
-        <w:rPr>
-          <w:rFonts w:ascii="Times New Roman" w:hAnsi="Times New Roman" w:cs="Times New Roman"/>
-          <w:sz w:val="28"/>
-          <w:szCs w:val="28"/>
-        </w:rPr>
-        <w:t xml:space="preserve"> </w:t>
-      </w:r>
-      <w:proofErr w:type="spellStart"/>
-      <w:r>
-        <w:rPr>
-          <w:rFonts w:ascii="Times New Roman" w:hAnsi="Times New Roman" w:cs="Times New Roman"/>
-          <w:sz w:val="28"/>
-          <w:szCs w:val="28"/>
-        </w:rPr>
-        <w:t>dataset</w:t>
-      </w:r>
-      <w:proofErr w:type="spellEnd"/>
-      <w:r>
-        <w:rPr>
-          <w:rFonts w:ascii="Times New Roman" w:hAnsi="Times New Roman" w:cs="Times New Roman"/>
-          <w:sz w:val="28"/>
-          <w:szCs w:val="28"/>
-        </w:rPr>
-        <w:t>\n")</w:t>
-      </w:r>
-      <w:r>
-        <w:rPr>
-          <w:rFonts w:ascii="Times New Roman" w:hAnsi="Times New Roman" w:cs="Times New Roman"/>
-          <w:sz w:val="28"/>
-          <w:szCs w:val="28"/>
-        </w:rPr>
-        <w:br/>
-        <w:t xml:space="preserve">    </w:t>
-      </w:r>
-      <w:proofErr w:type="spellStart"/>
-      <w:r>
-        <w:rPr>
-          <w:rFonts w:ascii="Times New Roman" w:hAnsi="Times New Roman" w:cs="Times New Roman"/>
-          <w:sz w:val="28"/>
-          <w:szCs w:val="28"/>
-        </w:rPr>
-        <w:t>print</w:t>
-      </w:r>
-      <w:proofErr w:type="spellEnd"/>
-      <w:r>
-        <w:rPr>
-          <w:rFonts w:ascii="Times New Roman" w:hAnsi="Times New Roman" w:cs="Times New Roman"/>
-          <w:sz w:val="28"/>
-          <w:szCs w:val="28"/>
-        </w:rPr>
-        <w:t>(</w:t>
-      </w:r>
-      <w:proofErr w:type="spellStart"/>
-      <w:r>
-        <w:rPr>
-          <w:rFonts w:ascii="Times New Roman" w:hAnsi="Times New Roman" w:cs="Times New Roman"/>
-          <w:sz w:val="28"/>
-          <w:szCs w:val="28"/>
-        </w:rPr>
-        <w:t>classification_report</w:t>
-      </w:r>
-      <w:proofErr w:type="spellEnd"/>
-      <w:r>
-        <w:rPr>
-          <w:rFonts w:ascii="Times New Roman" w:hAnsi="Times New Roman" w:cs="Times New Roman"/>
-          <w:sz w:val="28"/>
-          <w:szCs w:val="28"/>
-        </w:rPr>
-        <w:t>(</w:t>
-      </w:r>
-      <w:proofErr w:type="spellStart"/>
-      <w:r>
-        <w:rPr>
-          <w:rFonts w:ascii="Times New Roman" w:hAnsi="Times New Roman" w:cs="Times New Roman"/>
-          <w:sz w:val="28"/>
-          <w:szCs w:val="28"/>
-        </w:rPr>
-        <w:t>y_test</w:t>
-      </w:r>
-      <w:proofErr w:type="spellEnd"/>
-      <w:r>
-        <w:rPr>
-          <w:rFonts w:ascii="Times New Roman" w:hAnsi="Times New Roman" w:cs="Times New Roman"/>
-          <w:sz w:val="28"/>
-          <w:szCs w:val="28"/>
-        </w:rPr>
-        <w:t xml:space="preserve">, </w:t>
-      </w:r>
-      <w:proofErr w:type="spellStart"/>
-      <w:r>
-        <w:rPr>
-          <w:rFonts w:ascii="Times New Roman" w:hAnsi="Times New Roman" w:cs="Times New Roman"/>
-          <w:sz w:val="28"/>
-          <w:szCs w:val="28"/>
-        </w:rPr>
-        <w:t>classifier.predict</w:t>
-      </w:r>
-      <w:proofErr w:type="spellEnd"/>
-      <w:r>
-        <w:rPr>
-          <w:rFonts w:ascii="Times New Roman" w:hAnsi="Times New Roman" w:cs="Times New Roman"/>
-          <w:sz w:val="28"/>
-          <w:szCs w:val="28"/>
-        </w:rPr>
-        <w:t>(</w:t>
-      </w:r>
-      <w:proofErr w:type="spellStart"/>
-      <w:r>
-        <w:rPr>
-          <w:rFonts w:ascii="Times New Roman" w:hAnsi="Times New Roman" w:cs="Times New Roman"/>
-          <w:sz w:val="28"/>
-          <w:szCs w:val="28"/>
-        </w:rPr>
-        <w:t>X_test</w:t>
-      </w:r>
-      <w:proofErr w:type="spellEnd"/>
-      <w:r>
-        <w:rPr>
-          <w:rFonts w:ascii="Times New Roman" w:hAnsi="Times New Roman" w:cs="Times New Roman"/>
-          <w:sz w:val="28"/>
-          <w:szCs w:val="28"/>
-        </w:rPr>
-        <w:t xml:space="preserve">), </w:t>
-      </w:r>
-      <w:proofErr w:type="spellStart"/>
-      <w:r>
-        <w:rPr>
-          <w:rFonts w:ascii="Times New Roman" w:hAnsi="Times New Roman" w:cs="Times New Roman"/>
-          <w:sz w:val="28"/>
-          <w:szCs w:val="28"/>
-        </w:rPr>
-        <w:t>target_names</w:t>
-      </w:r>
-      <w:proofErr w:type="spellEnd"/>
-      <w:r>
-        <w:rPr>
-          <w:rFonts w:ascii="Times New Roman" w:hAnsi="Times New Roman" w:cs="Times New Roman"/>
-          <w:sz w:val="28"/>
-          <w:szCs w:val="28"/>
-        </w:rPr>
-        <w:t>=</w:t>
-      </w:r>
-      <w:proofErr w:type="spellStart"/>
-      <w:r>
-        <w:rPr>
-          <w:rFonts w:ascii="Times New Roman" w:hAnsi="Times New Roman" w:cs="Times New Roman"/>
-          <w:sz w:val="28"/>
-          <w:szCs w:val="28"/>
-        </w:rPr>
-        <w:t>class_names</w:t>
-      </w:r>
-      <w:proofErr w:type="spellEnd"/>
-      <w:r>
-        <w:rPr>
-          <w:rFonts w:ascii="Times New Roman" w:hAnsi="Times New Roman" w:cs="Times New Roman"/>
-          <w:sz w:val="28"/>
-          <w:szCs w:val="28"/>
-        </w:rPr>
-        <w:t>))</w:t>
-      </w:r>
-      <w:r>
-        <w:rPr>
-          <w:rFonts w:ascii="Times New Roman" w:hAnsi="Times New Roman" w:cs="Times New Roman"/>
-          <w:sz w:val="28"/>
-          <w:szCs w:val="28"/>
-        </w:rPr>
-        <w:br/>
-        <w:t xml:space="preserve">    </w:t>
-      </w:r>
-      <w:proofErr w:type="spellStart"/>
-      <w:r>
-        <w:rPr>
-          <w:rFonts w:ascii="Times New Roman" w:hAnsi="Times New Roman" w:cs="Times New Roman"/>
-          <w:sz w:val="28"/>
-          <w:szCs w:val="28"/>
-        </w:rPr>
-        <w:t>print</w:t>
-      </w:r>
-      <w:proofErr w:type="spellEnd"/>
-      <w:r>
-        <w:rPr>
-          <w:rFonts w:ascii="Times New Roman" w:hAnsi="Times New Roman" w:cs="Times New Roman"/>
-          <w:sz w:val="28"/>
-          <w:szCs w:val="28"/>
-        </w:rPr>
-        <w:t>("#" * 40 + "\n")</w:t>
-      </w:r>
-      <w:r>
-        <w:rPr>
-          <w:rFonts w:ascii="Times New Roman" w:hAnsi="Times New Roman" w:cs="Times New Roman"/>
-          <w:sz w:val="28"/>
-          <w:szCs w:val="28"/>
-        </w:rPr>
-        <w:br/>
-      </w:r>
-      <w:r>
-        <w:rPr>
-          <w:rFonts w:ascii="Times New Roman" w:hAnsi="Times New Roman" w:cs="Times New Roman"/>
-          <w:sz w:val="28"/>
-          <w:szCs w:val="28"/>
-        </w:rPr>
-        <w:br/>
-        <w:t xml:space="preserve">    </w:t>
-      </w:r>
-      <w:proofErr w:type="spellStart"/>
-      <w:r>
-        <w:rPr>
-          <w:rFonts w:ascii="Times New Roman" w:hAnsi="Times New Roman" w:cs="Times New Roman"/>
-          <w:sz w:val="28"/>
-          <w:szCs w:val="28"/>
-        </w:rPr>
         <w:t>test_datapoints</w:t>
       </w:r>
       <w:proofErr w:type="spellEnd"/>
@@ -5802,563 +6389,6 @@
           <w:sz w:val="28"/>
           <w:szCs w:val="28"/>
         </w:rPr>
-        <w:t xml:space="preserve"> = </w:t>
-      </w:r>
-      <w:proofErr w:type="spellStart"/>
-      <w:r>
-        <w:rPr>
-          <w:rFonts w:ascii="Times New Roman" w:hAnsi="Times New Roman" w:cs="Times New Roman"/>
-          <w:sz w:val="28"/>
-          <w:szCs w:val="28"/>
-        </w:rPr>
-        <w:t>np.array</w:t>
-      </w:r>
-      <w:proofErr w:type="spellEnd"/>
-      <w:r>
-        <w:rPr>
-          <w:rFonts w:ascii="Times New Roman" w:hAnsi="Times New Roman" w:cs="Times New Roman"/>
-          <w:sz w:val="28"/>
-          <w:szCs w:val="28"/>
-        </w:rPr>
-        <w:t>([[5, 5], [3, 6], [6, 4], [7, 2], [4, 4], [5, 2]])</w:t>
-      </w:r>
-      <w:r>
-        <w:rPr>
-          <w:rFonts w:ascii="Times New Roman" w:hAnsi="Times New Roman" w:cs="Times New Roman"/>
-          <w:sz w:val="28"/>
-          <w:szCs w:val="28"/>
-        </w:rPr>
-        <w:br/>
-        <w:t xml:space="preserve">    </w:t>
-      </w:r>
-      <w:proofErr w:type="spellStart"/>
-      <w:r>
-        <w:rPr>
-          <w:rFonts w:ascii="Times New Roman" w:hAnsi="Times New Roman" w:cs="Times New Roman"/>
-          <w:sz w:val="28"/>
-          <w:szCs w:val="28"/>
-        </w:rPr>
-        <w:t>print</w:t>
-      </w:r>
-      <w:proofErr w:type="spellEnd"/>
-      <w:r>
-        <w:rPr>
-          <w:rFonts w:ascii="Times New Roman" w:hAnsi="Times New Roman" w:cs="Times New Roman"/>
-          <w:sz w:val="28"/>
-          <w:szCs w:val="28"/>
-        </w:rPr>
-        <w:t>("</w:t>
-      </w:r>
-      <w:proofErr w:type="spellStart"/>
-      <w:r>
-        <w:rPr>
-          <w:rFonts w:ascii="Times New Roman" w:hAnsi="Times New Roman" w:cs="Times New Roman"/>
-          <w:sz w:val="28"/>
-          <w:szCs w:val="28"/>
-        </w:rPr>
-        <w:t>Confidence</w:t>
-      </w:r>
-      <w:proofErr w:type="spellEnd"/>
-      <w:r>
-        <w:rPr>
-          <w:rFonts w:ascii="Times New Roman" w:hAnsi="Times New Roman" w:cs="Times New Roman"/>
-          <w:sz w:val="28"/>
-          <w:szCs w:val="28"/>
-        </w:rPr>
-        <w:t xml:space="preserve"> </w:t>
-      </w:r>
-      <w:proofErr w:type="spellStart"/>
-      <w:r>
-        <w:rPr>
-          <w:rFonts w:ascii="Times New Roman" w:hAnsi="Times New Roman" w:cs="Times New Roman"/>
-          <w:sz w:val="28"/>
-          <w:szCs w:val="28"/>
-        </w:rPr>
-        <w:t>measure</w:t>
-      </w:r>
-      <w:proofErr w:type="spellEnd"/>
-      <w:r>
-        <w:rPr>
-          <w:rFonts w:ascii="Times New Roman" w:hAnsi="Times New Roman" w:cs="Times New Roman"/>
-          <w:sz w:val="28"/>
-          <w:szCs w:val="28"/>
-        </w:rPr>
-        <w:t>:")</w:t>
-      </w:r>
-      <w:r>
-        <w:rPr>
-          <w:rFonts w:ascii="Times New Roman" w:hAnsi="Times New Roman" w:cs="Times New Roman"/>
-          <w:sz w:val="28"/>
-          <w:szCs w:val="28"/>
-        </w:rPr>
-        <w:br/>
-        <w:t xml:space="preserve">    </w:t>
-      </w:r>
-      <w:proofErr w:type="spellStart"/>
-      <w:r>
-        <w:rPr>
-          <w:rFonts w:ascii="Times New Roman" w:hAnsi="Times New Roman" w:cs="Times New Roman"/>
-          <w:sz w:val="28"/>
-          <w:szCs w:val="28"/>
-        </w:rPr>
-        <w:t>for</w:t>
-      </w:r>
-      <w:proofErr w:type="spellEnd"/>
-      <w:r>
-        <w:rPr>
-          <w:rFonts w:ascii="Times New Roman" w:hAnsi="Times New Roman" w:cs="Times New Roman"/>
-          <w:sz w:val="28"/>
-          <w:szCs w:val="28"/>
-        </w:rPr>
-        <w:t xml:space="preserve"> </w:t>
-      </w:r>
-      <w:proofErr w:type="spellStart"/>
-      <w:r>
-        <w:rPr>
-          <w:rFonts w:ascii="Times New Roman" w:hAnsi="Times New Roman" w:cs="Times New Roman"/>
-          <w:sz w:val="28"/>
-          <w:szCs w:val="28"/>
-        </w:rPr>
-        <w:t>datapoint</w:t>
-      </w:r>
-      <w:proofErr w:type="spellEnd"/>
-      <w:r>
-        <w:rPr>
-          <w:rFonts w:ascii="Times New Roman" w:hAnsi="Times New Roman" w:cs="Times New Roman"/>
-          <w:sz w:val="28"/>
-          <w:szCs w:val="28"/>
-        </w:rPr>
-        <w:t xml:space="preserve"> </w:t>
-      </w:r>
-      <w:proofErr w:type="spellStart"/>
-      <w:r>
-        <w:rPr>
-          <w:rFonts w:ascii="Times New Roman" w:hAnsi="Times New Roman" w:cs="Times New Roman"/>
-          <w:sz w:val="28"/>
-          <w:szCs w:val="28"/>
-        </w:rPr>
-        <w:t>in</w:t>
-      </w:r>
-      <w:proofErr w:type="spellEnd"/>
-      <w:r>
-        <w:rPr>
-          <w:rFonts w:ascii="Times New Roman" w:hAnsi="Times New Roman" w:cs="Times New Roman"/>
-          <w:sz w:val="28"/>
-          <w:szCs w:val="28"/>
-        </w:rPr>
-        <w:t xml:space="preserve"> </w:t>
-      </w:r>
-      <w:proofErr w:type="spellStart"/>
-      <w:r>
-        <w:rPr>
-          <w:rFonts w:ascii="Times New Roman" w:hAnsi="Times New Roman" w:cs="Times New Roman"/>
-          <w:sz w:val="28"/>
-          <w:szCs w:val="28"/>
-        </w:rPr>
-        <w:t>test_datapoints</w:t>
-      </w:r>
-      <w:proofErr w:type="spellEnd"/>
-      <w:r>
-        <w:rPr>
-          <w:rFonts w:ascii="Times New Roman" w:hAnsi="Times New Roman" w:cs="Times New Roman"/>
-          <w:sz w:val="28"/>
-          <w:szCs w:val="28"/>
-        </w:rPr>
-        <w:t>:</w:t>
-      </w:r>
-      <w:r>
-        <w:rPr>
-          <w:rFonts w:ascii="Times New Roman" w:hAnsi="Times New Roman" w:cs="Times New Roman"/>
-          <w:sz w:val="28"/>
-          <w:szCs w:val="28"/>
-        </w:rPr>
-        <w:br/>
-        <w:t xml:space="preserve">        </w:t>
-      </w:r>
-      <w:proofErr w:type="spellStart"/>
-      <w:r>
-        <w:rPr>
-          <w:rFonts w:ascii="Times New Roman" w:hAnsi="Times New Roman" w:cs="Times New Roman"/>
-          <w:sz w:val="28"/>
-          <w:szCs w:val="28"/>
-        </w:rPr>
-        <w:t>probabilities</w:t>
-      </w:r>
-      <w:proofErr w:type="spellEnd"/>
-      <w:r>
-        <w:rPr>
-          <w:rFonts w:ascii="Times New Roman" w:hAnsi="Times New Roman" w:cs="Times New Roman"/>
-          <w:sz w:val="28"/>
-          <w:szCs w:val="28"/>
-        </w:rPr>
-        <w:t xml:space="preserve"> = </w:t>
-      </w:r>
-      <w:proofErr w:type="spellStart"/>
-      <w:r>
-        <w:rPr>
-          <w:rFonts w:ascii="Times New Roman" w:hAnsi="Times New Roman" w:cs="Times New Roman"/>
-          <w:sz w:val="28"/>
-          <w:szCs w:val="28"/>
-        </w:rPr>
-        <w:t>classifier.predict_proba</w:t>
-      </w:r>
-      <w:proofErr w:type="spellEnd"/>
-      <w:r>
-        <w:rPr>
-          <w:rFonts w:ascii="Times New Roman" w:hAnsi="Times New Roman" w:cs="Times New Roman"/>
-          <w:sz w:val="28"/>
-          <w:szCs w:val="28"/>
-        </w:rPr>
-        <w:t>([</w:t>
-      </w:r>
-      <w:proofErr w:type="spellStart"/>
-      <w:r>
-        <w:rPr>
-          <w:rFonts w:ascii="Times New Roman" w:hAnsi="Times New Roman" w:cs="Times New Roman"/>
-          <w:sz w:val="28"/>
-          <w:szCs w:val="28"/>
-        </w:rPr>
-        <w:t>datapoint</w:t>
-      </w:r>
-      <w:proofErr w:type="spellEnd"/>
-      <w:r>
-        <w:rPr>
-          <w:rFonts w:ascii="Times New Roman" w:hAnsi="Times New Roman" w:cs="Times New Roman"/>
-          <w:sz w:val="28"/>
-          <w:szCs w:val="28"/>
-        </w:rPr>
-        <w:t>])[0]</w:t>
-      </w:r>
-      <w:r>
-        <w:rPr>
-          <w:rFonts w:ascii="Times New Roman" w:hAnsi="Times New Roman" w:cs="Times New Roman"/>
-          <w:sz w:val="28"/>
-          <w:szCs w:val="28"/>
-        </w:rPr>
-        <w:br/>
-        <w:t xml:space="preserve">        </w:t>
-      </w:r>
-      <w:proofErr w:type="spellStart"/>
-      <w:r>
-        <w:rPr>
-          <w:rFonts w:ascii="Times New Roman" w:hAnsi="Times New Roman" w:cs="Times New Roman"/>
-          <w:sz w:val="28"/>
-          <w:szCs w:val="28"/>
-        </w:rPr>
-        <w:t>predicted_class</w:t>
-      </w:r>
-      <w:proofErr w:type="spellEnd"/>
-      <w:r>
-        <w:rPr>
-          <w:rFonts w:ascii="Times New Roman" w:hAnsi="Times New Roman" w:cs="Times New Roman"/>
-          <w:sz w:val="28"/>
-          <w:szCs w:val="28"/>
-        </w:rPr>
-        <w:t xml:space="preserve"> = </w:t>
-      </w:r>
-      <w:proofErr w:type="spellStart"/>
-      <w:r>
-        <w:rPr>
-          <w:rFonts w:ascii="Times New Roman" w:hAnsi="Times New Roman" w:cs="Times New Roman"/>
-          <w:sz w:val="28"/>
-          <w:szCs w:val="28"/>
-        </w:rPr>
-        <w:t>f"Class</w:t>
-      </w:r>
-      <w:proofErr w:type="spellEnd"/>
-      <w:r>
-        <w:rPr>
-          <w:rFonts w:ascii="Times New Roman" w:hAnsi="Times New Roman" w:cs="Times New Roman"/>
-          <w:sz w:val="28"/>
-          <w:szCs w:val="28"/>
-        </w:rPr>
-        <w:t>-{</w:t>
-      </w:r>
-      <w:proofErr w:type="spellStart"/>
-      <w:r>
-        <w:rPr>
-          <w:rFonts w:ascii="Times New Roman" w:hAnsi="Times New Roman" w:cs="Times New Roman"/>
-          <w:sz w:val="28"/>
-          <w:szCs w:val="28"/>
-        </w:rPr>
-        <w:t>np.argmax</w:t>
-      </w:r>
-      <w:proofErr w:type="spellEnd"/>
-      <w:r>
-        <w:rPr>
-          <w:rFonts w:ascii="Times New Roman" w:hAnsi="Times New Roman" w:cs="Times New Roman"/>
-          <w:sz w:val="28"/>
-          <w:szCs w:val="28"/>
-        </w:rPr>
-        <w:t>(</w:t>
-      </w:r>
-      <w:proofErr w:type="spellStart"/>
-      <w:r>
-        <w:rPr>
-          <w:rFonts w:ascii="Times New Roman" w:hAnsi="Times New Roman" w:cs="Times New Roman"/>
-          <w:sz w:val="28"/>
-          <w:szCs w:val="28"/>
-        </w:rPr>
-        <w:t>probabilities</w:t>
-      </w:r>
-      <w:proofErr w:type="spellEnd"/>
-      <w:r>
-        <w:rPr>
-          <w:rFonts w:ascii="Times New Roman" w:hAnsi="Times New Roman" w:cs="Times New Roman"/>
-          <w:sz w:val="28"/>
-          <w:szCs w:val="28"/>
-        </w:rPr>
-        <w:t>)}"</w:t>
-      </w:r>
-      <w:r>
-        <w:rPr>
-          <w:rFonts w:ascii="Times New Roman" w:hAnsi="Times New Roman" w:cs="Times New Roman"/>
-          <w:sz w:val="28"/>
-          <w:szCs w:val="28"/>
-        </w:rPr>
-        <w:br/>
-        <w:t xml:space="preserve">        </w:t>
-      </w:r>
-      <w:proofErr w:type="spellStart"/>
-      <w:r>
-        <w:rPr>
-          <w:rFonts w:ascii="Times New Roman" w:hAnsi="Times New Roman" w:cs="Times New Roman"/>
-          <w:sz w:val="28"/>
-          <w:szCs w:val="28"/>
-        </w:rPr>
-        <w:t>print</w:t>
-      </w:r>
-      <w:proofErr w:type="spellEnd"/>
-      <w:r>
-        <w:rPr>
-          <w:rFonts w:ascii="Times New Roman" w:hAnsi="Times New Roman" w:cs="Times New Roman"/>
-          <w:sz w:val="28"/>
-          <w:szCs w:val="28"/>
-        </w:rPr>
-        <w:t>('\</w:t>
-      </w:r>
-      <w:proofErr w:type="spellStart"/>
-      <w:r>
-        <w:rPr>
-          <w:rFonts w:ascii="Times New Roman" w:hAnsi="Times New Roman" w:cs="Times New Roman"/>
-          <w:sz w:val="28"/>
-          <w:szCs w:val="28"/>
-        </w:rPr>
-        <w:t>nDatapoint</w:t>
-      </w:r>
-      <w:proofErr w:type="spellEnd"/>
-      <w:r>
-        <w:rPr>
-          <w:rFonts w:ascii="Times New Roman" w:hAnsi="Times New Roman" w:cs="Times New Roman"/>
-          <w:sz w:val="28"/>
-          <w:szCs w:val="28"/>
-        </w:rPr>
-        <w:t xml:space="preserve">:', </w:t>
-      </w:r>
-      <w:proofErr w:type="spellStart"/>
-      <w:r>
-        <w:rPr>
-          <w:rFonts w:ascii="Times New Roman" w:hAnsi="Times New Roman" w:cs="Times New Roman"/>
-          <w:sz w:val="28"/>
-          <w:szCs w:val="28"/>
-        </w:rPr>
-        <w:t>datapoint</w:t>
-      </w:r>
-      <w:proofErr w:type="spellEnd"/>
-      <w:r>
-        <w:rPr>
-          <w:rFonts w:ascii="Times New Roman" w:hAnsi="Times New Roman" w:cs="Times New Roman"/>
-          <w:sz w:val="28"/>
-          <w:szCs w:val="28"/>
-        </w:rPr>
-        <w:t>)</w:t>
-      </w:r>
-      <w:r>
-        <w:rPr>
-          <w:rFonts w:ascii="Times New Roman" w:hAnsi="Times New Roman" w:cs="Times New Roman"/>
-          <w:sz w:val="28"/>
-          <w:szCs w:val="28"/>
-        </w:rPr>
-        <w:br/>
-        <w:t xml:space="preserve">        </w:t>
-      </w:r>
-      <w:proofErr w:type="spellStart"/>
-      <w:r>
-        <w:rPr>
-          <w:rFonts w:ascii="Times New Roman" w:hAnsi="Times New Roman" w:cs="Times New Roman"/>
-          <w:sz w:val="28"/>
-          <w:szCs w:val="28"/>
-        </w:rPr>
-        <w:t>print</w:t>
-      </w:r>
-      <w:proofErr w:type="spellEnd"/>
-      <w:r>
-        <w:rPr>
-          <w:rFonts w:ascii="Times New Roman" w:hAnsi="Times New Roman" w:cs="Times New Roman"/>
-          <w:sz w:val="28"/>
-          <w:szCs w:val="28"/>
-        </w:rPr>
-        <w:t>('</w:t>
-      </w:r>
-      <w:proofErr w:type="spellStart"/>
-      <w:r>
-        <w:rPr>
-          <w:rFonts w:ascii="Times New Roman" w:hAnsi="Times New Roman" w:cs="Times New Roman"/>
-          <w:sz w:val="28"/>
-          <w:szCs w:val="28"/>
-        </w:rPr>
-        <w:t>Predicted</w:t>
-      </w:r>
-      <w:proofErr w:type="spellEnd"/>
-      <w:r>
-        <w:rPr>
-          <w:rFonts w:ascii="Times New Roman" w:hAnsi="Times New Roman" w:cs="Times New Roman"/>
-          <w:sz w:val="28"/>
-          <w:szCs w:val="28"/>
-        </w:rPr>
-        <w:t xml:space="preserve"> </w:t>
-      </w:r>
-      <w:proofErr w:type="spellStart"/>
-      <w:r>
-        <w:rPr>
-          <w:rFonts w:ascii="Times New Roman" w:hAnsi="Times New Roman" w:cs="Times New Roman"/>
-          <w:sz w:val="28"/>
-          <w:szCs w:val="28"/>
-        </w:rPr>
-        <w:t>class</w:t>
-      </w:r>
-      <w:proofErr w:type="spellEnd"/>
-      <w:r>
-        <w:rPr>
-          <w:rFonts w:ascii="Times New Roman" w:hAnsi="Times New Roman" w:cs="Times New Roman"/>
-          <w:sz w:val="28"/>
-          <w:szCs w:val="28"/>
-        </w:rPr>
-        <w:t xml:space="preserve">:', </w:t>
-      </w:r>
-      <w:proofErr w:type="spellStart"/>
-      <w:r>
-        <w:rPr>
-          <w:rFonts w:ascii="Times New Roman" w:hAnsi="Times New Roman" w:cs="Times New Roman"/>
-          <w:sz w:val="28"/>
-          <w:szCs w:val="28"/>
-        </w:rPr>
-        <w:t>predicted_class</w:t>
-      </w:r>
-      <w:proofErr w:type="spellEnd"/>
-      <w:r>
-        <w:rPr>
-          <w:rFonts w:ascii="Times New Roman" w:hAnsi="Times New Roman" w:cs="Times New Roman"/>
-          <w:sz w:val="28"/>
-          <w:szCs w:val="28"/>
-        </w:rPr>
-        <w:t>)</w:t>
-      </w:r>
-      <w:r>
-        <w:rPr>
-          <w:rFonts w:ascii="Times New Roman" w:hAnsi="Times New Roman" w:cs="Times New Roman"/>
-          <w:sz w:val="28"/>
-          <w:szCs w:val="28"/>
-        </w:rPr>
-        <w:br/>
-      </w:r>
-      <w:r>
-        <w:rPr>
-          <w:rFonts w:ascii="Times New Roman" w:hAnsi="Times New Roman" w:cs="Times New Roman"/>
-          <w:sz w:val="28"/>
-          <w:szCs w:val="28"/>
-        </w:rPr>
-        <w:br/>
-        <w:t xml:space="preserve">    </w:t>
-      </w:r>
-      <w:proofErr w:type="spellStart"/>
-      <w:r>
-        <w:rPr>
-          <w:rFonts w:ascii="Times New Roman" w:hAnsi="Times New Roman" w:cs="Times New Roman"/>
-          <w:sz w:val="28"/>
-          <w:szCs w:val="28"/>
-        </w:rPr>
-        <w:t>plot_decision_boundaries</w:t>
-      </w:r>
-      <w:proofErr w:type="spellEnd"/>
-      <w:r>
-        <w:rPr>
-          <w:rFonts w:ascii="Times New Roman" w:hAnsi="Times New Roman" w:cs="Times New Roman"/>
-          <w:sz w:val="28"/>
-          <w:szCs w:val="28"/>
-        </w:rPr>
-        <w:t>(</w:t>
-      </w:r>
-      <w:proofErr w:type="spellStart"/>
-      <w:r>
-        <w:rPr>
-          <w:rFonts w:ascii="Times New Roman" w:hAnsi="Times New Roman" w:cs="Times New Roman"/>
-          <w:sz w:val="28"/>
-          <w:szCs w:val="28"/>
-        </w:rPr>
-        <w:t>classifier</w:t>
-      </w:r>
-      <w:proofErr w:type="spellEnd"/>
-      <w:r>
-        <w:rPr>
-          <w:rFonts w:ascii="Times New Roman" w:hAnsi="Times New Roman" w:cs="Times New Roman"/>
-          <w:sz w:val="28"/>
-          <w:szCs w:val="28"/>
-        </w:rPr>
-        <w:t xml:space="preserve">, </w:t>
-      </w:r>
-      <w:proofErr w:type="spellStart"/>
-      <w:r>
-        <w:rPr>
-          <w:rFonts w:ascii="Times New Roman" w:hAnsi="Times New Roman" w:cs="Times New Roman"/>
-          <w:sz w:val="28"/>
-          <w:szCs w:val="28"/>
-        </w:rPr>
-        <w:t>np.vstack</w:t>
-      </w:r>
-      <w:proofErr w:type="spellEnd"/>
-      <w:r>
-        <w:rPr>
-          <w:rFonts w:ascii="Times New Roman" w:hAnsi="Times New Roman" w:cs="Times New Roman"/>
-          <w:sz w:val="28"/>
-          <w:szCs w:val="28"/>
-        </w:rPr>
-        <w:t>((</w:t>
-      </w:r>
-      <w:proofErr w:type="spellStart"/>
-      <w:r>
-        <w:rPr>
-          <w:rFonts w:ascii="Times New Roman" w:hAnsi="Times New Roman" w:cs="Times New Roman"/>
-          <w:sz w:val="28"/>
-          <w:szCs w:val="28"/>
-        </w:rPr>
-        <w:t>X_test</w:t>
-      </w:r>
-      <w:proofErr w:type="spellEnd"/>
-      <w:r>
-        <w:rPr>
-          <w:rFonts w:ascii="Times New Roman" w:hAnsi="Times New Roman" w:cs="Times New Roman"/>
-          <w:sz w:val="28"/>
-          <w:szCs w:val="28"/>
-        </w:rPr>
-        <w:t xml:space="preserve">, </w:t>
-      </w:r>
-      <w:proofErr w:type="spellStart"/>
-      <w:r>
-        <w:rPr>
-          <w:rFonts w:ascii="Times New Roman" w:hAnsi="Times New Roman" w:cs="Times New Roman"/>
-          <w:sz w:val="28"/>
-          <w:szCs w:val="28"/>
-        </w:rPr>
-        <w:t>test_datapoints</w:t>
-      </w:r>
-      <w:proofErr w:type="spellEnd"/>
-      <w:r>
-        <w:rPr>
-          <w:rFonts w:ascii="Times New Roman" w:hAnsi="Times New Roman" w:cs="Times New Roman"/>
-          <w:sz w:val="28"/>
-          <w:szCs w:val="28"/>
-        </w:rPr>
         <w:t>)),</w:t>
       </w:r>
       <w:r>
@@ -6368,14 +6398,6 @@
           <w:szCs w:val="28"/>
         </w:rPr>
         <w:br/>
-      </w:r>
-      <w:r>
-        <w:rPr>
-          <w:rFonts w:ascii="Times New Roman" w:hAnsi="Times New Roman" w:cs="Times New Roman"/>
-          <w:sz w:val="28"/>
-          <w:szCs w:val="28"/>
-        </w:rPr>
-        <w:lastRenderedPageBreak/>
         <w:t xml:space="preserve">                             </w:t>
       </w:r>
       <w:proofErr w:type="spellStart"/>
@@ -6644,6 +6666,7 @@
       <w:r>
         <w:rPr>
           <w:rFonts w:ascii="Times New Roman" w:hAnsi="Times New Roman" w:cs="Times New Roman"/>
+          <w:noProof/>
           <w:sz w:val="32"/>
           <w:szCs w:val="32"/>
         </w:rPr>
@@ -6671,7 +6694,7 @@
                     <pic:cNvPicPr/>
                   </pic:nvPicPr>
                   <pic:blipFill>
-                    <a:blip r:embed="rId4">
+                    <a:blip r:embed="rId5">
                       <a:extLst>
                         <a:ext uri="{28A0092B-C50C-407E-A947-70E740481C1C}">
                           <a14:useLocalDpi xmlns:a14="http://schemas.microsoft.com/office/drawing/2010/main" val="0"/>
@@ -6827,6 +6850,7 @@
       <w:r>
         <w:rPr>
           <w:rFonts w:ascii="Times New Roman" w:hAnsi="Times New Roman" w:cs="Times New Roman"/>
+          <w:noProof/>
           <w:sz w:val="32"/>
           <w:szCs w:val="32"/>
         </w:rPr>
@@ -6854,7 +6878,7 @@
                     <pic:cNvPicPr/>
                   </pic:nvPicPr>
                   <pic:blipFill>
-                    <a:blip r:embed="rId5">
+                    <a:blip r:embed="rId6">
                       <a:extLst>
                         <a:ext uri="{28A0092B-C50C-407E-A947-70E740481C1C}">
                           <a14:useLocalDpi xmlns:a14="http://schemas.microsoft.com/office/drawing/2010/main" val="0"/>
@@ -6973,10 +6997,10 @@
       <w:r>
         <w:rPr>
           <w:rFonts w:ascii="Times New Roman" w:hAnsi="Times New Roman" w:cs="Times New Roman"/>
+          <w:noProof/>
           <w:sz w:val="32"/>
           <w:szCs w:val="32"/>
         </w:rPr>
-        <w:lastRenderedPageBreak/>
         <w:drawing>
           <wp:inline distT="0" distB="0" distL="0" distR="0" wp14:anchorId="59A9494E" wp14:editId="00084A70">
             <wp:extent cx="4450204" cy="3801533"/>
@@ -6993,7 +7017,7 @@
                     <pic:cNvPicPr/>
                   </pic:nvPicPr>
                   <pic:blipFill>
-                    <a:blip r:embed="rId6"/>
+                    <a:blip r:embed="rId7"/>
                     <a:stretch>
                       <a:fillRect/>
                     </a:stretch>
@@ -7025,6 +7049,7 @@
       <w:r>
         <w:rPr>
           <w:rFonts w:ascii="Times New Roman" w:hAnsi="Times New Roman" w:cs="Times New Roman"/>
+          <w:noProof/>
           <w:sz w:val="32"/>
           <w:szCs w:val="32"/>
         </w:rPr>
@@ -7044,7 +7069,7 @@
                     <pic:cNvPicPr/>
                   </pic:nvPicPr>
                   <pic:blipFill>
-                    <a:blip r:embed="rId7"/>
+                    <a:blip r:embed="rId8"/>
                     <a:stretch>
                       <a:fillRect/>
                     </a:stretch>
@@ -7107,6 +7132,7 @@
           <w:rFonts w:ascii="Times New Roman" w:hAnsi="Times New Roman" w:cs="Times New Roman"/>
           <w:b/>
           <w:bCs/>
+          <w:noProof/>
           <w:sz w:val="32"/>
           <w:szCs w:val="32"/>
         </w:rPr>
@@ -7127,7 +7153,7 @@
                     <pic:cNvPicPr/>
                   </pic:nvPicPr>
                   <pic:blipFill>
-                    <a:blip r:embed="rId8"/>
+                    <a:blip r:embed="rId9"/>
                     <a:stretch>
                       <a:fillRect/>
                     </a:stretch>
@@ -7163,6 +7189,7 @@
           <w:rFonts w:ascii="Times New Roman" w:hAnsi="Times New Roman" w:cs="Times New Roman"/>
           <w:b/>
           <w:bCs/>
+          <w:noProof/>
           <w:sz w:val="32"/>
           <w:szCs w:val="32"/>
         </w:rPr>
@@ -7182,7 +7209,7 @@
                     <pic:cNvPicPr/>
                   </pic:nvPicPr>
                   <pic:blipFill>
-                    <a:blip r:embed="rId9"/>
+                    <a:blip r:embed="rId10"/>
                     <a:stretch>
                       <a:fillRect/>
                     </a:stretch>
@@ -11493,6 +11520,7 @@
           <w:rFonts w:ascii="Times New Roman" w:hAnsi="Times New Roman" w:cs="Times New Roman"/>
           <w:b/>
           <w:bCs/>
+          <w:noProof/>
           <w:sz w:val="32"/>
           <w:szCs w:val="32"/>
         </w:rPr>
@@ -11512,7 +11540,7 @@
                     <pic:cNvPicPr/>
                   </pic:nvPicPr>
                   <pic:blipFill>
-                    <a:blip r:embed="rId10"/>
+                    <a:blip r:embed="rId11"/>
                     <a:stretch>
                       <a:fillRect/>
                     </a:stretch>
@@ -11548,6 +11576,7 @@
           <w:rFonts w:ascii="Times New Roman" w:hAnsi="Times New Roman" w:cs="Times New Roman"/>
           <w:b/>
           <w:bCs/>
+          <w:noProof/>
           <w:sz w:val="32"/>
           <w:szCs w:val="32"/>
         </w:rPr>
@@ -11575,7 +11604,7 @@
                     <pic:cNvPicPr/>
                   </pic:nvPicPr>
                   <pic:blipFill>
-                    <a:blip r:embed="rId11">
+                    <a:blip r:embed="rId12">
                       <a:extLst>
                         <a:ext uri="{28A0092B-C50C-407E-A947-70E740481C1C}">
                           <a14:useLocalDpi xmlns:a14="http://schemas.microsoft.com/office/drawing/2010/main" val="0"/>
@@ -11606,6 +11635,7 @@
           <w:rFonts w:ascii="Times New Roman" w:hAnsi="Times New Roman" w:cs="Times New Roman"/>
           <w:b/>
           <w:bCs/>
+          <w:noProof/>
           <w:sz w:val="32"/>
           <w:szCs w:val="32"/>
         </w:rPr>
@@ -11625,7 +11655,7 @@
                     <pic:cNvPicPr/>
                   </pic:nvPicPr>
                   <pic:blipFill>
-                    <a:blip r:embed="rId12"/>
+                    <a:blip r:embed="rId13"/>
                     <a:stretch>
                       <a:fillRect/>
                     </a:stretch>
@@ -11738,6 +11768,7 @@
           <w:rFonts w:ascii="Times New Roman" w:hAnsi="Times New Roman" w:cs="Times New Roman"/>
           <w:b/>
           <w:bCs/>
+          <w:noProof/>
           <w:sz w:val="32"/>
           <w:szCs w:val="32"/>
         </w:rPr>
@@ -11758,7 +11789,7 @@
                     <pic:cNvPicPr/>
                   </pic:nvPicPr>
                   <pic:blipFill>
-                    <a:blip r:embed="rId13"/>
+                    <a:blip r:embed="rId14"/>
                     <a:stretch>
                       <a:fillRect/>
                     </a:stretch>
@@ -11982,7 +12013,7 @@
           <w:rFonts w:ascii="Times New Roman" w:hAnsi="Times New Roman" w:cs="Times New Roman"/>
           <w:sz w:val="32"/>
           <w:szCs w:val="32"/>
-          <w:lang w:val="en-US"/>
+          <w:lang w:val="ru-RU"/>
         </w:rPr>
       </w:pPr>
     </w:p>
@@ -14078,6 +14109,7 @@
           <w:rFonts w:ascii="Times New Roman" w:hAnsi="Times New Roman" w:cs="Times New Roman"/>
           <w:b/>
           <w:bCs/>
+          <w:noProof/>
           <w:sz w:val="32"/>
           <w:szCs w:val="32"/>
         </w:rPr>
@@ -14097,7 +14129,7 @@
                     <pic:cNvPicPr/>
                   </pic:nvPicPr>
                   <pic:blipFill>
-                    <a:blip r:embed="rId14"/>
+                    <a:blip r:embed="rId15"/>
                     <a:stretch>
                       <a:fillRect/>
                     </a:stretch>
@@ -14134,7 +14166,7 @@
           <w:rFonts w:ascii="Times New Roman" w:hAnsi="Times New Roman" w:cs="Times New Roman"/>
           <w:sz w:val="32"/>
           <w:szCs w:val="32"/>
-          <w:lang w:val="en-US"/>
+          <w:lang w:val="ru-RU"/>
         </w:rPr>
       </w:pPr>
       <w:r>
@@ -14162,7 +14194,7 @@
           <w:rFonts w:ascii="Times New Roman" w:hAnsi="Times New Roman" w:cs="Times New Roman"/>
           <w:sz w:val="32"/>
           <w:szCs w:val="32"/>
-          <w:lang w:val="en-US"/>
+          <w:lang w:val="ru-RU"/>
         </w:rPr>
       </w:pPr>
     </w:p>
@@ -16879,6 +16911,7 @@
           <w:rFonts w:ascii="Times New Roman" w:hAnsi="Times New Roman" w:cs="Times New Roman"/>
           <w:b/>
           <w:bCs/>
+          <w:noProof/>
           <w:sz w:val="32"/>
           <w:szCs w:val="32"/>
         </w:rPr>
@@ -16898,7 +16931,7 @@
                     <pic:cNvPicPr/>
                   </pic:nvPicPr>
                   <pic:blipFill>
-                    <a:blip r:embed="rId15"/>
+                    <a:blip r:embed="rId16"/>
                     <a:stretch>
                       <a:fillRect/>
                     </a:stretch>
@@ -16935,6 +16968,7 @@
           <w:rFonts w:ascii="Times New Roman" w:hAnsi="Times New Roman" w:cs="Times New Roman"/>
           <w:b/>
           <w:bCs/>
+          <w:noProof/>
           <w:sz w:val="32"/>
           <w:szCs w:val="32"/>
         </w:rPr>
@@ -16954,7 +16988,7 @@
                     <pic:cNvPicPr/>
                   </pic:nvPicPr>
                   <pic:blipFill>
-                    <a:blip r:embed="rId16"/>
+                    <a:blip r:embed="rId17"/>
                     <a:stretch>
                       <a:fillRect/>
                     </a:stretch>
@@ -16993,7 +17027,7 @@
           <w:rFonts w:ascii="Times New Roman" w:hAnsi="Times New Roman" w:cs="Times New Roman"/>
           <w:sz w:val="32"/>
           <w:szCs w:val="32"/>
-          <w:lang w:val="en-US"/>
+          <w:lang w:val="ru-RU"/>
         </w:rPr>
       </w:pPr>
       <w:r>
@@ -17039,7 +17073,7 @@
           <w:rFonts w:ascii="Times New Roman" w:hAnsi="Times New Roman" w:cs="Times New Roman"/>
           <w:sz w:val="32"/>
           <w:szCs w:val="32"/>
-          <w:lang w:val="en-US"/>
+          <w:lang w:val="ru-RU"/>
         </w:rPr>
       </w:pPr>
     </w:p>
@@ -19840,6 +19874,7 @@
           <w:rFonts w:ascii="Times New Roman" w:hAnsi="Times New Roman" w:cs="Times New Roman"/>
           <w:b/>
           <w:bCs/>
+          <w:noProof/>
           <w:sz w:val="32"/>
           <w:szCs w:val="32"/>
         </w:rPr>
@@ -19859,7 +19894,7 @@
                     <pic:cNvPicPr/>
                   </pic:nvPicPr>
                   <pic:blipFill>
-                    <a:blip r:embed="rId17"/>
+                    <a:blip r:embed="rId18"/>
                     <a:stretch>
                       <a:fillRect/>
                     </a:stretch>
@@ -20561,6 +20596,7 @@
   <w:style w:type="character" w:default="1" w:styleId="a0">
     <w:name w:val="Default Paragraph Font"/>
     <w:uiPriority w:val="1"/>
+    <w:semiHidden/>
     <w:unhideWhenUsed/>
   </w:style>
   <w:style w:type="table" w:default="1" w:styleId="a1">
